--- a/Отчет.docx
+++ b/Отчет.docx
@@ -1,6 +1,6 @@
 
 <file path=word/document.xml><?xml version="1.0" encoding="utf-8"?>
-<w:document xmlns:wpc="http://schemas.microsoft.com/office/word/2010/wordprocessingCanvas" xmlns:cx="http://schemas.microsoft.com/office/drawing/2014/chartex" xmlns:cx1="http://schemas.microsoft.com/office/drawing/2015/9/8/chartex" xmlns:cx2="http://schemas.microsoft.com/office/drawing/2015/10/21/chartex" xmlns:cx3="http://schemas.microsoft.com/office/drawing/2016/5/9/chartex" xmlns:cx4="http://schemas.microsoft.com/office/drawing/2016/5/10/chartex" xmlns:cx5="http://schemas.microsoft.com/office/drawing/2016/5/11/chartex" xmlns:cx6="http://schemas.microsoft.com/office/drawing/2016/5/12/chartex" xmlns:cx7="http://schemas.microsoft.com/office/drawing/2016/5/13/chartex" xmlns:cx8="http://schemas.microsoft.com/office/drawing/2016/5/14/chartex" xmlns:mc="http://schemas.openxmlformats.org/markup-compatibility/2006" xmlns:aink="http://schemas.microsoft.com/office/drawing/2016/ink" xmlns:am3d="http://schemas.microsoft.com/office/drawing/2017/model3d" xmlns:o="urn:schemas-microsoft-com:office:office" xmlns:oel="http://schemas.microsoft.com/office/2019/extlst" xmlns:r="http://schemas.openxmlformats.org/officeDocument/2006/relationships" xmlns:m="http://schemas.openxmlformats.org/officeDocument/2006/math" xmlns:v="urn:schemas-microsoft-com:vml" xmlns:wp14="http://schemas.microsoft.com/office/word/2010/wordprocessingDrawing" xmlns:wp="http://schemas.openxmlformats.org/drawingml/2006/wordprocessingDrawing" xmlns:w10="urn:schemas-microsoft-com:office:word" xmlns:w="http://schemas.openxmlformats.org/wordprocessingml/2006/main" xmlns:w14="http://schemas.microsoft.com/office/word/2010/wordml" xmlns:w15="http://schemas.microsoft.com/office/word/2012/wordml" xmlns:w16cex="http://schemas.microsoft.com/office/word/2018/wordml/cex" xmlns:w16cid="http://schemas.microsoft.com/office/word/2016/wordml/cid" xmlns:w16="http://schemas.microsoft.com/office/word/2018/wordml" xmlns:w16sdtdh="http://schemas.microsoft.com/office/word/2020/wordml/sdtdatahash" xmlns:w16se="http://schemas.microsoft.com/office/word/2015/wordml/symex" xmlns:wpg="http://schemas.microsoft.com/office/word/2010/wordprocessingGroup" xmlns:wpi="http://schemas.microsoft.com/office/word/2010/wordprocessingInk" xmlns:wne="http://schemas.microsoft.com/office/word/2006/wordml" xmlns:wps="http://schemas.microsoft.com/office/word/2010/wordprocessingShape" mc:Ignorable="w14 w15 w16se w16cid w16 w16cex w16sdtdh wp14">
+<w:document xmlns:wpc="http://schemas.microsoft.com/office/word/2010/wordprocessingCanvas" xmlns:cx="http://schemas.microsoft.com/office/drawing/2014/chartex" xmlns:cx1="http://schemas.microsoft.com/office/drawing/2015/9/8/chartex" xmlns:mc="http://schemas.openxmlformats.org/markup-compatibility/2006" xmlns:o="urn:schemas-microsoft-com:office:office" xmlns:r="http://schemas.openxmlformats.org/officeDocument/2006/relationships" xmlns:m="http://schemas.openxmlformats.org/officeDocument/2006/math" xmlns:v="urn:schemas-microsoft-com:vml" xmlns:wp14="http://schemas.microsoft.com/office/word/2010/wordprocessingDrawing" xmlns:wp="http://schemas.openxmlformats.org/drawingml/2006/wordprocessingDrawing" xmlns:w10="urn:schemas-microsoft-com:office:word" xmlns:w="http://schemas.openxmlformats.org/wordprocessingml/2006/main" xmlns:w14="http://schemas.microsoft.com/office/word/2010/wordml" xmlns:w15="http://schemas.microsoft.com/office/word/2012/wordml" xmlns:w16se="http://schemas.microsoft.com/office/word/2015/wordml/symex" xmlns:wpg="http://schemas.microsoft.com/office/word/2010/wordprocessingGroup" xmlns:wpi="http://schemas.microsoft.com/office/word/2010/wordprocessingInk" xmlns:wne="http://schemas.microsoft.com/office/word/2006/wordml" xmlns:wps="http://schemas.microsoft.com/office/word/2010/wordprocessingShape" mc:Ignorable="w14 w15 w16se wp14">
   <w:body>
     <w:tbl>
       <w:tblPr>
@@ -296,23 +296,13 @@
               </w:rPr>
               <w:t>«</w:t>
             </w:r>
-            <w:proofErr w:type="spellStart"/>
             <w:r>
               <w:rPr>
                 <w:b/>
                 <w:sz w:val="32"/>
                 <w:szCs w:val="32"/>
               </w:rPr>
-              <w:t>Соадминистрирование</w:t>
-            </w:r>
-            <w:proofErr w:type="spellEnd"/>
-            <w:r>
-              <w:rPr>
-                <w:b/>
-                <w:sz w:val="32"/>
-                <w:szCs w:val="32"/>
-              </w:rPr>
-              <w:t xml:space="preserve"> и автоматизация БД и серверов</w:t>
+              <w:t>Соадминистрирование и автоматизация БД и серверов</w:t>
             </w:r>
             <w:r>
               <w:rPr>
@@ -567,14 +557,12 @@
               </w:rPr>
               <w:t xml:space="preserve"> </w:t>
             </w:r>
-            <w:proofErr w:type="spellStart"/>
             <w:r>
               <w:rPr>
                 <w:sz w:val="28"/>
               </w:rPr>
               <w:t>Мымрин</w:t>
             </w:r>
-            <w:proofErr w:type="spellEnd"/>
           </w:p>
           <w:p>
             <w:pPr>
@@ -744,14 +732,12 @@
               </w:rPr>
               <w:t xml:space="preserve"> </w:t>
             </w:r>
-            <w:proofErr w:type="spellStart"/>
             <w:r>
               <w:rPr>
                 <w:sz w:val="28"/>
               </w:rPr>
               <w:t>Куксов</w:t>
             </w:r>
-            <w:proofErr w:type="spellEnd"/>
           </w:p>
           <w:p>
             <w:pPr>
@@ -4316,43 +4302,7 @@
           <w:sz w:val="28"/>
           <w:szCs w:val="28"/>
         </w:rPr>
-        <w:t xml:space="preserve"> (сокращенно РК - </w:t>
-      </w:r>
-      <w:proofErr w:type="spellStart"/>
-      <w:r>
-        <w:rPr>
-          <w:rFonts w:ascii="Times New Roman" w:hAnsi="Times New Roman" w:cs="Times New Roman"/>
-          <w:sz w:val="28"/>
-          <w:szCs w:val="28"/>
-        </w:rPr>
-        <w:t>primary</w:t>
-      </w:r>
-      <w:proofErr w:type="spellEnd"/>
-      <w:r>
-        <w:rPr>
-          <w:rFonts w:ascii="Times New Roman" w:hAnsi="Times New Roman" w:cs="Times New Roman"/>
-          <w:sz w:val="28"/>
-          <w:szCs w:val="28"/>
-        </w:rPr>
-        <w:t xml:space="preserve"> </w:t>
-      </w:r>
-      <w:proofErr w:type="spellStart"/>
-      <w:r>
-        <w:rPr>
-          <w:rFonts w:ascii="Times New Roman" w:hAnsi="Times New Roman" w:cs="Times New Roman"/>
-          <w:sz w:val="28"/>
-          <w:szCs w:val="28"/>
-        </w:rPr>
-        <w:t>key</w:t>
-      </w:r>
-      <w:proofErr w:type="spellEnd"/>
-      <w:r>
-        <w:rPr>
-          <w:rFonts w:ascii="Times New Roman" w:hAnsi="Times New Roman" w:cs="Times New Roman"/>
-          <w:sz w:val="28"/>
-          <w:szCs w:val="28"/>
-        </w:rPr>
-        <w:t xml:space="preserve">) - столбец, значения которого во всех строках различны. </w:t>
+        <w:t xml:space="preserve"> (сокращенно РК - primary key) - столбец, значения которого во всех строках различны. </w:t>
       </w:r>
     </w:p>
     <w:p>
@@ -4707,6 +4657,7 @@
       <w:r>
         <w:rPr>
           <w:noProof/>
+          <w:lang w:eastAsia="ru-RU"/>
         </w:rPr>
         <w:lastRenderedPageBreak/>
         <w:drawing>
@@ -4865,7 +4816,6 @@
         </w:rPr>
         <w:t xml:space="preserve">в ходе проделанной работы, была реализована схема БД в </w:t>
       </w:r>
-      <w:proofErr w:type="spellStart"/>
       <w:r>
         <w:rPr>
           <w:bCs/>
@@ -4874,29 +4824,12 @@
         </w:rPr>
         <w:t>visio</w:t>
       </w:r>
-      <w:proofErr w:type="spellEnd"/>
       <w:r>
         <w:rPr>
           <w:bCs/>
           <w:szCs w:val="28"/>
         </w:rPr>
-        <w:t xml:space="preserve"> и добавлена </w:t>
-      </w:r>
-      <w:proofErr w:type="spellStart"/>
-      <w:r>
-        <w:rPr>
-          <w:bCs/>
-          <w:szCs w:val="28"/>
-        </w:rPr>
-        <w:t>бд</w:t>
-      </w:r>
-      <w:proofErr w:type="spellEnd"/>
-      <w:r>
-        <w:rPr>
-          <w:bCs/>
-          <w:szCs w:val="28"/>
-        </w:rPr>
-        <w:t xml:space="preserve"> в </w:t>
+        <w:t xml:space="preserve"> и добавлена бд в </w:t>
       </w:r>
       <w:r>
         <w:rPr>
@@ -5028,55 +4961,7 @@
           <w:shd w:val="clear" w:color="auto" w:fill="FFFFFF"/>
           <w:lang w:eastAsia="ru-RU"/>
         </w:rPr>
-        <w:t>Что такое первичный ключ (</w:t>
-      </w:r>
-      <w:proofErr w:type="spellStart"/>
-      <w:r>
-        <w:rPr>
-          <w:rFonts w:ascii="Times New Roman" w:eastAsia="Times New Roman" w:hAnsi="Times New Roman" w:cs="Times New Roman"/>
-          <w:color w:val="222222"/>
-          <w:sz w:val="28"/>
-          <w:szCs w:val="28"/>
-          <w:shd w:val="clear" w:color="auto" w:fill="FFFFFF"/>
-          <w:lang w:eastAsia="ru-RU"/>
-        </w:rPr>
-        <w:t>Primary</w:t>
-      </w:r>
-      <w:proofErr w:type="spellEnd"/>
-      <w:r>
-        <w:rPr>
-          <w:rFonts w:ascii="Times New Roman" w:eastAsia="Times New Roman" w:hAnsi="Times New Roman" w:cs="Times New Roman"/>
-          <w:color w:val="222222"/>
-          <w:sz w:val="28"/>
-          <w:szCs w:val="28"/>
-          <w:shd w:val="clear" w:color="auto" w:fill="FFFFFF"/>
-          <w:lang w:eastAsia="ru-RU"/>
-        </w:rPr>
-        <w:t xml:space="preserve"> </w:t>
-      </w:r>
-      <w:proofErr w:type="spellStart"/>
-      <w:r>
-        <w:rPr>
-          <w:rFonts w:ascii="Times New Roman" w:eastAsia="Times New Roman" w:hAnsi="Times New Roman" w:cs="Times New Roman"/>
-          <w:color w:val="222222"/>
-          <w:sz w:val="28"/>
-          <w:szCs w:val="28"/>
-          <w:shd w:val="clear" w:color="auto" w:fill="FFFFFF"/>
-          <w:lang w:eastAsia="ru-RU"/>
-        </w:rPr>
-        <w:t>key</w:t>
-      </w:r>
-      <w:proofErr w:type="spellEnd"/>
-      <w:r>
-        <w:rPr>
-          <w:rFonts w:ascii="Times New Roman" w:eastAsia="Times New Roman" w:hAnsi="Times New Roman" w:cs="Times New Roman"/>
-          <w:color w:val="222222"/>
-          <w:sz w:val="28"/>
-          <w:szCs w:val="28"/>
-          <w:shd w:val="clear" w:color="auto" w:fill="FFFFFF"/>
-          <w:lang w:eastAsia="ru-RU"/>
-        </w:rPr>
-        <w:t>)?</w:t>
+        <w:t>Что такое первичный ключ (Primary key)?</w:t>
       </w:r>
     </w:p>
     <w:p>
@@ -5106,55 +4991,7 @@
           <w:shd w:val="clear" w:color="auto" w:fill="FFFFFF"/>
           <w:lang w:eastAsia="ru-RU"/>
         </w:rPr>
-        <w:t xml:space="preserve">Первичный ключ (сокращенно РК - </w:t>
-      </w:r>
-      <w:proofErr w:type="spellStart"/>
-      <w:r>
-        <w:rPr>
-          <w:rFonts w:ascii="Times New Roman" w:eastAsia="Times New Roman" w:hAnsi="Times New Roman" w:cs="Times New Roman"/>
-          <w:color w:val="222222"/>
-          <w:sz w:val="28"/>
-          <w:szCs w:val="28"/>
-          <w:shd w:val="clear" w:color="auto" w:fill="FFFFFF"/>
-          <w:lang w:eastAsia="ru-RU"/>
-        </w:rPr>
-        <w:t>primary</w:t>
-      </w:r>
-      <w:proofErr w:type="spellEnd"/>
-      <w:r>
-        <w:rPr>
-          <w:rFonts w:ascii="Times New Roman" w:eastAsia="Times New Roman" w:hAnsi="Times New Roman" w:cs="Times New Roman"/>
-          <w:color w:val="222222"/>
-          <w:sz w:val="28"/>
-          <w:szCs w:val="28"/>
-          <w:shd w:val="clear" w:color="auto" w:fill="FFFFFF"/>
-          <w:lang w:eastAsia="ru-RU"/>
-        </w:rPr>
-        <w:t xml:space="preserve"> </w:t>
-      </w:r>
-      <w:proofErr w:type="spellStart"/>
-      <w:r>
-        <w:rPr>
-          <w:rFonts w:ascii="Times New Roman" w:eastAsia="Times New Roman" w:hAnsi="Times New Roman" w:cs="Times New Roman"/>
-          <w:color w:val="222222"/>
-          <w:sz w:val="28"/>
-          <w:szCs w:val="28"/>
-          <w:shd w:val="clear" w:color="auto" w:fill="FFFFFF"/>
-          <w:lang w:eastAsia="ru-RU"/>
-        </w:rPr>
-        <w:t>key</w:t>
-      </w:r>
-      <w:proofErr w:type="spellEnd"/>
-      <w:r>
-        <w:rPr>
-          <w:rFonts w:ascii="Times New Roman" w:eastAsia="Times New Roman" w:hAnsi="Times New Roman" w:cs="Times New Roman"/>
-          <w:color w:val="222222"/>
-          <w:sz w:val="28"/>
-          <w:szCs w:val="28"/>
-          <w:shd w:val="clear" w:color="auto" w:fill="FFFFFF"/>
-          <w:lang w:eastAsia="ru-RU"/>
-        </w:rPr>
-        <w:t>) - столбец, значения которого во всех строках различны.</w:t>
+        <w:t>Первичный ключ (сокращенно РК - primary key) - столбец, значения которого во всех строках различны.</w:t>
       </w:r>
     </w:p>
     <w:p>
@@ -5188,31 +5025,7 @@
           <w:shd w:val="clear" w:color="auto" w:fill="FFFFFF"/>
           <w:lang w:eastAsia="ru-RU"/>
         </w:rPr>
-        <w:t xml:space="preserve">Что такое внешний ключ (Foreign </w:t>
-      </w:r>
-      <w:proofErr w:type="spellStart"/>
-      <w:r>
-        <w:rPr>
-          <w:rFonts w:ascii="Times New Roman" w:eastAsia="Times New Roman" w:hAnsi="Times New Roman" w:cs="Times New Roman"/>
-          <w:color w:val="222222"/>
-          <w:sz w:val="28"/>
-          <w:szCs w:val="28"/>
-          <w:shd w:val="clear" w:color="auto" w:fill="FFFFFF"/>
-          <w:lang w:eastAsia="ru-RU"/>
-        </w:rPr>
-        <w:t>key</w:t>
-      </w:r>
-      <w:proofErr w:type="spellEnd"/>
-      <w:r>
-        <w:rPr>
-          <w:rFonts w:ascii="Times New Roman" w:eastAsia="Times New Roman" w:hAnsi="Times New Roman" w:cs="Times New Roman"/>
-          <w:color w:val="222222"/>
-          <w:sz w:val="28"/>
-          <w:szCs w:val="28"/>
-          <w:shd w:val="clear" w:color="auto" w:fill="FFFFFF"/>
-          <w:lang w:eastAsia="ru-RU"/>
-        </w:rPr>
-        <w:t>)?</w:t>
+        <w:t>Что такое внешний ключ (Foreign key)?</w:t>
       </w:r>
     </w:p>
     <w:p>
@@ -5242,55 +5055,7 @@
           <w:shd w:val="clear" w:color="auto" w:fill="FFFFFF"/>
           <w:lang w:eastAsia="ru-RU"/>
         </w:rPr>
-        <w:t xml:space="preserve">Внешний ключ (англ. </w:t>
-      </w:r>
-      <w:proofErr w:type="spellStart"/>
-      <w:r>
-        <w:rPr>
-          <w:rFonts w:ascii="Times New Roman" w:eastAsia="Times New Roman" w:hAnsi="Times New Roman" w:cs="Times New Roman"/>
-          <w:color w:val="222222"/>
-          <w:sz w:val="28"/>
-          <w:szCs w:val="28"/>
-          <w:shd w:val="clear" w:color="auto" w:fill="FFFFFF"/>
-          <w:lang w:eastAsia="ru-RU"/>
-        </w:rPr>
-        <w:t>foreign</w:t>
-      </w:r>
-      <w:proofErr w:type="spellEnd"/>
-      <w:r>
-        <w:rPr>
-          <w:rFonts w:ascii="Times New Roman" w:eastAsia="Times New Roman" w:hAnsi="Times New Roman" w:cs="Times New Roman"/>
-          <w:color w:val="222222"/>
-          <w:sz w:val="28"/>
-          <w:szCs w:val="28"/>
-          <w:shd w:val="clear" w:color="auto" w:fill="FFFFFF"/>
-          <w:lang w:eastAsia="ru-RU"/>
-        </w:rPr>
-        <w:t xml:space="preserve"> </w:t>
-      </w:r>
-      <w:proofErr w:type="spellStart"/>
-      <w:r>
-        <w:rPr>
-          <w:rFonts w:ascii="Times New Roman" w:eastAsia="Times New Roman" w:hAnsi="Times New Roman" w:cs="Times New Roman"/>
-          <w:color w:val="222222"/>
-          <w:sz w:val="28"/>
-          <w:szCs w:val="28"/>
-          <w:shd w:val="clear" w:color="auto" w:fill="FFFFFF"/>
-          <w:lang w:eastAsia="ru-RU"/>
-        </w:rPr>
-        <w:t>key</w:t>
-      </w:r>
-      <w:proofErr w:type="spellEnd"/>
-      <w:r>
-        <w:rPr>
-          <w:rFonts w:ascii="Times New Roman" w:eastAsia="Times New Roman" w:hAnsi="Times New Roman" w:cs="Times New Roman"/>
-          <w:color w:val="222222"/>
-          <w:sz w:val="28"/>
-          <w:szCs w:val="28"/>
-          <w:shd w:val="clear" w:color="auto" w:fill="FFFFFF"/>
-          <w:lang w:eastAsia="ru-RU"/>
-        </w:rPr>
-        <w:t>) — понятие теории реляционных баз данных, относящееся к ограничениям целостности базы данных.</w:t>
+        <w:t>Внешний ключ (англ. foreign key) — понятие теории реляционных баз данных, относящееся к ограничениям целостности базы данных.</w:t>
       </w:r>
     </w:p>
     <w:p>
@@ -5473,55 +5238,7 @@
           <w:lang w:eastAsia="ru-RU"/>
         </w:rPr>
         <w:lastRenderedPageBreak/>
-        <w:t xml:space="preserve">Целостность базы данных (англ. </w:t>
-      </w:r>
-      <w:proofErr w:type="spellStart"/>
-      <w:r>
-        <w:rPr>
-          <w:rFonts w:ascii="Times New Roman" w:eastAsia="Times New Roman" w:hAnsi="Times New Roman" w:cs="Times New Roman"/>
-          <w:color w:val="222222"/>
-          <w:sz w:val="28"/>
-          <w:szCs w:val="28"/>
-          <w:shd w:val="clear" w:color="auto" w:fill="FFFFFF"/>
-          <w:lang w:eastAsia="ru-RU"/>
-        </w:rPr>
-        <w:t>database</w:t>
-      </w:r>
-      <w:proofErr w:type="spellEnd"/>
-      <w:r>
-        <w:rPr>
-          <w:rFonts w:ascii="Times New Roman" w:eastAsia="Times New Roman" w:hAnsi="Times New Roman" w:cs="Times New Roman"/>
-          <w:color w:val="222222"/>
-          <w:sz w:val="28"/>
-          <w:szCs w:val="28"/>
-          <w:shd w:val="clear" w:color="auto" w:fill="FFFFFF"/>
-          <w:lang w:eastAsia="ru-RU"/>
-        </w:rPr>
-        <w:t xml:space="preserve"> </w:t>
-      </w:r>
-      <w:proofErr w:type="spellStart"/>
-      <w:r>
-        <w:rPr>
-          <w:rFonts w:ascii="Times New Roman" w:eastAsia="Times New Roman" w:hAnsi="Times New Roman" w:cs="Times New Roman"/>
-          <w:color w:val="222222"/>
-          <w:sz w:val="28"/>
-          <w:szCs w:val="28"/>
-          <w:shd w:val="clear" w:color="auto" w:fill="FFFFFF"/>
-          <w:lang w:eastAsia="ru-RU"/>
-        </w:rPr>
-        <w:t>integrity</w:t>
-      </w:r>
-      <w:proofErr w:type="spellEnd"/>
-      <w:r>
-        <w:rPr>
-          <w:rFonts w:ascii="Times New Roman" w:eastAsia="Times New Roman" w:hAnsi="Times New Roman" w:cs="Times New Roman"/>
-          <w:color w:val="222222"/>
-          <w:sz w:val="28"/>
-          <w:szCs w:val="28"/>
-          <w:shd w:val="clear" w:color="auto" w:fill="FFFFFF"/>
-          <w:lang w:eastAsia="ru-RU"/>
-        </w:rPr>
-        <w:t>) — соответствие имеющейся в базе данных информации её внутренней логике, структуре и всем явно заданным правилам.</w:t>
+        <w:t>Целостность базы данных (англ. database integrity) — соответствие имеющейся в базе данных информации её внутренней логике, структуре и всем явно заданным правилам.</w:t>
       </w:r>
     </w:p>
     <w:p>
@@ -6076,58 +5793,16 @@
           <w:szCs w:val="28"/>
           <w:lang w:eastAsia="ru-RU"/>
         </w:rPr>
-        <w:t xml:space="preserve">Windows </w:t>
-      </w:r>
-      <w:proofErr w:type="spellStart"/>
-      <w:r>
-        <w:rPr>
-          <w:rFonts w:ascii="Times New Roman" w:eastAsia="Times New Roman" w:hAnsi="Times New Roman" w:cs="Times New Roman"/>
-          <w:i/>
-          <w:sz w:val="28"/>
-          <w:szCs w:val="28"/>
-          <w:lang w:eastAsia="ru-RU"/>
-        </w:rPr>
-        <w:t>Presentation</w:t>
-      </w:r>
-      <w:proofErr w:type="spellEnd"/>
-      <w:r>
-        <w:rPr>
-          <w:rFonts w:ascii="Times New Roman" w:eastAsia="Times New Roman" w:hAnsi="Times New Roman" w:cs="Times New Roman"/>
-          <w:i/>
-          <w:sz w:val="28"/>
-          <w:szCs w:val="28"/>
-          <w:lang w:eastAsia="ru-RU"/>
-        </w:rPr>
-        <w:t xml:space="preserve"> Foundation</w:t>
-      </w:r>
-      <w:r>
-        <w:rPr>
-          <w:rFonts w:ascii="Times New Roman" w:eastAsia="Times New Roman" w:hAnsi="Times New Roman" w:cs="Times New Roman"/>
-          <w:sz w:val="28"/>
-          <w:szCs w:val="28"/>
-          <w:lang w:eastAsia="ru-RU"/>
-        </w:rPr>
-        <w:t xml:space="preserve"> (WPF) — аналог </w:t>
-      </w:r>
-      <w:proofErr w:type="spellStart"/>
-      <w:r>
-        <w:rPr>
-          <w:rFonts w:ascii="Times New Roman" w:eastAsia="Times New Roman" w:hAnsi="Times New Roman" w:cs="Times New Roman"/>
-          <w:sz w:val="28"/>
-          <w:szCs w:val="28"/>
-          <w:lang w:eastAsia="ru-RU"/>
-        </w:rPr>
-        <w:t>WinForms</w:t>
-      </w:r>
-      <w:proofErr w:type="spellEnd"/>
-      <w:r>
-        <w:rPr>
-          <w:rFonts w:ascii="Times New Roman" w:eastAsia="Times New Roman" w:hAnsi="Times New Roman" w:cs="Times New Roman"/>
-          <w:sz w:val="28"/>
-          <w:szCs w:val="28"/>
-          <w:lang w:eastAsia="ru-RU"/>
-        </w:rPr>
-        <w:t>, система для построения клиентских приложений Windows с визуально привлекательными возможностями взаимодействия с пользователем, графическая (презентационная) подсистема в составе .NET Framework (начиная с версии 3.0), использующая язык XAML.</w:t>
+        <w:t>Windows Presentation Foundation</w:t>
+      </w:r>
+      <w:r>
+        <w:rPr>
+          <w:rFonts w:ascii="Times New Roman" w:eastAsia="Times New Roman" w:hAnsi="Times New Roman" w:cs="Times New Roman"/>
+          <w:sz w:val="28"/>
+          <w:szCs w:val="28"/>
+          <w:lang w:eastAsia="ru-RU"/>
+        </w:rPr>
+        <w:t xml:space="preserve"> (WPF) — аналог WinForms, система для построения клиентских приложений Windows с визуально привлекательными возможностями взаимодействия с пользователем, графическая (презентационная) подсистема в составе .NET Framework (начиная с версии 3.0), использующая язык XAML.</w:t>
       </w:r>
     </w:p>
     <w:p>
@@ -6149,47 +5824,7 @@
           <w:szCs w:val="28"/>
           <w:lang w:eastAsia="ru-RU"/>
         </w:rPr>
-        <w:t>В основе WPF лежит векторная система визуализации, не зависящая от разрешения устройства вывода и созданная с учётом возможностей современного графического оборудования. WPF предоставляет средства для создания визуального интерфейса, включая язык XAML (</w:t>
-      </w:r>
-      <w:proofErr w:type="spellStart"/>
-      <w:r>
-        <w:rPr>
-          <w:rFonts w:ascii="Times New Roman" w:eastAsia="Times New Roman" w:hAnsi="Times New Roman" w:cs="Times New Roman"/>
-          <w:sz w:val="28"/>
-          <w:szCs w:val="28"/>
-          <w:lang w:eastAsia="ru-RU"/>
-        </w:rPr>
-        <w:t>eXtensible</w:t>
-      </w:r>
-      <w:proofErr w:type="spellEnd"/>
-      <w:r>
-        <w:rPr>
-          <w:rFonts w:ascii="Times New Roman" w:eastAsia="Times New Roman" w:hAnsi="Times New Roman" w:cs="Times New Roman"/>
-          <w:sz w:val="28"/>
-          <w:szCs w:val="28"/>
-          <w:lang w:eastAsia="ru-RU"/>
-        </w:rPr>
-        <w:t xml:space="preserve"> Application </w:t>
-      </w:r>
-      <w:proofErr w:type="spellStart"/>
-      <w:r>
-        <w:rPr>
-          <w:rFonts w:ascii="Times New Roman" w:eastAsia="Times New Roman" w:hAnsi="Times New Roman" w:cs="Times New Roman"/>
-          <w:sz w:val="28"/>
-          <w:szCs w:val="28"/>
-          <w:lang w:eastAsia="ru-RU"/>
-        </w:rPr>
-        <w:t>Markup</w:t>
-      </w:r>
-      <w:proofErr w:type="spellEnd"/>
-      <w:r>
-        <w:rPr>
-          <w:rFonts w:ascii="Times New Roman" w:eastAsia="Times New Roman" w:hAnsi="Times New Roman" w:cs="Times New Roman"/>
-          <w:sz w:val="28"/>
-          <w:szCs w:val="28"/>
-          <w:lang w:eastAsia="ru-RU"/>
-        </w:rPr>
-        <w:t xml:space="preserve"> Language), элементы управления, привязку данных, макеты, двухмерную и трёхмерную графику, анимацию, стили, шаблоны, документы, текст, мультимедиа и оформление.</w:t>
+        <w:t>В основе WPF лежит векторная система визуализации, не зависящая от разрешения устройства вывода и созданная с учётом возможностей современного графического оборудования. WPF предоставляет средства для создания визуального интерфейса, включая язык XAML (eXtensible Application Markup Language), элементы управления, привязку данных, макеты, двухмерную и трёхмерную графику, анимацию, стили, шаблоны, документы, текст, мультимедиа и оформление.</w:t>
       </w:r>
     </w:p>
     <w:p>
@@ -6259,21 +5894,7 @@
         <w:rPr>
           <w:szCs w:val="28"/>
         </w:rPr>
-        <w:t xml:space="preserve">Возможность декларативного определения графического интерфейса с помощью специального языка разметки XAML, основанном на </w:t>
-      </w:r>
-      <w:proofErr w:type="spellStart"/>
-      <w:r>
-        <w:rPr>
-          <w:szCs w:val="28"/>
-        </w:rPr>
-        <w:t>xml</w:t>
-      </w:r>
-      <w:proofErr w:type="spellEnd"/>
-      <w:r>
-        <w:rPr>
-          <w:szCs w:val="28"/>
-        </w:rPr>
-        <w:t xml:space="preserve"> и представляющем альтернативу программному созданию графики и элементов управления, а также возможность комбинировать XAML и C#/VB.NET;</w:t>
+        <w:t>Возможность декларативного определения графического интерфейса с помощью специального языка разметки XAML, основанном на xml и представляющем альтернативу программному созданию графики и элементов управления, а также возможность комбинировать XAML и C#/VB.NET;</w:t>
       </w:r>
     </w:p>
     <w:p>
@@ -6322,21 +5943,7 @@
           <w:szCs w:val="28"/>
         </w:rPr>
         <w:lastRenderedPageBreak/>
-        <w:t xml:space="preserve">Новые возможности, которых сложно было достичь в </w:t>
-      </w:r>
-      <w:proofErr w:type="spellStart"/>
-      <w:r>
-        <w:rPr>
-          <w:szCs w:val="28"/>
-        </w:rPr>
-        <w:t>WinForms</w:t>
-      </w:r>
-      <w:proofErr w:type="spellEnd"/>
-      <w:r>
-        <w:rPr>
-          <w:szCs w:val="28"/>
-        </w:rPr>
-        <w:t>, например, создание трехмерных моделей, привязка данных, использование таких элементов, как стили, шаблоны, темы и др.;</w:t>
+        <w:t>Новые возможности, которых сложно было достичь в WinForms, например, создание трехмерных моделей, привязка данных, использование таких элементов, как стили, шаблоны, темы и др.;</w:t>
       </w:r>
     </w:p>
     <w:p>
@@ -6360,35 +5967,7 @@
         <w:rPr>
           <w:szCs w:val="28"/>
         </w:rPr>
-        <w:t xml:space="preserve">Хорошее взаимодействие с </w:t>
-      </w:r>
-      <w:proofErr w:type="spellStart"/>
-      <w:r>
-        <w:rPr>
-          <w:szCs w:val="28"/>
-        </w:rPr>
-        <w:t>WinForms</w:t>
-      </w:r>
-      <w:proofErr w:type="spellEnd"/>
-      <w:r>
-        <w:rPr>
-          <w:szCs w:val="28"/>
-        </w:rPr>
-        <w:t xml:space="preserve">, благодаря чему, например, в приложениях WPF можно использовать традиционные элементы управления из </w:t>
-      </w:r>
-      <w:proofErr w:type="spellStart"/>
-      <w:r>
-        <w:rPr>
-          <w:szCs w:val="28"/>
-        </w:rPr>
-        <w:t>WinForms</w:t>
-      </w:r>
-      <w:proofErr w:type="spellEnd"/>
-      <w:r>
-        <w:rPr>
-          <w:szCs w:val="28"/>
-        </w:rPr>
-        <w:t>;</w:t>
+        <w:t>Хорошее взаимодействие с WinForms, благодаря чему, например, в приложениях WPF можно использовать традиционные элементы управления из WinForms;</w:t>
       </w:r>
     </w:p>
     <w:p>
@@ -6412,21 +5991,7 @@
         <w:rPr>
           <w:szCs w:val="28"/>
         </w:rPr>
-        <w:t xml:space="preserve">Богатые возможности по созданию различных приложений: это и мультимедиа, и двухмерная и трехмерная графика, и богатый набор встроенных элементов управления, а также возможность самим создавать новые элементы, создание </w:t>
-      </w:r>
-      <w:proofErr w:type="spellStart"/>
-      <w:r>
-        <w:rPr>
-          <w:szCs w:val="28"/>
-        </w:rPr>
-        <w:t>анимаций</w:t>
-      </w:r>
-      <w:proofErr w:type="spellEnd"/>
-      <w:r>
-        <w:rPr>
-          <w:szCs w:val="28"/>
-        </w:rPr>
-        <w:t>, привязка данных, стили, шаблоны, темы и многое другое;</w:t>
+        <w:t>Богатые возможности по созданию различных приложений: это и мультимедиа, и двухмерная и трехмерная графика, и богатый набор встроенных элементов управления, а также возможность самим создавать новые элементы, создание анимаций, привязка данных, стили, шаблоны, темы и многое другое;</w:t>
       </w:r>
     </w:p>
     <w:p>
@@ -6497,21 +6062,7 @@
         <w:rPr>
           <w:szCs w:val="28"/>
         </w:rPr>
-        <w:t xml:space="preserve">Также стоит учитывать, что по сравнению с приложениями на Windows </w:t>
-      </w:r>
-      <w:proofErr w:type="spellStart"/>
-      <w:r>
-        <w:rPr>
-          <w:szCs w:val="28"/>
-        </w:rPr>
-        <w:t>Forms</w:t>
-      </w:r>
-      <w:proofErr w:type="spellEnd"/>
-      <w:r>
-        <w:rPr>
-          <w:szCs w:val="28"/>
-        </w:rPr>
-        <w:t xml:space="preserve"> объем программ на WPF и потребление ими памяти в процессе работы в среднем несколько выше. Но это с лихвой компенсируется более широкими</w:t>
+        <w:t>Также стоит учитывать, что по сравнению с приложениями на Windows Forms объем программ на WPF и потребление ими памяти в процессе работы в среднем несколько выше. Но это с лихвой компенсируется более широкими</w:t>
       </w:r>
       <w:r>
         <w:rPr>
@@ -6820,6 +6371,7 @@
       <w:r>
         <w:rPr>
           <w:noProof/>
+          <w:lang w:eastAsia="ru-RU"/>
         </w:rPr>
         <w:drawing>
           <wp:inline distT="0" distB="0" distL="0" distR="0" wp14:anchorId="47B54E5F" wp14:editId="619721BD">
@@ -6934,7 +6486,6 @@
         </w:rPr>
         <w:t xml:space="preserve"> Класс </w:t>
       </w:r>
-      <w:proofErr w:type="spellStart"/>
       <w:r>
         <w:rPr>
           <w:rFonts w:ascii="Times New Roman" w:hAnsi="Times New Roman" w:cs="Times New Roman"/>
@@ -6945,7 +6496,6 @@
         </w:rPr>
         <w:t>DataBase</w:t>
       </w:r>
-      <w:proofErr w:type="spellEnd"/>
     </w:p>
     <w:p>
       <w:pPr>
@@ -7211,18 +6761,8 @@
           <w:sz w:val="28"/>
           <w:szCs w:val="28"/>
         </w:rPr>
-        <w:t xml:space="preserve">Для этого создадим новый класс, например, с названием </w:t>
-      </w:r>
-      <w:proofErr w:type="spellStart"/>
-      <w:r>
-        <w:rPr>
-          <w:rFonts w:ascii="Times New Roman" w:hAnsi="Times New Roman" w:cs="Times New Roman"/>
-          <w:sz w:val="28"/>
-          <w:szCs w:val="28"/>
-        </w:rPr>
-        <w:t>DataBase</w:t>
-      </w:r>
-      <w:proofErr w:type="spellEnd"/>
+        <w:t>Для этого создадим новый класс, например, с названием DataBase</w:t>
+      </w:r>
       <w:r>
         <w:rPr>
           <w:rFonts w:ascii="Times New Roman" w:hAnsi="Times New Roman" w:cs="Times New Roman"/>
@@ -7237,25 +6777,7 @@
           <w:sz w:val="28"/>
           <w:szCs w:val="28"/>
         </w:rPr>
-        <w:t>еобходимо объявить статичную приватную переменную, которая будет являться объектом класса «</w:t>
-      </w:r>
-      <w:proofErr w:type="spellStart"/>
-      <w:r>
-        <w:rPr>
-          <w:rFonts w:ascii="Times New Roman" w:hAnsi="Times New Roman" w:cs="Times New Roman"/>
-          <w:sz w:val="28"/>
-          <w:szCs w:val="28"/>
-        </w:rPr>
-        <w:t>Entities</w:t>
-      </w:r>
-      <w:proofErr w:type="spellEnd"/>
-      <w:r>
-        <w:rPr>
-          <w:rFonts w:ascii="Times New Roman" w:hAnsi="Times New Roman" w:cs="Times New Roman"/>
-          <w:sz w:val="28"/>
-          <w:szCs w:val="28"/>
-        </w:rPr>
-        <w:t>»</w:t>
+        <w:t>еобходимо объявить статичную приватную переменную, которая будет являться объектом класса «Entities»</w:t>
       </w:r>
       <w:r>
         <w:rPr>
@@ -7630,25 +7152,14 @@
           <w:lang w:eastAsia="ru-RU"/>
         </w:rPr>
       </w:pPr>
-      <w:proofErr w:type="spellStart"/>
-      <w:r>
-        <w:rPr>
-          <w:rFonts w:ascii="Times New Roman" w:eastAsia="Times New Roman" w:hAnsi="Times New Roman" w:cs="Times New Roman"/>
-          <w:sz w:val="28"/>
-          <w:szCs w:val="28"/>
-          <w:lang w:eastAsia="ru-RU"/>
-        </w:rPr>
-        <w:t>Git</w:t>
-      </w:r>
-      <w:proofErr w:type="spellEnd"/>
-      <w:r>
-        <w:rPr>
-          <w:rFonts w:ascii="Times New Roman" w:eastAsia="Times New Roman" w:hAnsi="Times New Roman" w:cs="Times New Roman"/>
-          <w:sz w:val="28"/>
-          <w:szCs w:val="28"/>
-          <w:lang w:eastAsia="ru-RU"/>
-        </w:rPr>
-        <w:t xml:space="preserve"> — одна из распределенных систем контроля версий.</w:t>
+      <w:r>
+        <w:rPr>
+          <w:rFonts w:ascii="Times New Roman" w:eastAsia="Times New Roman" w:hAnsi="Times New Roman" w:cs="Times New Roman"/>
+          <w:sz w:val="28"/>
+          <w:szCs w:val="28"/>
+          <w:lang w:eastAsia="ru-RU"/>
+        </w:rPr>
+        <w:t>Git — одна из распределенных систем контроля версий.</w:t>
       </w:r>
     </w:p>
     <w:p>
@@ -7663,45 +7174,14 @@
           <w:lang w:eastAsia="ru-RU"/>
         </w:rPr>
       </w:pPr>
-      <w:proofErr w:type="spellStart"/>
-      <w:r>
-        <w:rPr>
-          <w:rFonts w:ascii="Times New Roman" w:eastAsia="Times New Roman" w:hAnsi="Times New Roman" w:cs="Times New Roman"/>
-          <w:sz w:val="28"/>
-          <w:szCs w:val="28"/>
-          <w:lang w:eastAsia="ru-RU"/>
-        </w:rPr>
-        <w:t>GitHub</w:t>
-      </w:r>
-      <w:proofErr w:type="spellEnd"/>
-      <w:r>
-        <w:rPr>
-          <w:rFonts w:ascii="Times New Roman" w:eastAsia="Times New Roman" w:hAnsi="Times New Roman" w:cs="Times New Roman"/>
-          <w:sz w:val="28"/>
-          <w:szCs w:val="28"/>
-          <w:lang w:eastAsia="ru-RU"/>
-        </w:rPr>
-        <w:t xml:space="preserve"> — один из сервисов для использования системы контроля версий </w:t>
-      </w:r>
-      <w:proofErr w:type="spellStart"/>
-      <w:r>
-        <w:rPr>
-          <w:rFonts w:ascii="Times New Roman" w:eastAsia="Times New Roman" w:hAnsi="Times New Roman" w:cs="Times New Roman"/>
-          <w:sz w:val="28"/>
-          <w:szCs w:val="28"/>
-          <w:lang w:eastAsia="ru-RU"/>
-        </w:rPr>
-        <w:t>Git</w:t>
-      </w:r>
-      <w:proofErr w:type="spellEnd"/>
-      <w:r>
-        <w:rPr>
-          <w:rFonts w:ascii="Times New Roman" w:eastAsia="Times New Roman" w:hAnsi="Times New Roman" w:cs="Times New Roman"/>
-          <w:sz w:val="28"/>
-          <w:szCs w:val="28"/>
-          <w:lang w:eastAsia="ru-RU"/>
-        </w:rPr>
-        <w:t>.</w:t>
+      <w:r>
+        <w:rPr>
+          <w:rFonts w:ascii="Times New Roman" w:eastAsia="Times New Roman" w:hAnsi="Times New Roman" w:cs="Times New Roman"/>
+          <w:sz w:val="28"/>
+          <w:szCs w:val="28"/>
+          <w:lang w:eastAsia="ru-RU"/>
+        </w:rPr>
+        <w:t>GitHub — один из сервисов для использования системы контроля версий Git.</w:t>
       </w:r>
     </w:p>
     <w:p>
@@ -7716,25 +7196,14 @@
           <w:lang w:eastAsia="ru-RU"/>
         </w:rPr>
       </w:pPr>
-      <w:proofErr w:type="spellStart"/>
-      <w:r>
-        <w:rPr>
-          <w:rFonts w:ascii="Times New Roman" w:eastAsia="Times New Roman" w:hAnsi="Times New Roman" w:cs="Times New Roman"/>
-          <w:sz w:val="28"/>
-          <w:szCs w:val="28"/>
-          <w:lang w:eastAsia="ru-RU"/>
-        </w:rPr>
-        <w:t>Git</w:t>
-      </w:r>
-      <w:proofErr w:type="spellEnd"/>
-      <w:r>
-        <w:rPr>
-          <w:rFonts w:ascii="Times New Roman" w:eastAsia="Times New Roman" w:hAnsi="Times New Roman" w:cs="Times New Roman"/>
-          <w:sz w:val="28"/>
-          <w:szCs w:val="28"/>
-          <w:lang w:eastAsia="ru-RU"/>
-        </w:rPr>
-        <w:t xml:space="preserve"> — одна из систем контроля версий.</w:t>
+      <w:r>
+        <w:rPr>
+          <w:rFonts w:ascii="Times New Roman" w:eastAsia="Times New Roman" w:hAnsi="Times New Roman" w:cs="Times New Roman"/>
+          <w:sz w:val="28"/>
+          <w:szCs w:val="28"/>
+          <w:lang w:eastAsia="ru-RU"/>
+        </w:rPr>
+        <w:t>Git — одна из систем контроля версий.</w:t>
       </w:r>
     </w:p>
     <w:p>
@@ -7749,25 +7218,14 @@
           <w:lang w:eastAsia="ru-RU"/>
         </w:rPr>
       </w:pPr>
-      <w:proofErr w:type="spellStart"/>
-      <w:r>
-        <w:rPr>
-          <w:rFonts w:ascii="Times New Roman" w:eastAsia="Times New Roman" w:hAnsi="Times New Roman" w:cs="Times New Roman"/>
-          <w:sz w:val="28"/>
-          <w:szCs w:val="28"/>
-          <w:lang w:eastAsia="ru-RU"/>
-        </w:rPr>
-        <w:t>Git</w:t>
-      </w:r>
-      <w:proofErr w:type="spellEnd"/>
-      <w:r>
-        <w:rPr>
-          <w:rFonts w:ascii="Times New Roman" w:eastAsia="Times New Roman" w:hAnsi="Times New Roman" w:cs="Times New Roman"/>
-          <w:sz w:val="28"/>
-          <w:szCs w:val="28"/>
-          <w:lang w:eastAsia="ru-RU"/>
-        </w:rPr>
-        <w:t xml:space="preserve"> </w:t>
+      <w:r>
+        <w:rPr>
+          <w:rFonts w:ascii="Times New Roman" w:eastAsia="Times New Roman" w:hAnsi="Times New Roman" w:cs="Times New Roman"/>
+          <w:sz w:val="28"/>
+          <w:szCs w:val="28"/>
+          <w:lang w:eastAsia="ru-RU"/>
+        </w:rPr>
+        <w:t xml:space="preserve">Git </w:t>
       </w:r>
       <w:r>
         <w:rPr>
@@ -7829,27 +7287,7 @@
           <w:szCs w:val="28"/>
           <w:lang w:eastAsia="ru-RU"/>
         </w:rPr>
-        <w:t xml:space="preserve">Система </w:t>
-      </w:r>
-      <w:proofErr w:type="spellStart"/>
-      <w:r>
-        <w:rPr>
-          <w:rFonts w:ascii="Times New Roman" w:eastAsia="Times New Roman" w:hAnsi="Times New Roman" w:cs="Times New Roman"/>
-          <w:sz w:val="28"/>
-          <w:szCs w:val="28"/>
-          <w:lang w:eastAsia="ru-RU"/>
-        </w:rPr>
-        <w:t>Git</w:t>
-      </w:r>
-      <w:proofErr w:type="spellEnd"/>
-      <w:r>
-        <w:rPr>
-          <w:rFonts w:ascii="Times New Roman" w:eastAsia="Times New Roman" w:hAnsi="Times New Roman" w:cs="Times New Roman"/>
-          <w:sz w:val="28"/>
-          <w:szCs w:val="28"/>
-          <w:lang w:eastAsia="ru-RU"/>
-        </w:rPr>
-        <w:t xml:space="preserve"> очень экономична и не требует рассылки большого количества файлов. Отслеживаются и пересылаются изменения в файлах и ссылки на эти изменения. То есть основная рассылка — это рассылка разницы в ваших редактированиях.</w:t>
+        <w:t>Система Git очень экономична и не требует рассылки большого количества файлов. Отслеживаются и пересылаются изменения в файлах и ссылки на эти изменения. То есть основная рассылка — это рассылка разницы в ваших редактированиях.</w:t>
       </w:r>
     </w:p>
     <w:p>
@@ -7923,19 +7361,11 @@
           <w:szCs w:val="28"/>
         </w:rPr>
       </w:pPr>
-      <w:proofErr w:type="spellStart"/>
-      <w:r>
-        <w:rPr>
-          <w:szCs w:val="28"/>
-        </w:rPr>
-        <w:t>repository</w:t>
-      </w:r>
-      <w:proofErr w:type="spellEnd"/>
-      <w:r>
-        <w:rPr>
-          <w:szCs w:val="28"/>
-        </w:rPr>
-        <w:t xml:space="preserve"> — некоторое хранилище файлов, ссылок на изменения в файлах</w:t>
+      <w:r>
+        <w:rPr>
+          <w:szCs w:val="28"/>
+        </w:rPr>
+        <w:t>repository — некоторое хранилище файлов, ссылок на изменения в файлах</w:t>
       </w:r>
     </w:p>
     <w:p>
@@ -7955,19 +7385,11 @@
           <w:szCs w:val="28"/>
         </w:rPr>
       </w:pPr>
-      <w:proofErr w:type="spellStart"/>
-      <w:r>
-        <w:rPr>
-          <w:szCs w:val="28"/>
-        </w:rPr>
-        <w:t>commit</w:t>
-      </w:r>
-      <w:proofErr w:type="spellEnd"/>
-      <w:r>
-        <w:rPr>
-          <w:szCs w:val="28"/>
-        </w:rPr>
-        <w:t xml:space="preserve"> — отслеживание изменений, сохраняет разницу в изменениях</w:t>
+      <w:r>
+        <w:rPr>
+          <w:szCs w:val="28"/>
+        </w:rPr>
+        <w:t>commit — отслеживание изменений, сохраняет разницу в изменениях</w:t>
       </w:r>
     </w:p>
     <w:p>
@@ -7987,33 +7409,11 @@
           <w:szCs w:val="28"/>
         </w:rPr>
       </w:pPr>
-      <w:proofErr w:type="spellStart"/>
-      <w:r>
-        <w:rPr>
-          <w:szCs w:val="28"/>
-        </w:rPr>
-        <w:t>working</w:t>
-      </w:r>
-      <w:proofErr w:type="spellEnd"/>
-      <w:r>
-        <w:rPr>
-          <w:szCs w:val="28"/>
-        </w:rPr>
-        <w:t xml:space="preserve"> </w:t>
-      </w:r>
-      <w:proofErr w:type="spellStart"/>
-      <w:r>
-        <w:rPr>
-          <w:szCs w:val="28"/>
-        </w:rPr>
-        <w:t>directory</w:t>
-      </w:r>
-      <w:proofErr w:type="spellEnd"/>
-      <w:r>
-        <w:rPr>
-          <w:szCs w:val="28"/>
-        </w:rPr>
-        <w:t xml:space="preserve"> — рабочий каталог на вашем компьютере</w:t>
+      <w:r>
+        <w:rPr>
+          <w:szCs w:val="28"/>
+        </w:rPr>
+        <w:t>working directory — рабочий каталог на вашем компьютере</w:t>
       </w:r>
     </w:p>
     <w:p>
@@ -8033,33 +7433,11 @@
           <w:szCs w:val="28"/>
         </w:rPr>
       </w:pPr>
-      <w:proofErr w:type="spellStart"/>
-      <w:r>
-        <w:rPr>
-          <w:szCs w:val="28"/>
-        </w:rPr>
-        <w:t>staging</w:t>
-      </w:r>
-      <w:proofErr w:type="spellEnd"/>
-      <w:r>
-        <w:rPr>
-          <w:szCs w:val="28"/>
-        </w:rPr>
-        <w:t xml:space="preserve"> </w:t>
-      </w:r>
-      <w:proofErr w:type="spellStart"/>
-      <w:r>
-        <w:rPr>
-          <w:szCs w:val="28"/>
-        </w:rPr>
-        <w:t>area</w:t>
-      </w:r>
-      <w:proofErr w:type="spellEnd"/>
-      <w:r>
-        <w:rPr>
-          <w:szCs w:val="28"/>
-        </w:rPr>
-        <w:t xml:space="preserve"> — область подготовленных файлов или рабочая область</w:t>
+      <w:r>
+        <w:rPr>
+          <w:szCs w:val="28"/>
+        </w:rPr>
+        <w:t>staging area — область подготовленных файлов или рабочая область</w:t>
       </w:r>
     </w:p>
     <w:p>
@@ -8079,19 +7457,11 @@
           <w:szCs w:val="28"/>
         </w:rPr>
       </w:pPr>
-      <w:proofErr w:type="spellStart"/>
-      <w:r>
-        <w:rPr>
-          <w:szCs w:val="28"/>
-        </w:rPr>
-        <w:t>branch</w:t>
-      </w:r>
-      <w:proofErr w:type="spellEnd"/>
-      <w:r>
-        <w:rPr>
-          <w:szCs w:val="28"/>
-        </w:rPr>
-        <w:t xml:space="preserve"> — ветка, состоит из набора коммитов, обычно ссылается на последний коммит</w:t>
+      <w:r>
+        <w:rPr>
+          <w:szCs w:val="28"/>
+        </w:rPr>
+        <w:t>branch — ветка, состоит из набора коммитов, обычно ссылается на последний коммит</w:t>
       </w:r>
     </w:p>
     <w:p>
@@ -8111,19 +7481,11 @@
           <w:szCs w:val="28"/>
         </w:rPr>
       </w:pPr>
-      <w:proofErr w:type="spellStart"/>
-      <w:r>
-        <w:rPr>
-          <w:szCs w:val="28"/>
-        </w:rPr>
-        <w:t>merge</w:t>
-      </w:r>
-      <w:proofErr w:type="spellEnd"/>
-      <w:r>
-        <w:rPr>
-          <w:szCs w:val="28"/>
-        </w:rPr>
-        <w:t xml:space="preserve"> — слияние, слияние веток в одну</w:t>
+      <w:r>
+        <w:rPr>
+          <w:szCs w:val="28"/>
+        </w:rPr>
+        <w:t>merge — слияние, слияние веток в одну</w:t>
       </w:r>
     </w:p>
     <w:p>
@@ -8143,19 +7505,11 @@
           <w:szCs w:val="28"/>
         </w:rPr>
       </w:pPr>
-      <w:proofErr w:type="spellStart"/>
-      <w:r>
-        <w:rPr>
-          <w:szCs w:val="28"/>
-        </w:rPr>
-        <w:t>pull</w:t>
-      </w:r>
-      <w:proofErr w:type="spellEnd"/>
-      <w:r>
-        <w:rPr>
-          <w:szCs w:val="28"/>
-        </w:rPr>
-        <w:t xml:space="preserve"> — втянуть, взять проект с сервера, получить изменения из удаленного репозитория</w:t>
+      <w:r>
+        <w:rPr>
+          <w:szCs w:val="28"/>
+        </w:rPr>
+        <w:t>pull — втянуть, взять проект с сервера, получить изменения из удаленного репозитория</w:t>
       </w:r>
     </w:p>
     <w:p>
@@ -8174,25 +7528,14 @@
           <w:lang w:eastAsia="ru-RU"/>
         </w:rPr>
       </w:pPr>
-      <w:proofErr w:type="spellStart"/>
-      <w:r>
-        <w:rPr>
-          <w:rFonts w:ascii="Times New Roman" w:eastAsia="Times New Roman" w:hAnsi="Times New Roman" w:cs="Times New Roman"/>
-          <w:sz w:val="28"/>
-          <w:szCs w:val="28"/>
-          <w:lang w:eastAsia="ru-RU"/>
-        </w:rPr>
-        <w:t>push</w:t>
-      </w:r>
-      <w:proofErr w:type="spellEnd"/>
-      <w:r>
-        <w:rPr>
-          <w:rFonts w:ascii="Times New Roman" w:eastAsia="Times New Roman" w:hAnsi="Times New Roman" w:cs="Times New Roman"/>
-          <w:sz w:val="28"/>
-          <w:szCs w:val="28"/>
-          <w:lang w:eastAsia="ru-RU"/>
-        </w:rPr>
-        <w:t xml:space="preserve"> — вытолкнуть, отправить изменения на сервер</w:t>
+      <w:r>
+        <w:rPr>
+          <w:rFonts w:ascii="Times New Roman" w:eastAsia="Times New Roman" w:hAnsi="Times New Roman" w:cs="Times New Roman"/>
+          <w:sz w:val="28"/>
+          <w:szCs w:val="28"/>
+          <w:lang w:eastAsia="ru-RU"/>
+        </w:rPr>
+        <w:t>push — вытолкнуть, отправить изменения на сервер</w:t>
       </w:r>
     </w:p>
     <w:p>
@@ -8332,6 +7675,7 @@
       <w:r>
         <w:rPr>
           <w:noProof/>
+          <w:lang w:eastAsia="ru-RU"/>
         </w:rPr>
         <w:lastRenderedPageBreak/>
         <w:drawing>
@@ -8462,6 +7806,7 @@
       <w:r>
         <w:rPr>
           <w:noProof/>
+          <w:lang w:eastAsia="ru-RU"/>
         </w:rPr>
         <w:lastRenderedPageBreak/>
         <w:drawing>
@@ -8741,7 +8086,6 @@
           <w:shd w:val="clear" w:color="auto" w:fill="FFFFFF"/>
         </w:rPr>
       </w:pPr>
-      <w:proofErr w:type="spellStart"/>
       <w:r>
         <w:rPr>
           <w:rFonts w:ascii="Times New Roman" w:hAnsi="Times New Roman" w:cs="Times New Roman"/>
@@ -8750,40 +8094,7 @@
           <w:szCs w:val="28"/>
           <w:shd w:val="clear" w:color="auto" w:fill="FFFFFF"/>
         </w:rPr>
-        <w:t>Отслеживаемость</w:t>
-      </w:r>
-      <w:proofErr w:type="spellEnd"/>
-      <w:r>
-        <w:rPr>
-          <w:rFonts w:ascii="Times New Roman" w:hAnsi="Times New Roman" w:cs="Times New Roman"/>
-          <w:color w:val="222222"/>
-          <w:sz w:val="28"/>
-          <w:szCs w:val="28"/>
-          <w:shd w:val="clear" w:color="auto" w:fill="FFFFFF"/>
-        </w:rPr>
-        <w:t xml:space="preserve">. Возможность отслеживать каждое изменение, внесенное в программное обеспечение, и связывать его с ПО для управления проектами и отслеживания ошибок, например </w:t>
-      </w:r>
-      <w:proofErr w:type="spellStart"/>
-      <w:r>
-        <w:rPr>
-          <w:rFonts w:ascii="Times New Roman" w:hAnsi="Times New Roman" w:cs="Times New Roman"/>
-          <w:color w:val="222222"/>
-          <w:sz w:val="28"/>
-          <w:szCs w:val="28"/>
-          <w:shd w:val="clear" w:color="auto" w:fill="FFFFFF"/>
-        </w:rPr>
-        <w:t>Jira</w:t>
-      </w:r>
-      <w:proofErr w:type="spellEnd"/>
-      <w:r>
-        <w:rPr>
-          <w:rFonts w:ascii="Times New Roman" w:hAnsi="Times New Roman" w:cs="Times New Roman"/>
-          <w:color w:val="222222"/>
-          <w:sz w:val="28"/>
-          <w:szCs w:val="28"/>
-          <w:shd w:val="clear" w:color="auto" w:fill="FFFFFF"/>
-        </w:rPr>
-        <w:t>, а также оставлять к каждому изменению комментарий с описанием цели и назначения изменения может помочь не только при анализе основных причин возникновения ошибок, но и при проведении другого анализа. История с комментариями во время чтения кода помогает понять, что этот код делает и почему действие реализовано именно таким образом. Благодаря этому разработчики могут вносить корректные и совместимые изменения в соответствии с долгосрочным планом разработки системы. Это особенно важно для эффективной работы с унаследованным кодом, поскольку дает разработчикам возможность точнее оценить объем дальнейшей работы.</w:t>
+        <w:t>Отслеживаемость. Возможность отслеживать каждое изменение, внесенное в программное обеспечение, и связывать его с ПО для управления проектами и отслеживания ошибок, например Jira, а также оставлять к каждому изменению комментарий с описанием цели и назначения изменения может помочь не только при анализе основных причин возникновения ошибок, но и при проведении другого анализа. История с комментариями во время чтения кода помогает понять, что этот код делает и почему действие реализовано именно таким образом. Благодаря этому разработчики могут вносить корректные и совместимые изменения в соответствии с долгосрочным планом разработки системы. Это особенно важно для эффективной работы с унаследованным кодом, поскольку дает разработчикам возможность точнее оценить объем дальнейшей работы.</w:t>
       </w:r>
     </w:p>
     <w:p>
@@ -8811,25 +8122,7 @@
           <w:szCs w:val="28"/>
           <w:shd w:val="clear" w:color="auto" w:fill="FFFFFF"/>
         </w:rPr>
-        <w:t xml:space="preserve">Что такое </w:t>
-      </w:r>
-      <w:proofErr w:type="spellStart"/>
-      <w:r>
-        <w:rPr>
-          <w:color w:val="222222"/>
-          <w:szCs w:val="28"/>
-          <w:shd w:val="clear" w:color="auto" w:fill="FFFFFF"/>
-        </w:rPr>
-        <w:t>Git</w:t>
-      </w:r>
-      <w:proofErr w:type="spellEnd"/>
-      <w:r>
-        <w:rPr>
-          <w:color w:val="222222"/>
-          <w:szCs w:val="28"/>
-          <w:shd w:val="clear" w:color="auto" w:fill="FFFFFF"/>
-        </w:rPr>
-        <w:t>?</w:t>
+        <w:t>Что такое Git?</w:t>
       </w:r>
     </w:p>
     <w:p>
@@ -8842,19 +8135,11 @@
           <w:szCs w:val="28"/>
         </w:rPr>
       </w:pPr>
-      <w:proofErr w:type="spellStart"/>
-      <w:r>
-        <w:rPr>
-          <w:szCs w:val="28"/>
-        </w:rPr>
-        <w:t>Git</w:t>
-      </w:r>
-      <w:proofErr w:type="spellEnd"/>
-      <w:r>
-        <w:rPr>
-          <w:szCs w:val="28"/>
-        </w:rPr>
-        <w:t xml:space="preserve"> (произносится «гит») — распределённая система управления версиями.</w:t>
+      <w:r>
+        <w:rPr>
+          <w:szCs w:val="28"/>
+        </w:rPr>
+        <w:t>Git (произносится «гит») — распределённая система управления версиями.</w:t>
       </w:r>
     </w:p>
     <w:p>
@@ -8882,25 +8167,7 @@
           <w:szCs w:val="28"/>
           <w:shd w:val="clear" w:color="auto" w:fill="FFFFFF"/>
         </w:rPr>
-        <w:t xml:space="preserve">Как начать использовать </w:t>
-      </w:r>
-      <w:proofErr w:type="spellStart"/>
-      <w:r>
-        <w:rPr>
-          <w:color w:val="222222"/>
-          <w:szCs w:val="28"/>
-          <w:shd w:val="clear" w:color="auto" w:fill="FFFFFF"/>
-        </w:rPr>
-        <w:t>Git</w:t>
-      </w:r>
-      <w:proofErr w:type="spellEnd"/>
-      <w:r>
-        <w:rPr>
-          <w:color w:val="222222"/>
-          <w:szCs w:val="28"/>
-          <w:shd w:val="clear" w:color="auto" w:fill="FFFFFF"/>
-        </w:rPr>
-        <w:t>?</w:t>
+        <w:t>Как начать использовать Git?</w:t>
       </w:r>
     </w:p>
     <w:p>
@@ -8946,35 +8213,7 @@
         <w:rPr>
           <w:szCs w:val="28"/>
         </w:rPr>
-        <w:t xml:space="preserve">Настрой </w:t>
-      </w:r>
-      <w:proofErr w:type="spellStart"/>
-      <w:r>
-        <w:rPr>
-          <w:szCs w:val="28"/>
-        </w:rPr>
-        <w:t>Git</w:t>
-      </w:r>
-      <w:proofErr w:type="spellEnd"/>
-      <w:r>
-        <w:rPr>
-          <w:szCs w:val="28"/>
-        </w:rPr>
-        <w:t xml:space="preserve">, так </w:t>
-      </w:r>
-      <w:proofErr w:type="spellStart"/>
-      <w:r>
-        <w:rPr>
-          <w:szCs w:val="28"/>
-        </w:rPr>
-        <w:t>Git</w:t>
-      </w:r>
-      <w:proofErr w:type="spellEnd"/>
-      <w:r>
-        <w:rPr>
-          <w:szCs w:val="28"/>
-        </w:rPr>
-        <w:t xml:space="preserve"> связывает Ваш аккаунт и Ваши изменения</w:t>
+        <w:t>Настрой Git, так Git связывает Ваш аккаунт и Ваши изменения</w:t>
       </w:r>
       <w:r>
         <w:rPr>
@@ -9000,21 +8239,7 @@
         <w:rPr>
           <w:szCs w:val="28"/>
         </w:rPr>
-        <w:t xml:space="preserve">Настрой </w:t>
-      </w:r>
-      <w:proofErr w:type="spellStart"/>
-      <w:r>
-        <w:rPr>
-          <w:szCs w:val="28"/>
-        </w:rPr>
-        <w:t>Git</w:t>
-      </w:r>
-      <w:proofErr w:type="spellEnd"/>
-      <w:r>
-        <w:rPr>
-          <w:szCs w:val="28"/>
-        </w:rPr>
-        <w:t xml:space="preserve"> для Windows</w:t>
+        <w:t>Настрой Git для Windows</w:t>
       </w:r>
       <w:r>
         <w:rPr>
@@ -9179,25 +8404,7 @@
           <w:szCs w:val="28"/>
           <w:shd w:val="clear" w:color="auto" w:fill="FFFFFF"/>
         </w:rPr>
-        <w:t xml:space="preserve">Как начать использовать </w:t>
-      </w:r>
-      <w:proofErr w:type="spellStart"/>
-      <w:r>
-        <w:rPr>
-          <w:color w:val="222222"/>
-          <w:szCs w:val="28"/>
-          <w:shd w:val="clear" w:color="auto" w:fill="FFFFFF"/>
-        </w:rPr>
-        <w:t>GitHub</w:t>
-      </w:r>
-      <w:proofErr w:type="spellEnd"/>
-      <w:r>
-        <w:rPr>
-          <w:color w:val="222222"/>
-          <w:szCs w:val="28"/>
-          <w:shd w:val="clear" w:color="auto" w:fill="FFFFFF"/>
-        </w:rPr>
-        <w:t>?</w:t>
+        <w:t>Как начать использовать GitHub?</w:t>
       </w:r>
     </w:p>
     <w:p>
@@ -9217,16 +8424,8 @@
         <w:rPr>
           <w:szCs w:val="28"/>
         </w:rPr>
-        <w:t xml:space="preserve">Создание аккаунта в </w:t>
-      </w:r>
-      <w:proofErr w:type="spellStart"/>
-      <w:r>
-        <w:rPr>
-          <w:szCs w:val="28"/>
-        </w:rPr>
-        <w:t>Github</w:t>
-      </w:r>
-      <w:proofErr w:type="spellEnd"/>
+        <w:t>Создание аккаунта в Github</w:t>
+      </w:r>
     </w:p>
     <w:p>
       <w:pPr>
@@ -9373,35 +8572,7 @@
         <w:rPr>
           <w:szCs w:val="28"/>
         </w:rPr>
-        <w:t>Выбрать нужный тип лицензии и нажать на кнопку «</w:t>
-      </w:r>
-      <w:proofErr w:type="spellStart"/>
-      <w:r>
-        <w:rPr>
-          <w:szCs w:val="28"/>
-        </w:rPr>
-        <w:t>Create</w:t>
-      </w:r>
-      <w:proofErr w:type="spellEnd"/>
-      <w:r>
-        <w:rPr>
-          <w:szCs w:val="28"/>
-        </w:rPr>
-        <w:t xml:space="preserve"> </w:t>
-      </w:r>
-      <w:proofErr w:type="spellStart"/>
-      <w:r>
-        <w:rPr>
-          <w:szCs w:val="28"/>
-        </w:rPr>
-        <w:t>project</w:t>
-      </w:r>
-      <w:proofErr w:type="spellEnd"/>
-      <w:r>
-        <w:rPr>
-          <w:szCs w:val="28"/>
-        </w:rPr>
-        <w:t>».</w:t>
+        <w:t>Выбрать нужный тип лицензии и нажать на кнопку «Create project».</w:t>
       </w:r>
     </w:p>
     <w:p>
@@ -9445,25 +8616,7 @@
           <w:szCs w:val="28"/>
           <w:shd w:val="clear" w:color="auto" w:fill="FFFFFF"/>
         </w:rPr>
-        <w:t xml:space="preserve">(наиболее часто используемые) команды </w:t>
-      </w:r>
-      <w:proofErr w:type="spellStart"/>
-      <w:r>
-        <w:rPr>
-          <w:color w:val="222222"/>
-          <w:szCs w:val="28"/>
-          <w:shd w:val="clear" w:color="auto" w:fill="FFFFFF"/>
-        </w:rPr>
-        <w:t>Git</w:t>
-      </w:r>
-      <w:proofErr w:type="spellEnd"/>
-      <w:r>
-        <w:rPr>
-          <w:color w:val="222222"/>
-          <w:szCs w:val="28"/>
-          <w:shd w:val="clear" w:color="auto" w:fill="FFFFFF"/>
-        </w:rPr>
-        <w:t>.</w:t>
+        <w:t>(наиболее часто используемые) команды Git.</w:t>
       </w:r>
     </w:p>
     <w:p>
@@ -9476,61 +8629,11 @@
           <w:szCs w:val="28"/>
         </w:rPr>
       </w:pPr>
-      <w:proofErr w:type="spellStart"/>
-      <w:r>
-        <w:rPr>
-          <w:szCs w:val="28"/>
-        </w:rPr>
-        <w:t>git</w:t>
-      </w:r>
-      <w:proofErr w:type="spellEnd"/>
-      <w:r>
-        <w:rPr>
-          <w:szCs w:val="28"/>
-        </w:rPr>
-        <w:t xml:space="preserve"> </w:t>
-      </w:r>
-      <w:proofErr w:type="spellStart"/>
-      <w:r>
-        <w:rPr>
-          <w:szCs w:val="28"/>
-        </w:rPr>
-        <w:t>status</w:t>
-      </w:r>
-      <w:proofErr w:type="spellEnd"/>
-      <w:r>
-        <w:rPr>
-          <w:szCs w:val="28"/>
-        </w:rPr>
-        <w:t xml:space="preserve"> - можно посмотреть текущую ветку, список измененных файлов, а также </w:t>
-      </w:r>
-      <w:proofErr w:type="gramStart"/>
-      <w:r>
-        <w:rPr>
-          <w:szCs w:val="28"/>
-        </w:rPr>
-        <w:t>файлы</w:t>
-      </w:r>
-      <w:proofErr w:type="gramEnd"/>
-      <w:r>
-        <w:rPr>
-          <w:szCs w:val="28"/>
-        </w:rPr>
-        <w:t xml:space="preserve"> которые нужно добавить под </w:t>
-      </w:r>
-      <w:proofErr w:type="spellStart"/>
-      <w:r>
-        <w:rPr>
-          <w:szCs w:val="28"/>
-        </w:rPr>
-        <w:t>версионный</w:t>
-      </w:r>
-      <w:proofErr w:type="spellEnd"/>
-      <w:r>
-        <w:rPr>
-          <w:szCs w:val="28"/>
-        </w:rPr>
-        <w:t xml:space="preserve"> контроль</w:t>
+      <w:r>
+        <w:rPr>
+          <w:szCs w:val="28"/>
+        </w:rPr>
+        <w:t>git status - можно посмотреть текущую ветку, список измененных файлов, а также файлы которые нужно добавить под версионный контроль</w:t>
       </w:r>
     </w:p>
     <w:p>
@@ -9543,61 +8646,11 @@
           <w:szCs w:val="28"/>
         </w:rPr>
       </w:pPr>
-      <w:proofErr w:type="spellStart"/>
-      <w:r>
-        <w:rPr>
-          <w:szCs w:val="28"/>
-        </w:rPr>
-        <w:t>git</w:t>
-      </w:r>
-      <w:proofErr w:type="spellEnd"/>
-      <w:r>
-        <w:rPr>
-          <w:szCs w:val="28"/>
-        </w:rPr>
-        <w:t xml:space="preserve"> </w:t>
-      </w:r>
-      <w:proofErr w:type="spellStart"/>
-      <w:r>
-        <w:rPr>
-          <w:szCs w:val="28"/>
-        </w:rPr>
-        <w:t>add</w:t>
-      </w:r>
-      <w:proofErr w:type="spellEnd"/>
-      <w:r>
-        <w:rPr>
-          <w:szCs w:val="28"/>
-        </w:rPr>
-        <w:t xml:space="preserve"> </w:t>
-      </w:r>
-      <w:proofErr w:type="spellStart"/>
-      <w:r>
-        <w:rPr>
-          <w:szCs w:val="28"/>
-        </w:rPr>
-        <w:t>имя_файла</w:t>
-      </w:r>
-      <w:proofErr w:type="spellEnd"/>
-      <w:r>
-        <w:rPr>
-          <w:szCs w:val="28"/>
-        </w:rPr>
-        <w:t xml:space="preserve"> - добавить файл под </w:t>
-      </w:r>
-      <w:proofErr w:type="spellStart"/>
-      <w:r>
-        <w:rPr>
-          <w:szCs w:val="28"/>
-        </w:rPr>
-        <w:t>версионный</w:t>
-      </w:r>
-      <w:proofErr w:type="spellEnd"/>
-      <w:r>
-        <w:rPr>
-          <w:szCs w:val="28"/>
-        </w:rPr>
-        <w:t xml:space="preserve"> контроль</w:t>
+      <w:r>
+        <w:rPr>
+          <w:szCs w:val="28"/>
+        </w:rPr>
+        <w:t>git add имя_файла - добавить файл под версионный контроль</w:t>
       </w:r>
     </w:p>
     <w:p>
@@ -9610,33 +8663,11 @@
           <w:szCs w:val="28"/>
         </w:rPr>
       </w:pPr>
-      <w:proofErr w:type="spellStart"/>
-      <w:r>
-        <w:rPr>
-          <w:szCs w:val="28"/>
-        </w:rPr>
-        <w:t>git</w:t>
-      </w:r>
-      <w:proofErr w:type="spellEnd"/>
-      <w:r>
-        <w:rPr>
-          <w:szCs w:val="28"/>
-        </w:rPr>
-        <w:t xml:space="preserve"> </w:t>
-      </w:r>
-      <w:proofErr w:type="spellStart"/>
-      <w:r>
-        <w:rPr>
-          <w:szCs w:val="28"/>
-        </w:rPr>
-        <w:t>add</w:t>
-      </w:r>
-      <w:proofErr w:type="spellEnd"/>
-      <w:r>
-        <w:rPr>
-          <w:szCs w:val="28"/>
-        </w:rPr>
-        <w:t xml:space="preserve"> -A - добавить все файлы</w:t>
+      <w:r>
+        <w:rPr>
+          <w:szCs w:val="28"/>
+        </w:rPr>
+        <w:t>git add -A - добавить все файлы</w:t>
       </w:r>
     </w:p>
     <w:p>
@@ -9649,47 +8680,11 @@
           <w:szCs w:val="28"/>
         </w:rPr>
       </w:pPr>
-      <w:proofErr w:type="spellStart"/>
-      <w:r>
-        <w:rPr>
-          <w:szCs w:val="28"/>
-        </w:rPr>
-        <w:t>git</w:t>
-      </w:r>
-      <w:proofErr w:type="spellEnd"/>
-      <w:r>
-        <w:rPr>
-          <w:szCs w:val="28"/>
-        </w:rPr>
-        <w:t xml:space="preserve"> </w:t>
-      </w:r>
-      <w:proofErr w:type="spellStart"/>
-      <w:r>
-        <w:rPr>
-          <w:szCs w:val="28"/>
-        </w:rPr>
-        <w:t>commit</w:t>
-      </w:r>
-      <w:proofErr w:type="spellEnd"/>
-      <w:r>
-        <w:rPr>
-          <w:szCs w:val="28"/>
-        </w:rPr>
-        <w:t xml:space="preserve"> -m "Text </w:t>
-      </w:r>
-      <w:proofErr w:type="spellStart"/>
-      <w:r>
-        <w:rPr>
-          <w:szCs w:val="28"/>
-        </w:rPr>
-        <w:t>message</w:t>
-      </w:r>
-      <w:proofErr w:type="spellEnd"/>
-      <w:r>
-        <w:rPr>
-          <w:szCs w:val="28"/>
-        </w:rPr>
-        <w:t>" - зафиксировать изменения</w:t>
+      <w:r>
+        <w:rPr>
+          <w:szCs w:val="28"/>
+        </w:rPr>
+        <w:t>git commit -m "Text message" - зафиксировать изменения</w:t>
       </w:r>
     </w:p>
     <w:p>
@@ -9702,33 +8697,11 @@
           <w:szCs w:val="28"/>
         </w:rPr>
       </w:pPr>
-      <w:proofErr w:type="spellStart"/>
-      <w:r>
-        <w:rPr>
-          <w:szCs w:val="28"/>
-        </w:rPr>
-        <w:t>git</w:t>
-      </w:r>
-      <w:proofErr w:type="spellEnd"/>
-      <w:r>
-        <w:rPr>
-          <w:szCs w:val="28"/>
-        </w:rPr>
-        <w:t xml:space="preserve"> </w:t>
-      </w:r>
-      <w:proofErr w:type="spellStart"/>
-      <w:r>
-        <w:rPr>
-          <w:szCs w:val="28"/>
-        </w:rPr>
-        <w:t>push</w:t>
-      </w:r>
-      <w:proofErr w:type="spellEnd"/>
-      <w:r>
-        <w:rPr>
-          <w:szCs w:val="28"/>
-        </w:rPr>
-        <w:t xml:space="preserve"> - вытолкнуть зафиксированные изменения</w:t>
+      <w:r>
+        <w:rPr>
+          <w:szCs w:val="28"/>
+        </w:rPr>
+        <w:t>git push - вытолкнуть зафиксированные изменения</w:t>
       </w:r>
     </w:p>
     <w:p>
@@ -9741,33 +8714,11 @@
           <w:szCs w:val="28"/>
         </w:rPr>
       </w:pPr>
-      <w:proofErr w:type="spellStart"/>
-      <w:r>
-        <w:rPr>
-          <w:szCs w:val="28"/>
-        </w:rPr>
-        <w:t>git</w:t>
-      </w:r>
-      <w:proofErr w:type="spellEnd"/>
-      <w:r>
-        <w:rPr>
-          <w:szCs w:val="28"/>
-        </w:rPr>
-        <w:t xml:space="preserve"> </w:t>
-      </w:r>
-      <w:proofErr w:type="spellStart"/>
-      <w:r>
-        <w:rPr>
-          <w:szCs w:val="28"/>
-        </w:rPr>
-        <w:t>pull</w:t>
-      </w:r>
-      <w:proofErr w:type="spellEnd"/>
-      <w:r>
-        <w:rPr>
-          <w:szCs w:val="28"/>
-        </w:rPr>
-        <w:t xml:space="preserve"> - притянуть все изменения из репозитория</w:t>
+      <w:r>
+        <w:rPr>
+          <w:szCs w:val="28"/>
+        </w:rPr>
+        <w:t>git pull - притянуть все изменения из репозитория</w:t>
       </w:r>
     </w:p>
     <w:p>
@@ -9795,25 +8746,7 @@
           <w:szCs w:val="28"/>
           <w:shd w:val="clear" w:color="auto" w:fill="FFFFFF"/>
         </w:rPr>
-        <w:t xml:space="preserve">Какие сервисы существуют для </w:t>
-      </w:r>
-      <w:proofErr w:type="spellStart"/>
-      <w:r>
-        <w:rPr>
-          <w:color w:val="222222"/>
-          <w:szCs w:val="28"/>
-          <w:shd w:val="clear" w:color="auto" w:fill="FFFFFF"/>
-        </w:rPr>
-        <w:t>Git</w:t>
-      </w:r>
-      <w:proofErr w:type="spellEnd"/>
-      <w:r>
-        <w:rPr>
-          <w:color w:val="222222"/>
-          <w:szCs w:val="28"/>
-          <w:shd w:val="clear" w:color="auto" w:fill="FFFFFF"/>
-        </w:rPr>
-        <w:t>?</w:t>
+        <w:t>Какие сервисы существуют для Git?</w:t>
       </w:r>
     </w:p>
     <w:p>
@@ -9831,23 +8764,7 @@
           <w:szCs w:val="28"/>
           <w:lang w:val="en-US"/>
         </w:rPr>
-        <w:t xml:space="preserve">GitHub; Bitbucket; </w:t>
-      </w:r>
-      <w:proofErr w:type="spellStart"/>
-      <w:r>
-        <w:rPr>
-          <w:szCs w:val="28"/>
-          <w:lang w:val="en-US"/>
-        </w:rPr>
-        <w:t>Directual</w:t>
-      </w:r>
-      <w:proofErr w:type="spellEnd"/>
-      <w:r>
-        <w:rPr>
-          <w:szCs w:val="28"/>
-          <w:lang w:val="en-US"/>
-        </w:rPr>
-        <w:t>; GitLab; Beanstalk.</w:t>
+        <w:t>GitHub; Bitbucket; Directual; GitLab; Beanstalk.</w:t>
       </w:r>
     </w:p>
     <w:p>
@@ -9892,50 +8809,20 @@
         <w:rPr>
           <w:szCs w:val="28"/>
         </w:rPr>
-        <w:t xml:space="preserve">Откройте свой </w:t>
-      </w:r>
-      <w:proofErr w:type="spellStart"/>
-      <w:r>
-        <w:rPr>
-          <w:szCs w:val="28"/>
-        </w:rPr>
-        <w:t>Git</w:t>
-      </w:r>
-      <w:proofErr w:type="spellEnd"/>
+        <w:t>Откройте свой Git Bash и перейдите к хранилищу, которое необходимо связать.</w:t>
+      </w:r>
       <w:r>
         <w:rPr>
           <w:szCs w:val="28"/>
         </w:rPr>
         <w:t xml:space="preserve"> </w:t>
       </w:r>
-      <w:proofErr w:type="spellStart"/>
-      <w:r>
-        <w:rPr>
-          <w:szCs w:val="28"/>
-        </w:rPr>
-        <w:t>Bash</w:t>
-      </w:r>
-      <w:proofErr w:type="spellEnd"/>
-      <w:r>
-        <w:rPr>
-          <w:szCs w:val="28"/>
-        </w:rPr>
-        <w:t xml:space="preserve"> и перейдите к хранилищу, которое необходимо связать.</w:t>
-      </w:r>
-      <w:r>
-        <w:rPr>
-          <w:szCs w:val="28"/>
-        </w:rPr>
-        <w:t xml:space="preserve"> </w:t>
-      </w:r>
-      <w:proofErr w:type="spellStart"/>
       <w:r>
         <w:rPr>
           <w:szCs w:val="28"/>
         </w:rPr>
         <w:t>First_Project_Repo</w:t>
       </w:r>
-      <w:proofErr w:type="spellEnd"/>
     </w:p>
     <w:p>
       <w:pPr>
@@ -9951,35 +8838,7 @@
         <w:rPr>
           <w:szCs w:val="28"/>
         </w:rPr>
-        <w:t xml:space="preserve">Проверьте, чист ли репозиторий, используя команду </w:t>
-      </w:r>
-      <w:proofErr w:type="spellStart"/>
-      <w:r>
-        <w:rPr>
-          <w:szCs w:val="28"/>
-        </w:rPr>
-        <w:t>git</w:t>
-      </w:r>
-      <w:proofErr w:type="spellEnd"/>
-      <w:r>
-        <w:rPr>
-          <w:szCs w:val="28"/>
-        </w:rPr>
-        <w:t xml:space="preserve"> </w:t>
-      </w:r>
-      <w:proofErr w:type="spellStart"/>
-      <w:r>
-        <w:rPr>
-          <w:szCs w:val="28"/>
-        </w:rPr>
-        <w:t>status</w:t>
-      </w:r>
-      <w:proofErr w:type="spellEnd"/>
-      <w:r>
-        <w:rPr>
-          <w:szCs w:val="28"/>
-        </w:rPr>
-        <w:t>.</w:t>
+        <w:t>Проверьте, чист ли репозиторий, используя команду git status.</w:t>
       </w:r>
     </w:p>
     <w:p>
@@ -9996,35 +8855,7 @@
         <w:rPr>
           <w:szCs w:val="28"/>
         </w:rPr>
-        <w:t xml:space="preserve">Проверьте, чист ли репозиторий, используя команду </w:t>
-      </w:r>
-      <w:proofErr w:type="spellStart"/>
-      <w:r>
-        <w:rPr>
-          <w:szCs w:val="28"/>
-        </w:rPr>
-        <w:t>git</w:t>
-      </w:r>
-      <w:proofErr w:type="spellEnd"/>
-      <w:r>
-        <w:rPr>
-          <w:szCs w:val="28"/>
-        </w:rPr>
-        <w:t xml:space="preserve"> </w:t>
-      </w:r>
-      <w:proofErr w:type="spellStart"/>
-      <w:r>
-        <w:rPr>
-          <w:szCs w:val="28"/>
-        </w:rPr>
-        <w:t>status</w:t>
-      </w:r>
-      <w:proofErr w:type="spellEnd"/>
-      <w:r>
-        <w:rPr>
-          <w:szCs w:val="28"/>
-        </w:rPr>
-        <w:t>.</w:t>
+        <w:t>Проверьте, чист ли репозиторий, используя команду git status.</w:t>
       </w:r>
     </w:p>
     <w:p>
@@ -10041,30 +8872,8 @@
         <w:rPr>
           <w:szCs w:val="28"/>
         </w:rPr>
-        <w:t xml:space="preserve">Выполните команду </w:t>
-      </w:r>
-      <w:proofErr w:type="spellStart"/>
-      <w:r>
-        <w:rPr>
-          <w:szCs w:val="28"/>
-        </w:rPr>
-        <w:t>git</w:t>
-      </w:r>
-      <w:proofErr w:type="spellEnd"/>
-      <w:r>
-        <w:rPr>
-          <w:szCs w:val="28"/>
-        </w:rPr>
-        <w:t xml:space="preserve"> </w:t>
-      </w:r>
-      <w:proofErr w:type="spellStart"/>
-      <w:r>
-        <w:rPr>
-          <w:szCs w:val="28"/>
-        </w:rPr>
-        <w:t>remote</w:t>
-      </w:r>
-      <w:proofErr w:type="spellEnd"/>
+        <w:t>Выполните команду git remote</w:t>
+      </w:r>
     </w:p>
     <w:p>
       <w:pPr>
@@ -10080,21 +8889,7 @@
         <w:rPr>
           <w:szCs w:val="28"/>
         </w:rPr>
-        <w:t xml:space="preserve">Поскольку связанного репозитория не существует, из </w:t>
-      </w:r>
-      <w:proofErr w:type="spellStart"/>
-      <w:r>
-        <w:rPr>
-          <w:szCs w:val="28"/>
-        </w:rPr>
-        <w:t>Git</w:t>
-      </w:r>
-      <w:proofErr w:type="spellEnd"/>
-      <w:r>
-        <w:rPr>
-          <w:szCs w:val="28"/>
-        </w:rPr>
-        <w:t xml:space="preserve"> не было получено никаких выходных данных.</w:t>
+        <w:t>Поскольку связанного репозитория не существует, из Git не было получено никаких выходных данных.</w:t>
       </w:r>
     </w:p>
     <w:p>
@@ -10111,21 +8906,7 @@
         <w:rPr>
           <w:szCs w:val="28"/>
         </w:rPr>
-        <w:t xml:space="preserve">Теперь с помощью приведенного выше URL-адреса мы свяжем репозиторий. Чтобы связать репозиторий, выполните следующую команду и нажмите клавишу </w:t>
-      </w:r>
-      <w:proofErr w:type="spellStart"/>
-      <w:r>
-        <w:rPr>
-          <w:szCs w:val="28"/>
-        </w:rPr>
-        <w:t>enter</w:t>
-      </w:r>
-      <w:proofErr w:type="spellEnd"/>
-      <w:r>
-        <w:rPr>
-          <w:szCs w:val="28"/>
-        </w:rPr>
-        <w:t>:</w:t>
+        <w:t>Теперь с помощью приведенного выше URL-адреса мы свяжем репозиторий. Чтобы связать репозиторий, выполните следующую команду и нажмите клавишу enter:</w:t>
       </w:r>
     </w:p>
     <w:p>
@@ -10161,17 +8942,8 @@
           <w:szCs w:val="28"/>
           <w:lang w:val="en-US"/>
         </w:rPr>
-        <w:t xml:space="preserve">. </w:t>
-      </w:r>
-      <w:proofErr w:type="spellStart"/>
-      <w:r>
-        <w:rPr>
-          <w:szCs w:val="28"/>
-          <w:lang w:val="en-US"/>
-        </w:rPr>
-        <w:t>git_remote_add_origin</w:t>
-      </w:r>
-      <w:proofErr w:type="spellEnd"/>
+        <w:t>. git_remote_add_origin</w:t>
+      </w:r>
     </w:p>
     <w:p>
       <w:pPr>
@@ -10188,21 +8960,7 @@
           <w:szCs w:val="28"/>
         </w:rPr>
         <w:lastRenderedPageBreak/>
-        <w:t xml:space="preserve">Как только это будет сделано, локальный репозиторий будет связан с репозиторием </w:t>
-      </w:r>
-      <w:proofErr w:type="spellStart"/>
-      <w:r>
-        <w:rPr>
-          <w:szCs w:val="28"/>
-        </w:rPr>
-        <w:t>GitHub</w:t>
-      </w:r>
-      <w:proofErr w:type="spellEnd"/>
-      <w:r>
-        <w:rPr>
-          <w:szCs w:val="28"/>
-        </w:rPr>
-        <w:t>.</w:t>
+        <w:t>Как только это будет сделано, локальный репозиторий будет связан с репозиторием GitHub.</w:t>
       </w:r>
       <w:r>
         <w:rPr>
@@ -10260,44 +9018,20 @@
         <w:rPr>
           <w:szCs w:val="28"/>
         </w:rPr>
-        <w:t xml:space="preserve">Чтобы проверить, связали ли мы наш репозиторий или нет, снова выполните команду </w:t>
-      </w:r>
-      <w:proofErr w:type="spellStart"/>
-      <w:r>
-        <w:rPr>
-          <w:szCs w:val="28"/>
-        </w:rPr>
-        <w:t>git</w:t>
-      </w:r>
-      <w:proofErr w:type="spellEnd"/>
-      <w:r>
-        <w:rPr>
-          <w:szCs w:val="28"/>
-        </w:rPr>
-        <w:t xml:space="preserve"> </w:t>
-      </w:r>
-      <w:proofErr w:type="spellStart"/>
-      <w:r>
-        <w:rPr>
-          <w:szCs w:val="28"/>
-        </w:rPr>
-        <w:t>remote</w:t>
-      </w:r>
-      <w:proofErr w:type="spellEnd"/>
+        <w:t>Чтобы проверить, связали ли мы наш репозиторий или нет, снова выполните команду git remote</w:t>
+      </w:r>
       <w:r>
         <w:rPr>
           <w:szCs w:val="28"/>
         </w:rPr>
         <w:t xml:space="preserve">: </w:t>
       </w:r>
-      <w:proofErr w:type="spellStart"/>
       <w:r>
         <w:rPr>
           <w:szCs w:val="28"/>
         </w:rPr>
         <w:t>git_remote_origin</w:t>
       </w:r>
-      <w:proofErr w:type="spellEnd"/>
     </w:p>
     <w:p>
       <w:pPr>
@@ -10313,35 +9047,7 @@
         <w:rPr>
           <w:szCs w:val="28"/>
         </w:rPr>
-        <w:t xml:space="preserve">Как видно, исходный репозиторий доступен. Продолжайте и используйте команду </w:t>
-      </w:r>
-      <w:proofErr w:type="spellStart"/>
-      <w:r>
-        <w:rPr>
-          <w:szCs w:val="28"/>
-        </w:rPr>
-        <w:t>git</w:t>
-      </w:r>
-      <w:proofErr w:type="spellEnd"/>
-      <w:r>
-        <w:rPr>
-          <w:szCs w:val="28"/>
-        </w:rPr>
-        <w:t xml:space="preserve"> </w:t>
-      </w:r>
-      <w:proofErr w:type="spellStart"/>
-      <w:r>
-        <w:rPr>
-          <w:szCs w:val="28"/>
-        </w:rPr>
-        <w:t>remote</w:t>
-      </w:r>
-      <w:proofErr w:type="spellEnd"/>
-      <w:r>
-        <w:rPr>
-          <w:szCs w:val="28"/>
-        </w:rPr>
-        <w:t>-v для просмотра того же результата вместе с URL-адресом, как показано на рисунке.</w:t>
+        <w:t>Как видно, исходный репозиторий доступен. Продолжайте и используйте команду git remote-v для просмотра того же результата вместе с URL-адресом, как показано на рисунке.</w:t>
       </w:r>
     </w:p>
     <w:p>
@@ -10511,25 +9217,7 @@
           <w:bCs/>
           <w:szCs w:val="28"/>
         </w:rPr>
-        <w:t xml:space="preserve">Создание словаря стилей. Создание </w:t>
-      </w:r>
-      <w:proofErr w:type="spellStart"/>
-      <w:r>
-        <w:rPr>
-          <w:b/>
-          <w:bCs/>
-          <w:szCs w:val="28"/>
-        </w:rPr>
-        <w:t>Git</w:t>
-      </w:r>
-      <w:proofErr w:type="spellEnd"/>
-      <w:r>
-        <w:rPr>
-          <w:b/>
-          <w:bCs/>
-          <w:szCs w:val="28"/>
-        </w:rPr>
-        <w:t xml:space="preserve"> репозитория с помощью Visual Studio</w:t>
+        <w:t>Создание словаря стилей. Создание Git репозитория с помощью Visual Studio</w:t>
       </w:r>
     </w:p>
     <w:p>
@@ -10893,7 +9581,6 @@
         </w:rPr>
         <w:t xml:space="preserve"> </w:t>
       </w:r>
-      <w:proofErr w:type="gramStart"/>
       <w:r>
         <w:rPr>
           <w:rStyle w:val="hljs-attribute"/>
@@ -10901,7 +9588,6 @@
         </w:rPr>
         <w:t>x:Class</w:t>
       </w:r>
-      <w:proofErr w:type="gramEnd"/>
       <w:r>
         <w:rPr>
           <w:rStyle w:val="hljs-tag"/>
@@ -10971,7 +9657,6 @@
         </w:rPr>
         <w:t xml:space="preserve">             </w:t>
       </w:r>
-      <w:proofErr w:type="spellStart"/>
       <w:r>
         <w:rPr>
           <w:rStyle w:val="hljs-attribute"/>
@@ -10979,7 +9664,6 @@
         </w:rPr>
         <w:t>xmlns:x</w:t>
       </w:r>
-      <w:proofErr w:type="spellEnd"/>
       <w:r>
         <w:rPr>
           <w:rStyle w:val="hljs-tag"/>
@@ -10993,43 +9677,243 @@
           <w:rFonts w:eastAsiaTheme="majorEastAsia"/>
           <w:lang w:val="en-US"/>
         </w:rPr>
-        <w:t>"http://schemas.microsoft.com/</w:t>
-      </w:r>
-      <w:proofErr w:type="spellStart"/>
+        <w:t>"http://schemas.microsoft.com/winfx/2006/xaml"</w:t>
+      </w:r>
+    </w:p>
+    <w:p>
+      <w:pPr>
+        <w:pStyle w:val="HTML0"/>
+        <w:rPr>
+          <w:rStyle w:val="HTML"/>
+          <w:lang w:val="en-US"/>
+        </w:rPr>
+      </w:pPr>
+      <w:r>
+        <w:rPr>
+          <w:rStyle w:val="hljs-tag"/>
+          <w:lang w:val="en-US"/>
+        </w:rPr>
+        <w:t xml:space="preserve">             </w:t>
+      </w:r>
+      <w:r>
+        <w:rPr>
+          <w:rStyle w:val="hljs-attribute"/>
+          <w:lang w:val="en-US"/>
+        </w:rPr>
+        <w:t>StartupUri</w:t>
+      </w:r>
+      <w:r>
+        <w:rPr>
+          <w:rStyle w:val="hljs-tag"/>
+          <w:lang w:val="en-US"/>
+        </w:rPr>
+        <w:t>=</w:t>
+      </w:r>
       <w:r>
         <w:rPr>
           <w:rStyle w:val="hljs-value"/>
           <w:rFonts w:eastAsiaTheme="majorEastAsia"/>
           <w:lang w:val="en-US"/>
         </w:rPr>
-        <w:t>winfx</w:t>
-      </w:r>
-      <w:proofErr w:type="spellEnd"/>
+        <w:t>"MainWindow.xaml"</w:t>
+      </w:r>
+      <w:r>
+        <w:rPr>
+          <w:rStyle w:val="hljs-tag"/>
+          <w:lang w:val="en-US"/>
+        </w:rPr>
+        <w:t>&gt;</w:t>
+      </w:r>
+    </w:p>
+    <w:p>
+      <w:pPr>
+        <w:pStyle w:val="HTML0"/>
+        <w:rPr>
+          <w:rStyle w:val="HTML"/>
+          <w:lang w:val="en-US"/>
+        </w:rPr>
+      </w:pPr>
+      <w:r>
+        <w:rPr>
+          <w:rStyle w:val="HTML"/>
+          <w:lang w:val="en-US"/>
+        </w:rPr>
+        <w:t xml:space="preserve">    </w:t>
+      </w:r>
+      <w:r>
+        <w:rPr>
+          <w:rStyle w:val="hljs-tag"/>
+          <w:lang w:val="en-US"/>
+        </w:rPr>
+        <w:t>&lt;</w:t>
+      </w:r>
+      <w:r>
+        <w:rPr>
+          <w:rStyle w:val="hljs-title"/>
+          <w:lang w:val="en-US"/>
+        </w:rPr>
+        <w:t>Application.Resources</w:t>
+      </w:r>
+      <w:r>
+        <w:rPr>
+          <w:rStyle w:val="hljs-tag"/>
+          <w:lang w:val="en-US"/>
+        </w:rPr>
+        <w:t>&gt;</w:t>
+      </w:r>
+    </w:p>
+    <w:p>
+      <w:pPr>
+        <w:pStyle w:val="HTML0"/>
+        <w:rPr>
+          <w:rStyle w:val="HTML"/>
+          <w:lang w:val="en-US"/>
+        </w:rPr>
+      </w:pPr>
+      <w:r>
+        <w:rPr>
+          <w:rStyle w:val="HTML"/>
+          <w:lang w:val="en-US"/>
+        </w:rPr>
+        <w:t xml:space="preserve">        </w:t>
+      </w:r>
+      <w:r>
+        <w:rPr>
+          <w:rStyle w:val="hljs-tag"/>
+          <w:lang w:val="en-US"/>
+        </w:rPr>
+        <w:t>&lt;</w:t>
+      </w:r>
+      <w:r>
+        <w:rPr>
+          <w:rStyle w:val="hljs-title"/>
+          <w:lang w:val="en-US"/>
+        </w:rPr>
+        <w:t>ResourceDictionary</w:t>
+      </w:r>
+      <w:r>
+        <w:rPr>
+          <w:rStyle w:val="hljs-tag"/>
+          <w:lang w:val="en-US"/>
+        </w:rPr>
+        <w:t>&gt;</w:t>
+      </w:r>
+    </w:p>
+    <w:p>
+      <w:pPr>
+        <w:pStyle w:val="HTML0"/>
+        <w:rPr>
+          <w:rStyle w:val="HTML"/>
+          <w:lang w:val="en-US"/>
+        </w:rPr>
+      </w:pPr>
+      <w:r>
+        <w:rPr>
+          <w:rStyle w:val="HTML"/>
+          <w:lang w:val="en-US"/>
+        </w:rPr>
+        <w:t xml:space="preserve">            </w:t>
+      </w:r>
+      <w:r>
+        <w:rPr>
+          <w:rStyle w:val="hljs-tag"/>
+          <w:lang w:val="en-US"/>
+        </w:rPr>
+        <w:t>&lt;</w:t>
+      </w:r>
+      <w:r>
+        <w:rPr>
+          <w:rStyle w:val="hljs-title"/>
+          <w:lang w:val="en-US"/>
+        </w:rPr>
+        <w:t>ResourceDictionary.MergedDictionaries</w:t>
+      </w:r>
+      <w:r>
+        <w:rPr>
+          <w:rStyle w:val="hljs-tag"/>
+          <w:lang w:val="en-US"/>
+        </w:rPr>
+        <w:t>&gt;</w:t>
+      </w:r>
+    </w:p>
+    <w:p>
+      <w:pPr>
+        <w:pStyle w:val="HTML0"/>
+        <w:rPr>
+          <w:rStyle w:val="HTML"/>
+          <w:lang w:val="en-US"/>
+        </w:rPr>
+      </w:pPr>
+      <w:r>
+        <w:rPr>
+          <w:rStyle w:val="HTML"/>
+          <w:lang w:val="en-US"/>
+        </w:rPr>
+        <w:t xml:space="preserve">                </w:t>
+      </w:r>
+      <w:r>
+        <w:rPr>
+          <w:rStyle w:val="hljs-tag"/>
+          <w:lang w:val="en-US"/>
+        </w:rPr>
+        <w:t>&lt;</w:t>
+      </w:r>
+      <w:r>
+        <w:rPr>
+          <w:rStyle w:val="hljs-title"/>
+          <w:lang w:val="en-US"/>
+        </w:rPr>
+        <w:t>ResourceDictionary</w:t>
+      </w:r>
+      <w:r>
+        <w:rPr>
+          <w:rStyle w:val="hljs-tag"/>
+          <w:lang w:val="en-US"/>
+        </w:rPr>
+        <w:t xml:space="preserve"> </w:t>
+      </w:r>
+      <w:r>
+        <w:rPr>
+          <w:rStyle w:val="hljs-attribute"/>
+          <w:lang w:val="en-US"/>
+        </w:rPr>
+        <w:t>Source</w:t>
+      </w:r>
+      <w:r>
+        <w:rPr>
+          <w:rStyle w:val="hljs-tag"/>
+          <w:lang w:val="en-US"/>
+        </w:rPr>
+        <w:t>=</w:t>
+      </w:r>
       <w:r>
         <w:rPr>
           <w:rStyle w:val="hljs-value"/>
           <w:rFonts w:eastAsiaTheme="majorEastAsia"/>
           <w:lang w:val="en-US"/>
         </w:rPr>
-        <w:t>/2006/</w:t>
-      </w:r>
-      <w:proofErr w:type="spellStart"/>
-      <w:r>
-        <w:rPr>
-          <w:rStyle w:val="hljs-value"/>
-          <w:rFonts w:eastAsiaTheme="majorEastAsia"/>
+        <w:t>"Dictionary1.xaml"</w:t>
+      </w:r>
+      <w:r>
+        <w:rPr>
+          <w:rStyle w:val="hljs-tag"/>
           <w:lang w:val="en-US"/>
         </w:rPr>
-        <w:t>xaml</w:t>
-      </w:r>
-      <w:proofErr w:type="spellEnd"/>
-      <w:r>
-        <w:rPr>
-          <w:rStyle w:val="hljs-value"/>
-          <w:rFonts w:eastAsiaTheme="majorEastAsia"/>
+        <w:t>&gt;&lt;/</w:t>
+      </w:r>
+      <w:r>
+        <w:rPr>
+          <w:rStyle w:val="hljs-title"/>
           <w:lang w:val="en-US"/>
         </w:rPr>
-        <w:t>"</w:t>
+        <w:t>ResourceDictionary</w:t>
+      </w:r>
+      <w:r>
+        <w:rPr>
+          <w:rStyle w:val="hljs-tag"/>
+          <w:lang w:val="en-US"/>
+        </w:rPr>
+        <w:t>&gt;</w:t>
       </w:r>
     </w:p>
     <w:p>
@@ -11042,58 +9926,67 @@
       </w:pPr>
       <w:r>
         <w:rPr>
+          <w:rStyle w:val="HTML"/>
+          <w:lang w:val="en-US"/>
+        </w:rPr>
+        <w:t xml:space="preserve">            </w:t>
+      </w:r>
+      <w:r>
+        <w:rPr>
           <w:rStyle w:val="hljs-tag"/>
           <w:lang w:val="en-US"/>
         </w:rPr>
-        <w:t xml:space="preserve">             </w:t>
-      </w:r>
-      <w:proofErr w:type="spellStart"/>
-      <w:r>
-        <w:rPr>
-          <w:rStyle w:val="hljs-attribute"/>
+        <w:t>&lt;/</w:t>
+      </w:r>
+      <w:r>
+        <w:rPr>
+          <w:rStyle w:val="hljs-title"/>
           <w:lang w:val="en-US"/>
         </w:rPr>
-        <w:t>StartupUri</w:t>
-      </w:r>
-      <w:proofErr w:type="spellEnd"/>
+        <w:t>ResourceDictionary.MergedDictionaries</w:t>
+      </w:r>
       <w:r>
         <w:rPr>
           <w:rStyle w:val="hljs-tag"/>
           <w:lang w:val="en-US"/>
         </w:rPr>
-        <w:t>=</w:t>
-      </w:r>
-      <w:r>
-        <w:rPr>
-          <w:rStyle w:val="hljs-value"/>
-          <w:rFonts w:eastAsiaTheme="majorEastAsia"/>
+        <w:t>&gt;</w:t>
+      </w:r>
+    </w:p>
+    <w:p>
+      <w:pPr>
+        <w:pStyle w:val="HTML0"/>
+        <w:rPr>
+          <w:rStyle w:val="HTML"/>
           <w:lang w:val="en-US"/>
         </w:rPr>
-        <w:t>"</w:t>
-      </w:r>
-      <w:proofErr w:type="spellStart"/>
-      <w:r>
-        <w:rPr>
-          <w:rStyle w:val="hljs-value"/>
-          <w:rFonts w:eastAsiaTheme="majorEastAsia"/>
+      </w:pPr>
+      <w:r>
+        <w:rPr>
+          <w:rStyle w:val="HTML"/>
           <w:lang w:val="en-US"/>
         </w:rPr>
-        <w:t>MainWindow.xaml</w:t>
-      </w:r>
-      <w:proofErr w:type="spellEnd"/>
-      <w:r>
-        <w:rPr>
-          <w:rStyle w:val="hljs-value"/>
-          <w:rFonts w:eastAsiaTheme="majorEastAsia"/>
-          <w:lang w:val="en-US"/>
-        </w:rPr>
-        <w:t>"</w:t>
+        <w:t xml:space="preserve">        </w:t>
       </w:r>
       <w:r>
         <w:rPr>
           <w:rStyle w:val="hljs-tag"/>
           <w:lang w:val="en-US"/>
         </w:rPr>
+        <w:t>&lt;/</w:t>
+      </w:r>
+      <w:r>
+        <w:rPr>
+          <w:rStyle w:val="hljs-title"/>
+          <w:lang w:val="en-US"/>
+        </w:rPr>
+        <w:t>ResourceDictionary</w:t>
+      </w:r>
+      <w:r>
+        <w:rPr>
+          <w:rStyle w:val="hljs-tag"/>
+          <w:lang w:val="en-US"/>
+        </w:rPr>
         <w:t>&gt;</w:t>
       </w:r>
     </w:p>
@@ -11117,9 +10010,8 @@
           <w:rStyle w:val="hljs-tag"/>
           <w:lang w:val="en-US"/>
         </w:rPr>
-        <w:t>&lt;</w:t>
-      </w:r>
-      <w:proofErr w:type="spellStart"/>
+        <w:t>&lt;/</w:t>
+      </w:r>
       <w:r>
         <w:rPr>
           <w:rStyle w:val="hljs-title"/>
@@ -11127,7 +10019,6 @@
         </w:rPr>
         <w:t>Application.Resources</w:t>
       </w:r>
-      <w:proofErr w:type="spellEnd"/>
       <w:r>
         <w:rPr>
           <w:rStyle w:val="hljs-tag"/>
@@ -11141,328 +10032,33 @@
         <w:pStyle w:val="HTML0"/>
         <w:rPr>
           <w:rStyle w:val="HTML"/>
-          <w:lang w:val="en-US"/>
-        </w:rPr>
-      </w:pPr>
-      <w:r>
-        <w:rPr>
-          <w:rStyle w:val="HTML"/>
-          <w:lang w:val="en-US"/>
-        </w:rPr>
-        <w:t xml:space="preserve">        </w:t>
-      </w:r>
+        </w:rPr>
+      </w:pPr>
       <w:r>
         <w:rPr>
           <w:rStyle w:val="hljs-tag"/>
-          <w:lang w:val="en-US"/>
-        </w:rPr>
-        <w:t>&lt;</w:t>
-      </w:r>
-      <w:proofErr w:type="spellStart"/>
+        </w:rPr>
+        <w:t>&lt;/</w:t>
+      </w:r>
       <w:r>
         <w:rPr>
           <w:rStyle w:val="hljs-title"/>
-          <w:lang w:val="en-US"/>
-        </w:rPr>
-        <w:t>ResourceDictionary</w:t>
-      </w:r>
-      <w:proofErr w:type="spellEnd"/>
+        </w:rPr>
+        <w:t>Application</w:t>
+      </w:r>
       <w:r>
         <w:rPr>
           <w:rStyle w:val="hljs-tag"/>
-          <w:lang w:val="en-US"/>
         </w:rPr>
         <w:t>&gt;</w:t>
       </w:r>
     </w:p>
     <w:p>
       <w:pPr>
-        <w:pStyle w:val="HTML0"/>
-        <w:rPr>
-          <w:rStyle w:val="HTML"/>
-          <w:lang w:val="en-US"/>
-        </w:rPr>
-      </w:pPr>
-      <w:r>
-        <w:rPr>
-          <w:rStyle w:val="HTML"/>
-          <w:lang w:val="en-US"/>
-        </w:rPr>
-        <w:t xml:space="preserve">            </w:t>
-      </w:r>
-      <w:r>
-        <w:rPr>
-          <w:rStyle w:val="hljs-tag"/>
-          <w:lang w:val="en-US"/>
-        </w:rPr>
-        <w:t>&lt;</w:t>
-      </w:r>
-      <w:proofErr w:type="spellStart"/>
-      <w:r>
-        <w:rPr>
-          <w:rStyle w:val="hljs-title"/>
-          <w:lang w:val="en-US"/>
-        </w:rPr>
-        <w:t>ResourceDictionary.MergedDictionaries</w:t>
-      </w:r>
-      <w:proofErr w:type="spellEnd"/>
-      <w:r>
-        <w:rPr>
-          <w:rStyle w:val="hljs-tag"/>
-          <w:lang w:val="en-US"/>
-        </w:rPr>
-        <w:t>&gt;</w:t>
-      </w:r>
-    </w:p>
-    <w:p>
-      <w:pPr>
-        <w:pStyle w:val="HTML0"/>
-        <w:rPr>
-          <w:rStyle w:val="HTML"/>
-          <w:lang w:val="en-US"/>
-        </w:rPr>
-      </w:pPr>
-      <w:r>
-        <w:rPr>
-          <w:rStyle w:val="HTML"/>
-          <w:lang w:val="en-US"/>
-        </w:rPr>
-        <w:t xml:space="preserve">                </w:t>
-      </w:r>
-      <w:r>
-        <w:rPr>
-          <w:rStyle w:val="hljs-tag"/>
-          <w:lang w:val="en-US"/>
-        </w:rPr>
-        <w:t>&lt;</w:t>
-      </w:r>
-      <w:proofErr w:type="spellStart"/>
-      <w:r>
-        <w:rPr>
-          <w:rStyle w:val="hljs-title"/>
-          <w:lang w:val="en-US"/>
-        </w:rPr>
-        <w:t>ResourceDictionary</w:t>
-      </w:r>
-      <w:proofErr w:type="spellEnd"/>
-      <w:r>
-        <w:rPr>
-          <w:rStyle w:val="hljs-tag"/>
-          <w:lang w:val="en-US"/>
-        </w:rPr>
-        <w:t xml:space="preserve"> </w:t>
-      </w:r>
-      <w:r>
-        <w:rPr>
-          <w:rStyle w:val="hljs-attribute"/>
-          <w:lang w:val="en-US"/>
-        </w:rPr>
-        <w:t>Source</w:t>
-      </w:r>
-      <w:r>
-        <w:rPr>
-          <w:rStyle w:val="hljs-tag"/>
-          <w:lang w:val="en-US"/>
-        </w:rPr>
-        <w:t>=</w:t>
-      </w:r>
-      <w:r>
-        <w:rPr>
-          <w:rStyle w:val="hljs-value"/>
-          <w:rFonts w:eastAsiaTheme="majorEastAsia"/>
-          <w:lang w:val="en-US"/>
-        </w:rPr>
-        <w:t>"Dictionary1.xaml"</w:t>
-      </w:r>
-      <w:r>
-        <w:rPr>
-          <w:rStyle w:val="hljs-tag"/>
-          <w:lang w:val="en-US"/>
-        </w:rPr>
-        <w:t>&gt;&lt;/</w:t>
-      </w:r>
-      <w:proofErr w:type="spellStart"/>
-      <w:r>
-        <w:rPr>
-          <w:rStyle w:val="hljs-title"/>
-          <w:lang w:val="en-US"/>
-        </w:rPr>
-        <w:t>ResourceDictionary</w:t>
-      </w:r>
-      <w:proofErr w:type="spellEnd"/>
-      <w:r>
-        <w:rPr>
-          <w:rStyle w:val="hljs-tag"/>
-          <w:lang w:val="en-US"/>
-        </w:rPr>
-        <w:t>&gt;</w:t>
-      </w:r>
-    </w:p>
-    <w:p>
-      <w:pPr>
-        <w:pStyle w:val="HTML0"/>
-        <w:rPr>
-          <w:rStyle w:val="HTML"/>
-          <w:lang w:val="en-US"/>
-        </w:rPr>
-      </w:pPr>
-      <w:r>
-        <w:rPr>
-          <w:rStyle w:val="HTML"/>
-          <w:lang w:val="en-US"/>
-        </w:rPr>
-        <w:t xml:space="preserve">            </w:t>
-      </w:r>
-      <w:r>
-        <w:rPr>
-          <w:rStyle w:val="hljs-tag"/>
-          <w:lang w:val="en-US"/>
-        </w:rPr>
-        <w:t>&lt;/</w:t>
-      </w:r>
-      <w:proofErr w:type="spellStart"/>
-      <w:r>
-        <w:rPr>
-          <w:rStyle w:val="hljs-title"/>
-          <w:lang w:val="en-US"/>
-        </w:rPr>
-        <w:t>ResourceDictionary.MergedDictionaries</w:t>
-      </w:r>
-      <w:proofErr w:type="spellEnd"/>
-      <w:r>
-        <w:rPr>
-          <w:rStyle w:val="hljs-tag"/>
-          <w:lang w:val="en-US"/>
-        </w:rPr>
-        <w:t>&gt;</w:t>
-      </w:r>
-    </w:p>
-    <w:p>
-      <w:pPr>
-        <w:pStyle w:val="HTML0"/>
-        <w:rPr>
-          <w:rStyle w:val="HTML"/>
-          <w:lang w:val="en-US"/>
-        </w:rPr>
-      </w:pPr>
-      <w:r>
-        <w:rPr>
-          <w:rStyle w:val="HTML"/>
-          <w:lang w:val="en-US"/>
-        </w:rPr>
-        <w:t xml:space="preserve">        </w:t>
-      </w:r>
-      <w:r>
-        <w:rPr>
-          <w:rStyle w:val="hljs-tag"/>
-          <w:lang w:val="en-US"/>
-        </w:rPr>
-        <w:t>&lt;/</w:t>
-      </w:r>
-      <w:proofErr w:type="spellStart"/>
-      <w:r>
-        <w:rPr>
-          <w:rStyle w:val="hljs-title"/>
-          <w:lang w:val="en-US"/>
-        </w:rPr>
-        <w:t>ResourceDictionary</w:t>
-      </w:r>
-      <w:proofErr w:type="spellEnd"/>
-      <w:r>
-        <w:rPr>
-          <w:rStyle w:val="hljs-tag"/>
-          <w:lang w:val="en-US"/>
-        </w:rPr>
-        <w:t>&gt;</w:t>
-      </w:r>
-    </w:p>
-    <w:p>
-      <w:pPr>
-        <w:pStyle w:val="HTML0"/>
-        <w:rPr>
-          <w:rStyle w:val="HTML"/>
-          <w:lang w:val="en-US"/>
-        </w:rPr>
-      </w:pPr>
-      <w:r>
-        <w:rPr>
-          <w:rStyle w:val="HTML"/>
-          <w:lang w:val="en-US"/>
-        </w:rPr>
-        <w:t xml:space="preserve">    </w:t>
-      </w:r>
-      <w:r>
-        <w:rPr>
-          <w:rStyle w:val="hljs-tag"/>
-          <w:lang w:val="en-US"/>
-        </w:rPr>
-        <w:t>&lt;/</w:t>
-      </w:r>
-      <w:proofErr w:type="spellStart"/>
-      <w:r>
-        <w:rPr>
-          <w:rStyle w:val="hljs-title"/>
-          <w:lang w:val="en-US"/>
-        </w:rPr>
-        <w:t>Application.Resources</w:t>
-      </w:r>
-      <w:proofErr w:type="spellEnd"/>
-      <w:r>
-        <w:rPr>
-          <w:rStyle w:val="hljs-tag"/>
-          <w:lang w:val="en-US"/>
-        </w:rPr>
-        <w:t>&gt;</w:t>
-      </w:r>
-    </w:p>
-    <w:p>
-      <w:pPr>
-        <w:pStyle w:val="HTML0"/>
-        <w:rPr>
-          <w:rStyle w:val="HTML"/>
-        </w:rPr>
-      </w:pPr>
-      <w:r>
-        <w:rPr>
-          <w:rStyle w:val="hljs-tag"/>
-        </w:rPr>
-        <w:t>&lt;/</w:t>
-      </w:r>
-      <w:r>
-        <w:rPr>
-          <w:rStyle w:val="hljs-title"/>
-        </w:rPr>
-        <w:t>Application</w:t>
-      </w:r>
-      <w:r>
-        <w:rPr>
-          <w:rStyle w:val="hljs-tag"/>
-        </w:rPr>
-        <w:t>&gt;</w:t>
-      </w:r>
-    </w:p>
-    <w:p>
-      <w:pPr>
         <w:pStyle w:val="af"/>
       </w:pPr>
       <w:r>
-        <w:t xml:space="preserve">В приведенном коде разметки объект </w:t>
-      </w:r>
-      <w:proofErr w:type="spellStart"/>
-      <w:r>
-        <w:t>ResourceDictionary</w:t>
-      </w:r>
-      <w:proofErr w:type="spellEnd"/>
-      <w:r>
-        <w:t xml:space="preserve"> создается явно. Коллекция ресурсов всегда представляет собой объект </w:t>
-      </w:r>
-      <w:proofErr w:type="spellStart"/>
-      <w:r>
-        <w:t>ResourceDictionary</w:t>
-      </w:r>
-      <w:proofErr w:type="spellEnd"/>
-      <w:r>
-        <w:t>, но данный случай является одним из тех, в которых эта деталь должна</w:t>
+        <w:t>В приведенном коде разметки объект ResourceDictionary создается явно. Коллекция ресурсов всегда представляет собой объект ResourceDictionary, но данный случай является одним из тех, в которых эта деталь должна</w:t>
       </w:r>
       <w:r>
         <w:t xml:space="preserve"> быть обязательно указана явно, чтобы иметь </w:t>
@@ -11473,7 +10069,6 @@
       <w:r>
         <w:t xml:space="preserve">можность также устанавливать свойство </w:t>
       </w:r>
-      <w:proofErr w:type="spellStart"/>
       <w:r>
         <w:rPr>
           <w:b/>
@@ -11481,11 +10076,9 @@
         </w:rPr>
         <w:t>ResourceDictionary.MergedDictionaries</w:t>
       </w:r>
-      <w:proofErr w:type="spellEnd"/>
       <w:r>
         <w:t xml:space="preserve">. Если не предпринять этот шаг, значением свойства </w:t>
       </w:r>
-      <w:proofErr w:type="spellStart"/>
       <w:r>
         <w:rPr>
           <w:b/>
@@ -11493,17 +10086,8 @@
         </w:rPr>
         <w:t>MergedDictionaries</w:t>
       </w:r>
-      <w:proofErr w:type="spellEnd"/>
-      <w:r>
-        <w:t xml:space="preserve"> будет </w:t>
-      </w:r>
-      <w:proofErr w:type="spellStart"/>
-      <w:r>
-        <w:t>null</w:t>
-      </w:r>
-      <w:proofErr w:type="spellEnd"/>
-      <w:r>
-        <w:t>.</w:t>
+      <w:r>
+        <w:t xml:space="preserve"> будет null.</w:t>
       </w:r>
     </w:p>
     <w:p>
@@ -11518,7 +10102,6 @@
           <w:lang w:eastAsia="ru-RU"/>
         </w:rPr>
       </w:pPr>
-      <w:proofErr w:type="spellStart"/>
       <w:r>
         <w:rPr>
           <w:rFonts w:ascii="Times New Roman" w:eastAsia="Times New Roman" w:hAnsi="Times New Roman" w:cs="Times New Roman"/>
@@ -11531,7 +10114,6 @@
         <w:lastRenderedPageBreak/>
         <w:t>MergedDictionaries</w:t>
       </w:r>
-      <w:proofErr w:type="spellEnd"/>
       <w:r>
         <w:rPr>
           <w:rFonts w:ascii="Times New Roman" w:eastAsia="Times New Roman" w:hAnsi="Times New Roman" w:cs="Times New Roman"/>
@@ -11541,7 +10123,6 @@
         </w:rPr>
         <w:t xml:space="preserve"> — это коллекция объектов </w:t>
       </w:r>
-      <w:proofErr w:type="spellStart"/>
       <w:r>
         <w:rPr>
           <w:rFonts w:ascii="Times New Roman" w:eastAsia="Times New Roman" w:hAnsi="Times New Roman" w:cs="Times New Roman"/>
@@ -11553,7 +10134,6 @@
         </w:rPr>
         <w:t>ResourceDictionary</w:t>
       </w:r>
-      <w:proofErr w:type="spellEnd"/>
       <w:r>
         <w:rPr>
           <w:rFonts w:ascii="Times New Roman" w:eastAsia="Times New Roman" w:hAnsi="Times New Roman" w:cs="Times New Roman"/>
@@ -11585,7 +10165,6 @@
         </w:rPr>
         <w:t xml:space="preserve">Чтобы добавить собственные ресурсы и включить их в словари ресурсов, необходимо просто разместить их перед или после раздела </w:t>
       </w:r>
-      <w:proofErr w:type="spellStart"/>
       <w:r>
         <w:rPr>
           <w:rFonts w:ascii="Times New Roman" w:eastAsia="Times New Roman" w:hAnsi="Times New Roman" w:cs="Times New Roman"/>
@@ -11597,7 +10176,6 @@
         </w:rPr>
         <w:t>MergedProperties</w:t>
       </w:r>
-      <w:proofErr w:type="spellEnd"/>
       <w:r>
         <w:rPr>
           <w:rFonts w:ascii="Times New Roman" w:eastAsia="Times New Roman" w:hAnsi="Times New Roman" w:cs="Times New Roman"/>
@@ -11629,7 +10207,6 @@
         </w:rPr>
         <w:t xml:space="preserve">Как упоминалось ранее, хранить ресурсы с одинаковыми именами в разных, но перекрывающихся коллекциях ресурсов вполне допустимо, однако объединять словари ресурсов, которые содержат ресурсы с одинаковыми именами — нет. При обнаружении дубликата во время компиляции приложения генерируется исключение </w:t>
       </w:r>
-      <w:proofErr w:type="spellStart"/>
       <w:r>
         <w:rPr>
           <w:rFonts w:ascii="Times New Roman" w:eastAsia="Times New Roman" w:hAnsi="Times New Roman" w:cs="Times New Roman"/>
@@ -11641,7 +10218,6 @@
         </w:rPr>
         <w:t>XamlParseException</w:t>
       </w:r>
-      <w:proofErr w:type="spellEnd"/>
       <w:r>
         <w:rPr>
           <w:rFonts w:ascii="Times New Roman" w:eastAsia="Times New Roman" w:hAnsi="Times New Roman" w:cs="Times New Roman"/>
@@ -11722,47 +10298,7 @@
           <w:szCs w:val="28"/>
           <w:lang w:eastAsia="ru-RU"/>
         </w:rPr>
-        <w:t xml:space="preserve"> позволяют определить набор некоторых свойств и их значений, которые потом могут применяться к элементам в </w:t>
-      </w:r>
-      <w:proofErr w:type="spellStart"/>
-      <w:r>
-        <w:rPr>
-          <w:rFonts w:ascii="Times New Roman" w:eastAsia="Times New Roman" w:hAnsi="Times New Roman" w:cs="Times New Roman"/>
-          <w:sz w:val="28"/>
-          <w:szCs w:val="28"/>
-          <w:lang w:eastAsia="ru-RU"/>
-        </w:rPr>
-        <w:t>xaml</w:t>
-      </w:r>
-      <w:proofErr w:type="spellEnd"/>
-      <w:r>
-        <w:rPr>
-          <w:rFonts w:ascii="Times New Roman" w:eastAsia="Times New Roman" w:hAnsi="Times New Roman" w:cs="Times New Roman"/>
-          <w:sz w:val="28"/>
-          <w:szCs w:val="28"/>
-          <w:lang w:eastAsia="ru-RU"/>
-        </w:rPr>
-        <w:t xml:space="preserve">. Стили хранятся в ресурсах и отделяют значения свойств элементов от пользовательского интерфейса. Также стили могут задавать некоторые аспекты поведения элементов с помощью триггеров. Аналогом стилей могут служить каскадные таблицы стилей (CSS), которые применяются в коде </w:t>
-      </w:r>
-      <w:proofErr w:type="spellStart"/>
-      <w:r>
-        <w:rPr>
-          <w:rFonts w:ascii="Times New Roman" w:eastAsia="Times New Roman" w:hAnsi="Times New Roman" w:cs="Times New Roman"/>
-          <w:sz w:val="28"/>
-          <w:szCs w:val="28"/>
-          <w:lang w:eastAsia="ru-RU"/>
-        </w:rPr>
-        <w:t>html</w:t>
-      </w:r>
-      <w:proofErr w:type="spellEnd"/>
-      <w:r>
-        <w:rPr>
-          <w:rFonts w:ascii="Times New Roman" w:eastAsia="Times New Roman" w:hAnsi="Times New Roman" w:cs="Times New Roman"/>
-          <w:sz w:val="28"/>
-          <w:szCs w:val="28"/>
-          <w:lang w:eastAsia="ru-RU"/>
-        </w:rPr>
-        <w:t xml:space="preserve"> на веб-страницах.</w:t>
+        <w:t xml:space="preserve"> позволяют определить набор некоторых свойств и их значений, которые потом могут применяться к элементам в xaml. Стили хранятся в ресурсах и отделяют значения свойств элементов от пользовательского интерфейса. Также стили могут задавать некоторые аспекты поведения элементов с помощью триггеров. Аналогом стилей могут служить каскадные таблицы стилей (CSS), которые применяются в коде html на веб-страницах.</w:t>
       </w:r>
     </w:p>
     <w:p>
@@ -11786,7 +10322,6 @@
         </w:rPr>
         <w:t xml:space="preserve">Стиль создается как ресурс с помощью объекта Style, который представляет класс </w:t>
       </w:r>
-      <w:proofErr w:type="spellStart"/>
       <w:r>
         <w:rPr>
           <w:rFonts w:ascii="Times New Roman" w:eastAsia="Times New Roman" w:hAnsi="Times New Roman" w:cs="Times New Roman"/>
@@ -11798,7 +10333,6 @@
         </w:rPr>
         <w:t>System.Windows.Style</w:t>
       </w:r>
-      <w:proofErr w:type="spellEnd"/>
       <w:r>
         <w:rPr>
           <w:rFonts w:ascii="Times New Roman" w:eastAsia="Times New Roman" w:hAnsi="Times New Roman" w:cs="Times New Roman"/>
@@ -11808,7 +10342,6 @@
         </w:rPr>
         <w:t xml:space="preserve">. И как любой другой ресурс, он обязательно должен иметь ключ. С помощью коллекции </w:t>
       </w:r>
-      <w:proofErr w:type="spellStart"/>
       <w:r>
         <w:rPr>
           <w:rFonts w:ascii="Times New Roman" w:eastAsia="Times New Roman" w:hAnsi="Times New Roman" w:cs="Times New Roman"/>
@@ -11820,7 +10353,6 @@
         </w:rPr>
         <w:t>Setters</w:t>
       </w:r>
-      <w:proofErr w:type="spellEnd"/>
       <w:r>
         <w:rPr>
           <w:rFonts w:ascii="Times New Roman" w:eastAsia="Times New Roman" w:hAnsi="Times New Roman" w:cs="Times New Roman"/>
@@ -11830,7 +10362,6 @@
         </w:rPr>
         <w:t xml:space="preserve"> определяется группа свойств, входящих в стиль. В нее входят объекты </w:t>
       </w:r>
-      <w:proofErr w:type="spellStart"/>
       <w:r>
         <w:rPr>
           <w:rFonts w:ascii="Times New Roman" w:eastAsia="Times New Roman" w:hAnsi="Times New Roman" w:cs="Times New Roman"/>
@@ -11842,7 +10373,6 @@
         </w:rPr>
         <w:t>Setter</w:t>
       </w:r>
-      <w:proofErr w:type="spellEnd"/>
       <w:r>
         <w:rPr>
           <w:rFonts w:ascii="Times New Roman" w:eastAsia="Times New Roman" w:hAnsi="Times New Roman" w:cs="Times New Roman"/>
@@ -11899,19 +10429,11 @@
         </w:rPr>
         <w:t>"</w:t>
       </w:r>
-      <w:proofErr w:type="spellStart"/>
-      <w:r>
-        <w:rPr>
-          <w:szCs w:val="28"/>
-        </w:rPr>
-        <w:t>Свойство_элемента</w:t>
-      </w:r>
-      <w:proofErr w:type="spellEnd"/>
-      <w:r>
-        <w:rPr>
-          <w:szCs w:val="28"/>
-        </w:rPr>
-        <w:t>".</w:t>
+      <w:r>
+        <w:rPr>
+          <w:szCs w:val="28"/>
+        </w:rPr>
+        <w:t>Свойство_элемента".</w:t>
       </w:r>
     </w:p>
     <w:p>
@@ -12042,6 +10564,7 @@
       <w:r>
         <w:rPr>
           <w:noProof/>
+          <w:lang w:eastAsia="ru-RU"/>
         </w:rPr>
         <w:lastRenderedPageBreak/>
         <w:drawing>
@@ -12161,6 +10684,7 @@
       <w:r>
         <w:rPr>
           <w:noProof/>
+          <w:lang w:eastAsia="ru-RU"/>
         </w:rPr>
         <w:drawing>
           <wp:inline distT="0" distB="0" distL="0" distR="0" wp14:anchorId="24E68EB4" wp14:editId="3BFD4437">
@@ -12718,7 +11242,6 @@
           <w:sz w:val="28"/>
         </w:rPr>
       </w:pPr>
-      <w:proofErr w:type="gramStart"/>
       <w:r>
         <w:rPr>
           <w:rFonts w:ascii="Times New Roman" w:hAnsi="Times New Roman" w:cs="Times New Roman"/>
@@ -12737,7 +11260,6 @@
         </w:rPr>
         <w:t>9</w:t>
       </w:r>
-      <w:proofErr w:type="gramEnd"/>
       <w:r>
         <w:rPr>
           <w:rFonts w:ascii="Times New Roman" w:hAnsi="Times New Roman" w:cs="Times New Roman"/>
@@ -12747,7 +11269,6 @@
         </w:rPr>
         <w:t xml:space="preserve">. </w:t>
       </w:r>
-      <w:proofErr w:type="spellStart"/>
       <w:r>
         <w:rPr>
           <w:rFonts w:ascii="Times New Roman" w:hAnsi="Times New Roman" w:cs="Times New Roman"/>
@@ -12756,18 +11277,7 @@
           <w:sz w:val="28"/>
           <w:lang w:val="en-US"/>
         </w:rPr>
-        <w:t>Xaml</w:t>
-      </w:r>
-      <w:proofErr w:type="spellEnd"/>
-      <w:r>
-        <w:rPr>
-          <w:rFonts w:ascii="Times New Roman" w:hAnsi="Times New Roman" w:cs="Times New Roman"/>
-          <w:i w:val="0"/>
-          <w:color w:val="000000" w:themeColor="text1"/>
-          <w:sz w:val="28"/>
-          <w:lang w:val="en-US"/>
-        </w:rPr>
-        <w:t xml:space="preserve"> </w:t>
+        <w:t xml:space="preserve">Xaml </w:t>
       </w:r>
       <w:r>
         <w:rPr>
@@ -12837,7 +11347,6 @@
           <w:i w:val="0"/>
           <w:color w:val="000000" w:themeColor="text1"/>
           <w:sz w:val="28"/>
-          <w:lang w:val="en-US"/>
         </w:rPr>
       </w:pPr>
       <w:r>
@@ -12878,15 +11387,7 @@
       </w:r>
     </w:p>
     <w:p>
-      <w:pPr>
-        <w:rPr>
-          <w:lang w:val="en-US"/>
-        </w:rPr>
-      </w:pPr>
-      <w:r>
-        <w:rPr>
-          <w:lang w:val="en-US"/>
-        </w:rPr>
+      <w:r>
         <w:br w:type="page"/>
       </w:r>
     </w:p>
@@ -13082,7 +11583,6 @@
         </w:rPr>
         <w:t xml:space="preserve">Рисунок 12. </w:t>
       </w:r>
-      <w:proofErr w:type="spellStart"/>
       <w:r>
         <w:rPr>
           <w:rFonts w:ascii="Times New Roman" w:hAnsi="Times New Roman" w:cs="Times New Roman"/>
@@ -13091,18 +11591,7 @@
           <w:sz w:val="28"/>
           <w:lang w:val="en-US"/>
         </w:rPr>
-        <w:t>Xaml</w:t>
-      </w:r>
-      <w:proofErr w:type="spellEnd"/>
-      <w:r>
-        <w:rPr>
-          <w:rFonts w:ascii="Times New Roman" w:hAnsi="Times New Roman" w:cs="Times New Roman"/>
-          <w:i w:val="0"/>
-          <w:color w:val="000000" w:themeColor="text1"/>
-          <w:sz w:val="28"/>
-          <w:lang w:val="en-US"/>
-        </w:rPr>
-        <w:t xml:space="preserve"> </w:t>
+        <w:t xml:space="preserve">Xaml </w:t>
       </w:r>
       <w:r>
         <w:rPr>
@@ -13462,7 +11951,6 @@
         </w:rPr>
         <w:t xml:space="preserve">Как реализовать авторизацию в </w:t>
       </w:r>
-      <w:proofErr w:type="spellStart"/>
       <w:r>
         <w:rPr>
           <w:rFonts w:ascii="Times New Roman" w:eastAsia="Times New Roman" w:hAnsi="Times New Roman" w:cs="Times New Roman"/>
@@ -13474,7 +11962,6 @@
         </w:rPr>
         <w:t>wpf</w:t>
       </w:r>
-      <w:proofErr w:type="spellEnd"/>
       <w:r>
         <w:rPr>
           <w:rFonts w:ascii="Times New Roman" w:eastAsia="Times New Roman" w:hAnsi="Times New Roman" w:cs="Times New Roman"/>
@@ -13530,27 +12017,7 @@
           <w:szCs w:val="28"/>
           <w:lang w:eastAsia="ru-RU"/>
         </w:rPr>
-        <w:t xml:space="preserve">На данном окне нет ничего, кроме компонента «Frame», который был добавлен из «Панели элементов» и имеет следующие свойства: имя компонента – </w:t>
-      </w:r>
-      <w:proofErr w:type="spellStart"/>
-      <w:r>
-        <w:rPr>
-          <w:rFonts w:ascii="Times New Roman" w:eastAsia="Times New Roman" w:hAnsi="Times New Roman" w:cs="Times New Roman"/>
-          <w:sz w:val="28"/>
-          <w:szCs w:val="28"/>
-          <w:lang w:eastAsia="ru-RU"/>
-        </w:rPr>
-        <w:t>frame</w:t>
-      </w:r>
-      <w:proofErr w:type="spellEnd"/>
-      <w:r>
-        <w:rPr>
-          <w:rFonts w:ascii="Times New Roman" w:eastAsia="Times New Roman" w:hAnsi="Times New Roman" w:cs="Times New Roman"/>
-          <w:sz w:val="28"/>
-          <w:szCs w:val="28"/>
-          <w:lang w:eastAsia="ru-RU"/>
-        </w:rPr>
-        <w:t>, ширина и высота компонента растянута на всю ширину и высоту окна.</w:t>
+        <w:t>На данном окне нет ничего, кроме компонента «Frame», который был добавлен из «Панели элементов» и имеет следующие свойства: имя компонента – frame, ширина и высота компонента растянута на всю ширину и высоту окна.</w:t>
       </w:r>
       <w:r>
         <w:rPr>
@@ -13702,35 +12169,7 @@
         <w:rPr>
           <w:szCs w:val="28"/>
         </w:rPr>
-        <w:t>компонент «</w:t>
-      </w:r>
-      <w:proofErr w:type="spellStart"/>
-      <w:r>
-        <w:rPr>
-          <w:szCs w:val="28"/>
-        </w:rPr>
-        <w:t>TextBox</w:t>
-      </w:r>
-      <w:proofErr w:type="spellEnd"/>
-      <w:r>
-        <w:rPr>
-          <w:szCs w:val="28"/>
-        </w:rPr>
-        <w:t>» (поле ввода текста) с наименованием «</w:t>
-      </w:r>
-      <w:proofErr w:type="spellStart"/>
-      <w:r>
-        <w:rPr>
-          <w:szCs w:val="28"/>
-        </w:rPr>
-        <w:t>textBox_login</w:t>
-      </w:r>
-      <w:proofErr w:type="spellEnd"/>
-      <w:r>
-        <w:rPr>
-          <w:szCs w:val="28"/>
-        </w:rPr>
-        <w:t>». Позволяет вносить текст в специальное поле ввода, необходим для указания логина пользователя;</w:t>
+        <w:t>компонент «TextBox» (поле ввода текста) с наименованием «textBox_login». Позволяет вносить текст в специальное поле ввода, необходим для указания логина пользователя;</w:t>
       </w:r>
     </w:p>
     <w:p>
@@ -13751,35 +12190,7 @@
         <w:rPr>
           <w:szCs w:val="28"/>
         </w:rPr>
-        <w:t>компонент «</w:t>
-      </w:r>
-      <w:proofErr w:type="spellStart"/>
-      <w:r>
-        <w:rPr>
-          <w:szCs w:val="28"/>
-        </w:rPr>
-        <w:t>PasswordBox</w:t>
-      </w:r>
-      <w:proofErr w:type="spellEnd"/>
-      <w:r>
-        <w:rPr>
-          <w:szCs w:val="28"/>
-        </w:rPr>
-        <w:t>» (поле ввода текста скрывающие введённый текст) с наименованием «</w:t>
-      </w:r>
-      <w:proofErr w:type="spellStart"/>
-      <w:r>
-        <w:rPr>
-          <w:szCs w:val="28"/>
-        </w:rPr>
-        <w:t>password</w:t>
-      </w:r>
-      <w:proofErr w:type="spellEnd"/>
-      <w:r>
-        <w:rPr>
-          <w:szCs w:val="28"/>
-        </w:rPr>
-        <w:t>». Данное поле, позволяет вносить текст в специальное поле для ввода, скрывая введённый текст специальным символом;</w:t>
+        <w:t>компонент «PasswordBox» (поле ввода текста скрывающие введённый текст) с наименованием «password». Данное поле, позволяет вносить текст в специальное поле для ввода, скрывая введённый текст специальным символом;</w:t>
       </w:r>
     </w:p>
     <w:p>
@@ -13800,35 +12211,7 @@
         <w:rPr>
           <w:szCs w:val="28"/>
         </w:rPr>
-        <w:t>два компонента «</w:t>
-      </w:r>
-      <w:proofErr w:type="spellStart"/>
-      <w:r>
-        <w:rPr>
-          <w:szCs w:val="28"/>
-        </w:rPr>
-        <w:t>Button</w:t>
-      </w:r>
-      <w:proofErr w:type="spellEnd"/>
-      <w:r>
-        <w:rPr>
-          <w:szCs w:val="28"/>
-        </w:rPr>
-        <w:t>» (кнопки) с прикреплёнными функциями. Компонент типа «</w:t>
-      </w:r>
-      <w:proofErr w:type="spellStart"/>
-      <w:r>
-        <w:rPr>
-          <w:szCs w:val="28"/>
-        </w:rPr>
-        <w:t>Button</w:t>
-      </w:r>
-      <w:proofErr w:type="spellEnd"/>
-      <w:r>
-        <w:rPr>
-          <w:szCs w:val="28"/>
-        </w:rPr>
-        <w:t>» предназначены для создания кнопок на форме, которые в свою очередь способны обрабатывать большое количество событий.</w:t>
+        <w:t>два компонента «Button» (кнопки) с прикреплёнными функциями. Компонент типа «Button» предназначены для создания кнопок на форме, которые в свою очередь способны обрабатывать большое количество событий.</w:t>
       </w:r>
     </w:p>
     <w:p>
@@ -14466,47 +12849,7 @@
           <w:szCs w:val="28"/>
           <w:lang w:eastAsia="ru-RU"/>
         </w:rPr>
-        <w:t>не может содержать ссылки на тестируемый ресурс, если у информационной системы более одной среды (</w:t>
-      </w:r>
-      <w:proofErr w:type="spellStart"/>
-      <w:r>
-        <w:rPr>
-          <w:rFonts w:ascii="Times New Roman" w:eastAsia="Times New Roman" w:hAnsi="Times New Roman" w:cs="Times New Roman"/>
-          <w:sz w:val="28"/>
-          <w:szCs w:val="28"/>
-          <w:lang w:eastAsia="ru-RU"/>
-        </w:rPr>
-        <w:t>прод</w:t>
-      </w:r>
-      <w:proofErr w:type="spellEnd"/>
-      <w:r>
-        <w:rPr>
-          <w:rFonts w:ascii="Times New Roman" w:eastAsia="Times New Roman" w:hAnsi="Times New Roman" w:cs="Times New Roman"/>
-          <w:sz w:val="28"/>
-          <w:szCs w:val="28"/>
-          <w:lang w:eastAsia="ru-RU"/>
-        </w:rPr>
-        <w:t>, тест, </w:t>
-      </w:r>
-      <w:proofErr w:type="spellStart"/>
-      <w:r>
-        <w:rPr>
-          <w:rFonts w:ascii="Times New Roman" w:eastAsia="Times New Roman" w:hAnsi="Times New Roman" w:cs="Times New Roman"/>
-          <w:sz w:val="28"/>
-          <w:szCs w:val="28"/>
-          <w:lang w:eastAsia="ru-RU"/>
-        </w:rPr>
-        <w:t>препрод</w:t>
-      </w:r>
-      <w:proofErr w:type="spellEnd"/>
-      <w:r>
-        <w:rPr>
-          <w:rFonts w:ascii="Times New Roman" w:eastAsia="Times New Roman" w:hAnsi="Times New Roman" w:cs="Times New Roman"/>
-          <w:sz w:val="28"/>
-          <w:szCs w:val="28"/>
-          <w:lang w:eastAsia="ru-RU"/>
-        </w:rPr>
-        <w:t>…), данная информация должна быть вынесена в инструкцию, и ссылка приложена в предусловии; </w:t>
+        <w:t>не может содержать ссылки на тестируемый ресурс, если у информационной системы более одной среды (прод, тест, препрод…), данная информация должна быть вынесена в инструкцию, и ссылка приложена в предусловии; </w:t>
       </w:r>
     </w:p>
     <w:p>
@@ -15451,7 +13794,6 @@
                 <w:lang w:val="en-US" w:eastAsia="en-AU"/>
               </w:rPr>
             </w:pPr>
-            <w:proofErr w:type="spellStart"/>
             <w:r>
               <w:rPr>
                 <w:rFonts w:ascii="Times New Roman" w:eastAsia="Microsoft YaHei" w:hAnsi="Times New Roman" w:cs="Times New Roman"/>
@@ -15461,7 +13803,6 @@
               </w:rPr>
               <w:t>ServiceCenterIS</w:t>
             </w:r>
-            <w:proofErr w:type="spellEnd"/>
           </w:p>
         </w:tc>
       </w:tr>
@@ -15613,7 +13954,6 @@
                 <w:lang w:eastAsia="en-AU"/>
               </w:rPr>
             </w:pPr>
-            <w:proofErr w:type="spellStart"/>
             <w:r>
               <w:rPr>
                 <w:rFonts w:ascii="Times New Roman" w:eastAsia="Microsoft YaHei" w:hAnsi="Times New Roman" w:cs="Times New Roman"/>
@@ -15621,17 +13961,7 @@
                 <w:szCs w:val="28"/>
                 <w:lang w:eastAsia="en-AU"/>
               </w:rPr>
-              <w:t>Мымрин</w:t>
-            </w:r>
-            <w:proofErr w:type="spellEnd"/>
-            <w:r>
-              <w:rPr>
-                <w:rFonts w:ascii="Times New Roman" w:eastAsia="Microsoft YaHei" w:hAnsi="Times New Roman" w:cs="Times New Roman"/>
-                <w:sz w:val="28"/>
-                <w:szCs w:val="28"/>
-                <w:lang w:eastAsia="en-AU"/>
-              </w:rPr>
-              <w:t xml:space="preserve"> Г.Г.</w:t>
+              <w:t>Мымрин Г.Г.</w:t>
             </w:r>
           </w:p>
         </w:tc>
@@ -17393,55 +15723,7 @@
           <w:szCs w:val="28"/>
           <w:shd w:val="clear" w:color="auto" w:fill="FFFFFF"/>
         </w:rPr>
-        <w:t xml:space="preserve">Статус — </w:t>
-      </w:r>
-      <w:proofErr w:type="spellStart"/>
-      <w:r>
-        <w:rPr>
-          <w:szCs w:val="28"/>
-          <w:shd w:val="clear" w:color="auto" w:fill="FFFFFF"/>
-        </w:rPr>
-        <w:t>Success</w:t>
-      </w:r>
-      <w:proofErr w:type="spellEnd"/>
-      <w:r>
-        <w:rPr>
-          <w:szCs w:val="28"/>
-          <w:shd w:val="clear" w:color="auto" w:fill="FFFFFF"/>
-        </w:rPr>
-        <w:t xml:space="preserve"> (успех), </w:t>
-      </w:r>
-      <w:proofErr w:type="spellStart"/>
-      <w:r>
-        <w:rPr>
-          <w:szCs w:val="28"/>
-          <w:shd w:val="clear" w:color="auto" w:fill="FFFFFF"/>
-        </w:rPr>
-        <w:t>Failed</w:t>
-      </w:r>
-      <w:proofErr w:type="spellEnd"/>
-      <w:r>
-        <w:rPr>
-          <w:szCs w:val="28"/>
-          <w:shd w:val="clear" w:color="auto" w:fill="FFFFFF"/>
-        </w:rPr>
-        <w:t xml:space="preserve"> (провал), </w:t>
-      </w:r>
-      <w:proofErr w:type="spellStart"/>
-      <w:r>
-        <w:rPr>
-          <w:szCs w:val="28"/>
-          <w:shd w:val="clear" w:color="auto" w:fill="FFFFFF"/>
-        </w:rPr>
-        <w:t>Blocked</w:t>
-      </w:r>
-      <w:proofErr w:type="spellEnd"/>
-      <w:r>
-        <w:rPr>
-          <w:szCs w:val="28"/>
-          <w:shd w:val="clear" w:color="auto" w:fill="FFFFFF"/>
-        </w:rPr>
-        <w:t xml:space="preserve"> (блокировка) (указывается при необходимости).</w:t>
+        <w:t>Статус — Success (успех), Failed (провал), Blocked (блокировка) (указывается при необходимости).</w:t>
       </w:r>
       <w:r>
         <w:rPr>
@@ -17735,27 +16017,7 @@
           <w:szCs w:val="28"/>
           <w:lang w:eastAsia="ru-RU"/>
         </w:rPr>
-        <w:t xml:space="preserve"> класс </w:t>
-      </w:r>
-      <w:proofErr w:type="spellStart"/>
-      <w:r>
-        <w:rPr>
-          <w:rFonts w:ascii="Times New Roman" w:eastAsia="Times New Roman" w:hAnsi="Times New Roman" w:cs="Times New Roman"/>
-          <w:sz w:val="28"/>
-          <w:szCs w:val="28"/>
-          <w:lang w:eastAsia="ru-RU"/>
-        </w:rPr>
-        <w:t>System.Windows.Controls.Page</w:t>
-      </w:r>
-      <w:proofErr w:type="spellEnd"/>
-      <w:r>
-        <w:rPr>
-          <w:rFonts w:ascii="Times New Roman" w:eastAsia="Times New Roman" w:hAnsi="Times New Roman" w:cs="Times New Roman"/>
-          <w:sz w:val="28"/>
-          <w:szCs w:val="28"/>
-          <w:lang w:eastAsia="ru-RU"/>
-        </w:rPr>
-        <w:t>.</w:t>
+        <w:t xml:space="preserve"> класс System.Windows.Controls.Page.</w:t>
       </w:r>
     </w:p>
     <w:p>
@@ -17823,35 +16085,7 @@
         <w:rPr>
           <w:szCs w:val="28"/>
         </w:rPr>
-        <w:t xml:space="preserve">объект </w:t>
-      </w:r>
-      <w:proofErr w:type="spellStart"/>
-      <w:r>
-        <w:rPr>
-          <w:szCs w:val="28"/>
-        </w:rPr>
-        <w:t>NavigationWindow</w:t>
-      </w:r>
-      <w:proofErr w:type="spellEnd"/>
-      <w:r>
-        <w:rPr>
-          <w:szCs w:val="28"/>
-        </w:rPr>
-        <w:t xml:space="preserve">, который представляет собой немного видоизмененную версию класса </w:t>
-      </w:r>
-      <w:proofErr w:type="spellStart"/>
-      <w:r>
-        <w:rPr>
-          <w:szCs w:val="28"/>
-        </w:rPr>
-        <w:t>Window</w:t>
-      </w:r>
-      <w:proofErr w:type="spellEnd"/>
-      <w:r>
-        <w:rPr>
-          <w:szCs w:val="28"/>
-        </w:rPr>
-        <w:t>;</w:t>
+        <w:t>объект NavigationWindow, который представляет собой немного видоизмененную версию класса Window;</w:t>
       </w:r>
     </w:p>
     <w:p>
@@ -17978,47 +16212,7 @@
           <w:szCs w:val="28"/>
           <w:lang w:eastAsia="ru-RU"/>
         </w:rPr>
-        <w:t xml:space="preserve">ласс Page допускает наличие только единственного вложенного элемента. Однако класс Page не является элементом управления содержимым: он на самом деле унаследован непосредственно от класса </w:t>
-      </w:r>
-      <w:proofErr w:type="spellStart"/>
-      <w:r>
-        <w:rPr>
-          <w:rFonts w:ascii="Times New Roman" w:eastAsia="Times New Roman" w:hAnsi="Times New Roman" w:cs="Times New Roman"/>
-          <w:sz w:val="28"/>
-          <w:szCs w:val="28"/>
-          <w:lang w:eastAsia="ru-RU"/>
-        </w:rPr>
-        <w:t>FrameworkElement</w:t>
-      </w:r>
-      <w:proofErr w:type="spellEnd"/>
-      <w:r>
-        <w:rPr>
-          <w:rFonts w:ascii="Times New Roman" w:eastAsia="Times New Roman" w:hAnsi="Times New Roman" w:cs="Times New Roman"/>
-          <w:sz w:val="28"/>
-          <w:szCs w:val="28"/>
-          <w:lang w:eastAsia="ru-RU"/>
-        </w:rPr>
-        <w:t xml:space="preserve">. Вдобавок класс Page является более простым и отлаженным, чем класс </w:t>
-      </w:r>
-      <w:proofErr w:type="spellStart"/>
-      <w:r>
-        <w:rPr>
-          <w:rFonts w:ascii="Times New Roman" w:eastAsia="Times New Roman" w:hAnsi="Times New Roman" w:cs="Times New Roman"/>
-          <w:sz w:val="28"/>
-          <w:szCs w:val="28"/>
-          <w:lang w:eastAsia="ru-RU"/>
-        </w:rPr>
-        <w:t>Window</w:t>
-      </w:r>
-      <w:proofErr w:type="spellEnd"/>
-      <w:r>
-        <w:rPr>
-          <w:rFonts w:ascii="Times New Roman" w:eastAsia="Times New Roman" w:hAnsi="Times New Roman" w:cs="Times New Roman"/>
-          <w:sz w:val="28"/>
-          <w:szCs w:val="28"/>
-          <w:lang w:eastAsia="ru-RU"/>
-        </w:rPr>
-        <w:t>. Он имеет небольшой набор дополнительных свойств, которые позволяют настраивать его внешний вид, взаимодействовать с контейнером только определенным, ограниченным образом и применять навигацию. Все эти свойства перечислены ниже:</w:t>
+        <w:t>ласс Page допускает наличие только единственного вложенного элемента. Однако класс Page не является элементом управления содержимым: он на самом деле унаследован непосредственно от класса FrameworkElement. Вдобавок класс Page является более простым и отлаженным, чем класс Window. Он имеет небольшой набор дополнительных свойств, которые позволяют настраивать его внешний вид, взаимодействовать с контейнером только определенным, ограниченным образом и применять навигацию. Все эти свойства перечислены ниже:</w:t>
       </w:r>
     </w:p>
     <w:p>
@@ -18033,7 +16227,6 @@
           <w:lang w:eastAsia="ru-RU"/>
         </w:rPr>
       </w:pPr>
-      <w:proofErr w:type="spellStart"/>
       <w:r>
         <w:rPr>
           <w:rFonts w:ascii="Times New Roman" w:eastAsia="Times New Roman" w:hAnsi="Times New Roman" w:cs="Times New Roman"/>
@@ -18043,7 +16236,6 @@
         </w:rPr>
         <w:t>Background</w:t>
       </w:r>
-      <w:proofErr w:type="spellEnd"/>
       <w:r>
         <w:rPr>
           <w:rFonts w:ascii="Times New Roman" w:eastAsia="Times New Roman" w:hAnsi="Times New Roman" w:cs="Times New Roman"/>
@@ -18100,19 +16292,8 @@
           <w:szCs w:val="28"/>
           <w:lang w:eastAsia="ru-RU"/>
         </w:rPr>
-        <w:t xml:space="preserve">ринимает один элемент, который отображается на странице. Обычно в роли такого элемента выступает контейнер компоновки, такой как Grid или </w:t>
-      </w:r>
-      <w:proofErr w:type="spellStart"/>
-      <w:r>
-        <w:rPr>
-          <w:rFonts w:ascii="Times New Roman" w:eastAsia="Times New Roman" w:hAnsi="Times New Roman" w:cs="Times New Roman"/>
-          <w:sz w:val="28"/>
-          <w:szCs w:val="28"/>
-          <w:lang w:eastAsia="ru-RU"/>
-        </w:rPr>
-        <w:t>StackPanel</w:t>
-      </w:r>
-      <w:proofErr w:type="spellEnd"/>
+        <w:t>ринимает один элемент, который отображается на странице. Обычно в роли такого элемента выступает контейнер компоновки, такой как Grid или StackPanel</w:t>
+      </w:r>
     </w:p>
     <w:p>
       <w:pPr>
@@ -18126,57 +16307,15 @@
           <w:lang w:eastAsia="ru-RU"/>
         </w:rPr>
       </w:pPr>
-      <w:proofErr w:type="spellStart"/>
-      <w:r>
-        <w:rPr>
-          <w:rFonts w:ascii="Times New Roman" w:eastAsia="Times New Roman" w:hAnsi="Times New Roman" w:cs="Times New Roman"/>
-          <w:sz w:val="28"/>
-          <w:szCs w:val="28"/>
-          <w:lang w:eastAsia="ru-RU"/>
-        </w:rPr>
-        <w:t>Foreground</w:t>
-      </w:r>
-      <w:proofErr w:type="spellEnd"/>
-      <w:r>
-        <w:rPr>
-          <w:rFonts w:ascii="Times New Roman" w:eastAsia="Times New Roman" w:hAnsi="Times New Roman" w:cs="Times New Roman"/>
-          <w:sz w:val="28"/>
-          <w:szCs w:val="28"/>
-          <w:lang w:eastAsia="ru-RU"/>
-        </w:rPr>
-        <w:t xml:space="preserve">, </w:t>
-      </w:r>
-      <w:proofErr w:type="spellStart"/>
-      <w:r>
-        <w:rPr>
-          <w:rFonts w:ascii="Times New Roman" w:eastAsia="Times New Roman" w:hAnsi="Times New Roman" w:cs="Times New Roman"/>
-          <w:sz w:val="28"/>
-          <w:szCs w:val="28"/>
-          <w:lang w:eastAsia="ru-RU"/>
-        </w:rPr>
-        <w:t>FontFamily</w:t>
-      </w:r>
-      <w:proofErr w:type="spellEnd"/>
-      <w:r>
-        <w:rPr>
-          <w:rFonts w:ascii="Times New Roman" w:eastAsia="Times New Roman" w:hAnsi="Times New Roman" w:cs="Times New Roman"/>
-          <w:sz w:val="28"/>
-          <w:szCs w:val="28"/>
-          <w:lang w:eastAsia="ru-RU"/>
-        </w:rPr>
-        <w:t xml:space="preserve"> и </w:t>
-      </w:r>
-      <w:proofErr w:type="spellStart"/>
-      <w:r>
-        <w:rPr>
-          <w:rFonts w:ascii="Times New Roman" w:eastAsia="Times New Roman" w:hAnsi="Times New Roman" w:cs="Times New Roman"/>
-          <w:sz w:val="28"/>
-          <w:szCs w:val="28"/>
-          <w:lang w:eastAsia="ru-RU"/>
-        </w:rPr>
-        <w:t>FontSize</w:t>
-      </w:r>
-      <w:proofErr w:type="spellEnd"/>
+      <w:r>
+        <w:rPr>
+          <w:rFonts w:ascii="Times New Roman" w:eastAsia="Times New Roman" w:hAnsi="Times New Roman" w:cs="Times New Roman"/>
+          <w:sz w:val="28"/>
+          <w:szCs w:val="28"/>
+          <w:lang w:eastAsia="ru-RU"/>
+        </w:rPr>
+        <w:t>Foreground, FontFamily и FontSize</w:t>
+      </w:r>
       <w:r>
         <w:rPr>
           <w:rFonts w:ascii="Times New Roman" w:eastAsia="Times New Roman" w:hAnsi="Times New Roman" w:cs="Times New Roman"/>
@@ -18208,57 +16347,15 @@
           <w:lang w:eastAsia="ru-RU"/>
         </w:rPr>
       </w:pPr>
-      <w:proofErr w:type="spellStart"/>
-      <w:r>
-        <w:rPr>
-          <w:rFonts w:ascii="Times New Roman" w:eastAsia="Times New Roman" w:hAnsi="Times New Roman" w:cs="Times New Roman"/>
-          <w:sz w:val="28"/>
-          <w:szCs w:val="28"/>
-          <w:lang w:eastAsia="ru-RU"/>
-        </w:rPr>
-        <w:t>WindowWidth</w:t>
-      </w:r>
-      <w:proofErr w:type="spellEnd"/>
-      <w:r>
-        <w:rPr>
-          <w:rFonts w:ascii="Times New Roman" w:eastAsia="Times New Roman" w:hAnsi="Times New Roman" w:cs="Times New Roman"/>
-          <w:sz w:val="28"/>
-          <w:szCs w:val="28"/>
-          <w:lang w:eastAsia="ru-RU"/>
-        </w:rPr>
-        <w:t xml:space="preserve">, </w:t>
-      </w:r>
-      <w:proofErr w:type="spellStart"/>
-      <w:r>
-        <w:rPr>
-          <w:rFonts w:ascii="Times New Roman" w:eastAsia="Times New Roman" w:hAnsi="Times New Roman" w:cs="Times New Roman"/>
-          <w:sz w:val="28"/>
-          <w:szCs w:val="28"/>
-          <w:lang w:eastAsia="ru-RU"/>
-        </w:rPr>
-        <w:t>WindowHeight</w:t>
-      </w:r>
-      <w:proofErr w:type="spellEnd"/>
-      <w:r>
-        <w:rPr>
-          <w:rFonts w:ascii="Times New Roman" w:eastAsia="Times New Roman" w:hAnsi="Times New Roman" w:cs="Times New Roman"/>
-          <w:sz w:val="28"/>
-          <w:szCs w:val="28"/>
-          <w:lang w:eastAsia="ru-RU"/>
-        </w:rPr>
-        <w:t xml:space="preserve"> и </w:t>
-      </w:r>
-      <w:proofErr w:type="spellStart"/>
-      <w:r>
-        <w:rPr>
-          <w:rFonts w:ascii="Times New Roman" w:eastAsia="Times New Roman" w:hAnsi="Times New Roman" w:cs="Times New Roman"/>
-          <w:sz w:val="28"/>
-          <w:szCs w:val="28"/>
-          <w:lang w:eastAsia="ru-RU"/>
-        </w:rPr>
-        <w:t>WindowTitle</w:t>
-      </w:r>
-      <w:proofErr w:type="spellEnd"/>
+      <w:r>
+        <w:rPr>
+          <w:rFonts w:ascii="Times New Roman" w:eastAsia="Times New Roman" w:hAnsi="Times New Roman" w:cs="Times New Roman"/>
+          <w:sz w:val="28"/>
+          <w:szCs w:val="28"/>
+          <w:lang w:eastAsia="ru-RU"/>
+        </w:rPr>
+        <w:t>WindowWidth, WindowHeight и WindowTitle</w:t>
+      </w:r>
       <w:r>
         <w:rPr>
           <w:rFonts w:ascii="Times New Roman" w:eastAsia="Times New Roman" w:hAnsi="Times New Roman" w:cs="Times New Roman"/>
@@ -18290,7 +16387,6 @@
           <w:lang w:eastAsia="ru-RU"/>
         </w:rPr>
       </w:pPr>
-      <w:proofErr w:type="spellStart"/>
       <w:r>
         <w:rPr>
           <w:rFonts w:ascii="Times New Roman" w:eastAsia="Times New Roman" w:hAnsi="Times New Roman" w:cs="Times New Roman"/>
@@ -18300,7 +16396,6 @@
         </w:rPr>
         <w:t>NavigationService</w:t>
       </w:r>
-      <w:proofErr w:type="spellEnd"/>
       <w:r>
         <w:rPr>
           <w:rFonts w:ascii="Times New Roman" w:eastAsia="Times New Roman" w:hAnsi="Times New Roman" w:cs="Times New Roman"/>
@@ -18317,27 +16412,7 @@
           <w:szCs w:val="28"/>
           <w:lang w:eastAsia="ru-RU"/>
         </w:rPr>
-        <w:t xml:space="preserve">озвращает ссылку на объект </w:t>
-      </w:r>
-      <w:proofErr w:type="spellStart"/>
-      <w:r>
-        <w:rPr>
-          <w:rFonts w:ascii="Times New Roman" w:eastAsia="Times New Roman" w:hAnsi="Times New Roman" w:cs="Times New Roman"/>
-          <w:sz w:val="28"/>
-          <w:szCs w:val="28"/>
-          <w:lang w:eastAsia="ru-RU"/>
-        </w:rPr>
-        <w:t>NavigationService</w:t>
-      </w:r>
-      <w:proofErr w:type="spellEnd"/>
-      <w:r>
-        <w:rPr>
-          <w:rFonts w:ascii="Times New Roman" w:eastAsia="Times New Roman" w:hAnsi="Times New Roman" w:cs="Times New Roman"/>
-          <w:sz w:val="28"/>
-          <w:szCs w:val="28"/>
-          <w:lang w:eastAsia="ru-RU"/>
-        </w:rPr>
-        <w:t>, которую можно использовать для отправки пользователя на другую страницу программным путем</w:t>
+        <w:t>озвращает ссылку на объект NavigationService, которую можно использовать для отправки пользователя на другую страницу программным путем</w:t>
       </w:r>
     </w:p>
     <w:p>
@@ -18352,7 +16427,6 @@
           <w:lang w:eastAsia="ru-RU"/>
         </w:rPr>
       </w:pPr>
-      <w:proofErr w:type="spellStart"/>
       <w:r>
         <w:rPr>
           <w:rFonts w:ascii="Times New Roman" w:eastAsia="Times New Roman" w:hAnsi="Times New Roman" w:cs="Times New Roman"/>
@@ -18362,7 +16436,6 @@
         </w:rPr>
         <w:t>KeepAlive</w:t>
       </w:r>
-      <w:proofErr w:type="spellEnd"/>
       <w:r>
         <w:rPr>
           <w:rFonts w:ascii="Times New Roman" w:eastAsia="Times New Roman" w:hAnsi="Times New Roman" w:cs="Times New Roman"/>
@@ -18394,7 +16467,6 @@
           <w:lang w:eastAsia="ru-RU"/>
         </w:rPr>
       </w:pPr>
-      <w:proofErr w:type="spellStart"/>
       <w:r>
         <w:rPr>
           <w:rFonts w:ascii="Times New Roman" w:eastAsia="Times New Roman" w:hAnsi="Times New Roman" w:cs="Times New Roman"/>
@@ -18404,7 +16476,6 @@
         </w:rPr>
         <w:t>ShowsNavigationUI</w:t>
       </w:r>
-      <w:proofErr w:type="spellEnd"/>
       <w:r>
         <w:rPr>
           <w:rFonts w:ascii="Times New Roman" w:eastAsia="Times New Roman" w:hAnsi="Times New Roman" w:cs="Times New Roman"/>
@@ -18421,19 +16492,8 @@
           <w:szCs w:val="28"/>
           <w:lang w:eastAsia="ru-RU"/>
         </w:rPr>
-        <w:t xml:space="preserve">пределяет, должен ли хост для данной страницы отображать навигационные элементы управления (кнопки "назад" и "вперед"). По умолчанию имеет значение </w:t>
-      </w:r>
-      <w:proofErr w:type="spellStart"/>
-      <w:r>
-        <w:rPr>
-          <w:rFonts w:ascii="Times New Roman" w:eastAsia="Times New Roman" w:hAnsi="Times New Roman" w:cs="Times New Roman"/>
-          <w:sz w:val="28"/>
-          <w:szCs w:val="28"/>
-          <w:lang w:eastAsia="ru-RU"/>
-        </w:rPr>
-        <w:t>true</w:t>
-      </w:r>
-      <w:proofErr w:type="spellEnd"/>
+        <w:t>пределяет, должен ли хост для данной страницы отображать навигационные элементы управления (кнопки "назад" и "вперед"). По умолчанию имеет значение true</w:t>
+      </w:r>
       <w:r>
         <w:rPr>
           <w:rFonts w:ascii="Times New Roman" w:eastAsia="Times New Roman" w:hAnsi="Times New Roman" w:cs="Times New Roman"/>
@@ -18456,7 +16516,6 @@
           <w:lang w:eastAsia="ru-RU"/>
         </w:rPr>
       </w:pPr>
-      <w:proofErr w:type="spellStart"/>
       <w:r>
         <w:rPr>
           <w:rFonts w:ascii="Times New Roman" w:eastAsia="Times New Roman" w:hAnsi="Times New Roman" w:cs="Times New Roman"/>
@@ -18466,7 +16525,6 @@
         </w:rPr>
         <w:t>Title</w:t>
       </w:r>
-      <w:proofErr w:type="spellEnd"/>
       <w:r>
         <w:rPr>
           <w:rFonts w:ascii="Times New Roman" w:eastAsia="Times New Roman" w:hAnsi="Times New Roman" w:cs="Times New Roman"/>
@@ -18483,39 +16541,8 @@
           <w:szCs w:val="28"/>
           <w:lang w:eastAsia="ru-RU"/>
         </w:rPr>
-        <w:t xml:space="preserve">станавливает имя, которое должно применяться для страницы в хронологии навигации. Хост не использует свойство </w:t>
-      </w:r>
-      <w:proofErr w:type="spellStart"/>
-      <w:r>
-        <w:rPr>
-          <w:rFonts w:ascii="Times New Roman" w:eastAsia="Times New Roman" w:hAnsi="Times New Roman" w:cs="Times New Roman"/>
-          <w:sz w:val="28"/>
-          <w:szCs w:val="28"/>
-          <w:lang w:eastAsia="ru-RU"/>
-        </w:rPr>
-        <w:t>Title</w:t>
-      </w:r>
-      <w:proofErr w:type="spellEnd"/>
-      <w:r>
-        <w:rPr>
-          <w:rFonts w:ascii="Times New Roman" w:eastAsia="Times New Roman" w:hAnsi="Times New Roman" w:cs="Times New Roman"/>
-          <w:sz w:val="28"/>
-          <w:szCs w:val="28"/>
-          <w:lang w:eastAsia="ru-RU"/>
-        </w:rPr>
-        <w:t xml:space="preserve"> для установки заголовка в строке заголовка: для этой цели у него есть свойство </w:t>
-      </w:r>
-      <w:proofErr w:type="spellStart"/>
-      <w:r>
-        <w:rPr>
-          <w:rFonts w:ascii="Times New Roman" w:eastAsia="Times New Roman" w:hAnsi="Times New Roman" w:cs="Times New Roman"/>
-          <w:sz w:val="28"/>
-          <w:szCs w:val="28"/>
-          <w:lang w:eastAsia="ru-RU"/>
-        </w:rPr>
-        <w:t>WindowTitle</w:t>
-      </w:r>
-      <w:proofErr w:type="spellEnd"/>
+        <w:t>станавливает имя, которое должно применяться для страницы в хронологии навигации. Хост не использует свойство Title для установки заголовка в строке заголовка: для этой цели у него есть свойство WindowTitle</w:t>
+      </w:r>
       <w:r>
         <w:rPr>
           <w:rFonts w:ascii="Times New Roman" w:eastAsia="Times New Roman" w:hAnsi="Times New Roman" w:cs="Times New Roman"/>
@@ -18546,58 +16573,7 @@
           <w:lang w:eastAsia="ru-RU"/>
         </w:rPr>
         <w:lastRenderedPageBreak/>
-        <w:t xml:space="preserve">Также важно обратить внимание на отсутствующие компоненты — в классе Page нет эквивалентов для методов </w:t>
-      </w:r>
-      <w:proofErr w:type="spellStart"/>
-      <w:proofErr w:type="gramStart"/>
-      <w:r>
-        <w:rPr>
-          <w:rFonts w:ascii="Times New Roman" w:eastAsia="Times New Roman" w:hAnsi="Times New Roman" w:cs="Times New Roman"/>
-          <w:sz w:val="28"/>
-          <w:szCs w:val="28"/>
-          <w:lang w:eastAsia="ru-RU"/>
-        </w:rPr>
-        <w:t>Hide</w:t>
-      </w:r>
-      <w:proofErr w:type="spellEnd"/>
-      <w:r>
-        <w:rPr>
-          <w:rFonts w:ascii="Times New Roman" w:eastAsia="Times New Roman" w:hAnsi="Times New Roman" w:cs="Times New Roman"/>
-          <w:sz w:val="28"/>
-          <w:szCs w:val="28"/>
-          <w:lang w:eastAsia="ru-RU"/>
-        </w:rPr>
-        <w:t>(</w:t>
-      </w:r>
-      <w:proofErr w:type="gramEnd"/>
-      <w:r>
-        <w:rPr>
-          <w:rFonts w:ascii="Times New Roman" w:eastAsia="Times New Roman" w:hAnsi="Times New Roman" w:cs="Times New Roman"/>
-          <w:sz w:val="28"/>
-          <w:szCs w:val="28"/>
-          <w:lang w:eastAsia="ru-RU"/>
-        </w:rPr>
-        <w:t xml:space="preserve">) и Show(), доступных в классе </w:t>
-      </w:r>
-      <w:proofErr w:type="spellStart"/>
-      <w:r>
-        <w:rPr>
-          <w:rFonts w:ascii="Times New Roman" w:eastAsia="Times New Roman" w:hAnsi="Times New Roman" w:cs="Times New Roman"/>
-          <w:sz w:val="28"/>
-          <w:szCs w:val="28"/>
-          <w:lang w:eastAsia="ru-RU"/>
-        </w:rPr>
-        <w:t>Window</w:t>
-      </w:r>
-      <w:proofErr w:type="spellEnd"/>
-      <w:r>
-        <w:rPr>
-          <w:rFonts w:ascii="Times New Roman" w:eastAsia="Times New Roman" w:hAnsi="Times New Roman" w:cs="Times New Roman"/>
-          <w:sz w:val="28"/>
-          <w:szCs w:val="28"/>
-          <w:lang w:eastAsia="ru-RU"/>
-        </w:rPr>
-        <w:t>. Если потребуется показать другую страницу, придется воспользоваться навигацией.</w:t>
+        <w:t>Также важно обратить внимание на отсутствующие компоненты — в классе Page нет эквивалентов для методов Hide() и Show(), доступных в классе Window. Если потребуется показать другую страницу, придется воспользоваться навигацией.</w:t>
       </w:r>
     </w:p>
     <w:p>
@@ -18621,31 +16597,7 @@
           <w:szCs w:val="28"/>
           <w:lang w:eastAsia="ru-RU"/>
         </w:rPr>
-        <w:t>MVVM (Model-View-</w:t>
-      </w:r>
-      <w:proofErr w:type="spellStart"/>
-      <w:r>
-        <w:rPr>
-          <w:rFonts w:ascii="Times New Roman" w:eastAsia="Times New Roman" w:hAnsi="Times New Roman" w:cs="Times New Roman"/>
-          <w:b/>
-          <w:bCs/>
-          <w:sz w:val="28"/>
-          <w:szCs w:val="28"/>
-          <w:lang w:eastAsia="ru-RU"/>
-        </w:rPr>
-        <w:t>ViewModel</w:t>
-      </w:r>
-      <w:proofErr w:type="spellEnd"/>
-      <w:r>
-        <w:rPr>
-          <w:rFonts w:ascii="Times New Roman" w:eastAsia="Times New Roman" w:hAnsi="Times New Roman" w:cs="Times New Roman"/>
-          <w:b/>
-          <w:bCs/>
-          <w:sz w:val="28"/>
-          <w:szCs w:val="28"/>
-          <w:lang w:eastAsia="ru-RU"/>
-        </w:rPr>
-        <w:t>)</w:t>
+        <w:t>MVVM (Model-View-ViewModel)</w:t>
       </w:r>
       <w:r>
         <w:rPr>
@@ -18730,19 +16682,8 @@
             <w:szCs w:val="28"/>
             <w:lang w:eastAsia="ru-RU"/>
           </w:rPr>
-          <w:t xml:space="preserve">Windows </w:t>
+          <w:t>Windows Forms</w:t>
         </w:r>
-        <w:proofErr w:type="spellStart"/>
-        <w:r>
-          <w:rPr>
-            <w:rFonts w:ascii="Times New Roman" w:eastAsia="Times New Roman" w:hAnsi="Times New Roman" w:cs="Times New Roman"/>
-            <w:sz w:val="28"/>
-            <w:szCs w:val="28"/>
-            <w:lang w:eastAsia="ru-RU"/>
-          </w:rPr>
-          <w:t>Forms</w:t>
-        </w:r>
-        <w:proofErr w:type="spellEnd"/>
       </w:hyperlink>
       <w:r>
         <w:rPr>
@@ -18761,27 +16702,7 @@
             <w:szCs w:val="28"/>
             <w:lang w:eastAsia="ru-RU"/>
           </w:rPr>
-          <w:t xml:space="preserve">Windows </w:t>
-        </w:r>
-        <w:proofErr w:type="spellStart"/>
-        <w:r>
-          <w:rPr>
-            <w:rFonts w:ascii="Times New Roman" w:eastAsia="Times New Roman" w:hAnsi="Times New Roman" w:cs="Times New Roman"/>
-            <w:sz w:val="28"/>
-            <w:szCs w:val="28"/>
-            <w:lang w:eastAsia="ru-RU"/>
-          </w:rPr>
-          <w:t>Presentation</w:t>
-        </w:r>
-        <w:proofErr w:type="spellEnd"/>
-        <w:r>
-          <w:rPr>
-            <w:rFonts w:ascii="Times New Roman" w:eastAsia="Times New Roman" w:hAnsi="Times New Roman" w:cs="Times New Roman"/>
-            <w:sz w:val="28"/>
-            <w:szCs w:val="28"/>
-            <w:lang w:eastAsia="ru-RU"/>
-          </w:rPr>
-          <w:t xml:space="preserve"> Foundation</w:t>
+          <w:t>Windows Presentation Foundation</w:t>
         </w:r>
       </w:hyperlink>
       <w:r>
@@ -18791,47 +16712,7 @@
           <w:szCs w:val="28"/>
           <w:lang w:eastAsia="ru-RU"/>
         </w:rPr>
-        <w:t xml:space="preserve"> (WPF) — это класс </w:t>
-      </w:r>
-      <w:proofErr w:type="spellStart"/>
-      <w:r>
-        <w:rPr>
-          <w:rFonts w:ascii="Times New Roman" w:eastAsia="Times New Roman" w:hAnsi="Times New Roman" w:cs="Times New Roman"/>
-          <w:sz w:val="28"/>
-          <w:szCs w:val="28"/>
-          <w:lang w:eastAsia="ru-RU"/>
-        </w:rPr>
-        <w:t>Window</w:t>
-      </w:r>
-      <w:proofErr w:type="spellEnd"/>
-      <w:r>
-        <w:rPr>
-          <w:rFonts w:ascii="Times New Roman" w:eastAsia="Times New Roman" w:hAnsi="Times New Roman" w:cs="Times New Roman"/>
-          <w:sz w:val="28"/>
-          <w:szCs w:val="28"/>
-          <w:lang w:eastAsia="ru-RU"/>
-        </w:rPr>
-        <w:t xml:space="preserve">: файлы XAML и </w:t>
-      </w:r>
-      <w:proofErr w:type="spellStart"/>
-      <w:r>
-        <w:rPr>
-          <w:rFonts w:ascii="Times New Roman" w:eastAsia="Times New Roman" w:hAnsi="Times New Roman" w:cs="Times New Roman"/>
-          <w:sz w:val="28"/>
-          <w:szCs w:val="28"/>
-          <w:lang w:eastAsia="ru-RU"/>
-        </w:rPr>
-        <w:t>xaml.cs</w:t>
-      </w:r>
-      <w:proofErr w:type="spellEnd"/>
-      <w:r>
-        <w:rPr>
-          <w:rFonts w:ascii="Times New Roman" w:eastAsia="Times New Roman" w:hAnsi="Times New Roman" w:cs="Times New Roman"/>
-          <w:sz w:val="28"/>
-          <w:szCs w:val="28"/>
-          <w:lang w:eastAsia="ru-RU"/>
-        </w:rPr>
-        <w:t>.</w:t>
+        <w:t> (WPF) — это класс Window: файлы XAML и xaml.cs.</w:t>
       </w:r>
     </w:p>
     <w:p>
@@ -18864,47 +16745,7 @@
           <w:szCs w:val="28"/>
           <w:lang w:eastAsia="ru-RU"/>
         </w:rPr>
-        <w:t xml:space="preserve"> — это классы. Это «вещи» в вашей программе. Например, в программе ввода заказов вашими классами моделей могут быть: Customer, </w:t>
-      </w:r>
-      <w:proofErr w:type="spellStart"/>
-      <w:r>
-        <w:rPr>
-          <w:rFonts w:ascii="Times New Roman" w:eastAsia="Times New Roman" w:hAnsi="Times New Roman" w:cs="Times New Roman"/>
-          <w:sz w:val="28"/>
-          <w:szCs w:val="28"/>
-          <w:lang w:eastAsia="ru-RU"/>
-        </w:rPr>
-        <w:t>Order</w:t>
-      </w:r>
-      <w:proofErr w:type="spellEnd"/>
-      <w:r>
-        <w:rPr>
-          <w:rFonts w:ascii="Times New Roman" w:eastAsia="Times New Roman" w:hAnsi="Times New Roman" w:cs="Times New Roman"/>
-          <w:sz w:val="28"/>
-          <w:szCs w:val="28"/>
-          <w:lang w:eastAsia="ru-RU"/>
-        </w:rPr>
-        <w:t xml:space="preserve">, </w:t>
-      </w:r>
-      <w:proofErr w:type="spellStart"/>
-      <w:r>
-        <w:rPr>
-          <w:rFonts w:ascii="Times New Roman" w:eastAsia="Times New Roman" w:hAnsi="Times New Roman" w:cs="Times New Roman"/>
-          <w:sz w:val="28"/>
-          <w:szCs w:val="28"/>
-          <w:lang w:eastAsia="ru-RU"/>
-        </w:rPr>
-        <w:t>InventoryItem</w:t>
-      </w:r>
-      <w:proofErr w:type="spellEnd"/>
-      <w:r>
-        <w:rPr>
-          <w:rFonts w:ascii="Times New Roman" w:eastAsia="Times New Roman" w:hAnsi="Times New Roman" w:cs="Times New Roman"/>
-          <w:sz w:val="28"/>
-          <w:szCs w:val="28"/>
-          <w:lang w:eastAsia="ru-RU"/>
-        </w:rPr>
-        <w:t>. Эти классы будут содержать логику, необходимую для выполнения функций.</w:t>
+        <w:t> — это классы. Это «вещи» в вашей программе. Например, в программе ввода заказов вашими классами моделей могут быть: Customer, Order, InventoryItem. Эти классы будут содержать логику, необходимую для выполнения функций.</w:t>
       </w:r>
     </w:p>
     <w:p>
@@ -18919,7 +16760,6 @@
           <w:lang w:eastAsia="ru-RU"/>
         </w:rPr>
       </w:pPr>
-      <w:proofErr w:type="spellStart"/>
       <w:r>
         <w:rPr>
           <w:rFonts w:ascii="Times New Roman" w:eastAsia="Times New Roman" w:hAnsi="Times New Roman" w:cs="Times New Roman"/>
@@ -18931,35 +16771,14 @@
         </w:rPr>
         <w:t>ViewModel</w:t>
       </w:r>
-      <w:proofErr w:type="spellEnd"/>
-      <w:r>
-        <w:rPr>
-          <w:rFonts w:ascii="Times New Roman" w:eastAsia="Times New Roman" w:hAnsi="Times New Roman" w:cs="Times New Roman"/>
-          <w:sz w:val="28"/>
-          <w:szCs w:val="28"/>
-          <w:lang w:eastAsia="ru-RU"/>
-        </w:rPr>
-        <w:t xml:space="preserve"> используются для связи между View и Model. Они обычно не содержат много логики. Они содержат Model, который должен быть использован во View. Когда человек взаимодействует с пользовательским интерфейсом, </w:t>
-      </w:r>
-      <w:proofErr w:type="spellStart"/>
-      <w:r>
-        <w:rPr>
-          <w:rFonts w:ascii="Times New Roman" w:eastAsia="Times New Roman" w:hAnsi="Times New Roman" w:cs="Times New Roman"/>
-          <w:sz w:val="28"/>
-          <w:szCs w:val="28"/>
-          <w:lang w:eastAsia="ru-RU"/>
-        </w:rPr>
-        <w:t>ViewModel</w:t>
-      </w:r>
-      <w:proofErr w:type="spellEnd"/>
-      <w:r>
-        <w:rPr>
-          <w:rFonts w:ascii="Times New Roman" w:eastAsia="Times New Roman" w:hAnsi="Times New Roman" w:cs="Times New Roman"/>
-          <w:sz w:val="28"/>
-          <w:szCs w:val="28"/>
-          <w:lang w:eastAsia="ru-RU"/>
-        </w:rPr>
-        <w:t xml:space="preserve"> узнает, какое действие необходимо выполнить, и просит Model сделать это.</w:t>
+      <w:r>
+        <w:rPr>
+          <w:rFonts w:ascii="Times New Roman" w:eastAsia="Times New Roman" w:hAnsi="Times New Roman" w:cs="Times New Roman"/>
+          <w:sz w:val="28"/>
+          <w:szCs w:val="28"/>
+          <w:lang w:eastAsia="ru-RU"/>
+        </w:rPr>
+        <w:t> используются для связи между View и Model. Они обычно не содержат много логики. Они содержат Model, который должен быть использован во View. Когда человек взаимодействует с пользовательским интерфейсом, ViewModel узнает, какое действие необходимо выполнить, и просит Model сделать это.</w:t>
       </w:r>
     </w:p>
     <w:p>
@@ -19064,21 +16883,7 @@
         <w:rPr>
           <w:szCs w:val="28"/>
         </w:rPr>
-        <w:t>веб-мастер (</w:t>
-      </w:r>
-      <w:proofErr w:type="spellStart"/>
-      <w:r>
-        <w:rPr>
-          <w:szCs w:val="28"/>
-        </w:rPr>
-        <w:t>ViewModel</w:t>
-      </w:r>
-      <w:proofErr w:type="spellEnd"/>
-      <w:r>
-        <w:rPr>
-          <w:szCs w:val="28"/>
-        </w:rPr>
-        <w:t>) – получает информацию от владельца интернет-магазина и передает ее контент-менеджеру; </w:t>
+        <w:t>веб-мастер (ViewModel) – получает информацию от владельца интернет-магазина и передает ее контент-менеджеру; </w:t>
       </w:r>
     </w:p>
     <w:p>
@@ -19566,7 +17371,6 @@
         </w:rPr>
         <w:t xml:space="preserve">Создайте элемент </w:t>
       </w:r>
-      <w:proofErr w:type="spellStart"/>
       <w:r>
         <w:rPr>
           <w:rFonts w:ascii="Times New Roman" w:eastAsiaTheme="majorEastAsia" w:hAnsi="Times New Roman" w:cs="Times New Roman"/>
@@ -19576,7 +17380,6 @@
         </w:rPr>
         <w:t>TabControl</w:t>
       </w:r>
-      <w:proofErr w:type="spellEnd"/>
       <w:r>
         <w:rPr>
           <w:rFonts w:ascii="Times New Roman" w:eastAsiaTheme="majorEastAsia" w:hAnsi="Times New Roman" w:cs="Times New Roman"/>
@@ -19630,7 +17433,6 @@
         </w:rPr>
         <w:t xml:space="preserve"> на второй вкладке </w:t>
       </w:r>
-      <w:proofErr w:type="spellStart"/>
       <w:r>
         <w:rPr>
           <w:rFonts w:ascii="Times New Roman" w:eastAsia="Times New Roman" w:hAnsi="Times New Roman" w:cs="Times New Roman"/>
@@ -19640,7 +17442,6 @@
         </w:rPr>
         <w:t>TabControl</w:t>
       </w:r>
-      <w:proofErr w:type="spellEnd"/>
       <w:r>
         <w:rPr>
           <w:rFonts w:ascii="Times New Roman" w:eastAsia="Times New Roman" w:hAnsi="Times New Roman" w:cs="Times New Roman"/>
@@ -19702,7 +17503,6 @@
         </w:rPr>
         <w:t xml:space="preserve">Реализуйте отображение данных по шаблону на первой вкладе </w:t>
       </w:r>
-      <w:proofErr w:type="spellStart"/>
       <w:r>
         <w:rPr>
           <w:rFonts w:ascii="Times New Roman" w:eastAsia="Times New Roman" w:hAnsi="Times New Roman" w:cs="Times New Roman"/>
@@ -19712,7 +17512,6 @@
         </w:rPr>
         <w:t>TabControl</w:t>
       </w:r>
-      <w:proofErr w:type="spellEnd"/>
       <w:r>
         <w:rPr>
           <w:rFonts w:ascii="Times New Roman" w:eastAsia="Times New Roman" w:hAnsi="Times New Roman" w:cs="Times New Roman"/>
@@ -19780,29 +17579,8 @@
       <w:pPr>
         <w:pStyle w:val="af"/>
       </w:pPr>
-      <w:proofErr w:type="spellStart"/>
-      <w:r>
-        <w:t>ListBox</w:t>
-      </w:r>
-      <w:proofErr w:type="spellEnd"/>
-      <w:r>
-        <w:t xml:space="preserve"> представляет собой обычный список. Содержит коллекцию элементов </w:t>
-      </w:r>
-      <w:proofErr w:type="spellStart"/>
-      <w:r>
-        <w:t>ListBoxItem</w:t>
-      </w:r>
-      <w:proofErr w:type="spellEnd"/>
-      <w:r>
-        <w:t xml:space="preserve">, которые являются типичными элементами управления содержимым. Также </w:t>
-      </w:r>
-      <w:proofErr w:type="spellStart"/>
-      <w:r>
-        <w:t>ListBox</w:t>
-      </w:r>
-      <w:proofErr w:type="spellEnd"/>
-      <w:r>
-        <w:t xml:space="preserve"> может содержать любые другие элементы.</w:t>
+      <w:r>
+        <w:t>ListBox представляет собой обычный список. Содержит коллекцию элементов ListBoxItem, которые являются типичными элементами управления содержимым. Также ListBox может содержать любые другие элементы.</w:t>
       </w:r>
     </w:p>
     <w:p>
@@ -19813,15 +17591,7 @@
         <w:jc w:val="both"/>
       </w:pPr>
       <w:r>
-        <w:t xml:space="preserve">Мы можем использовать элементы как внутри элемента </w:t>
-      </w:r>
-      <w:proofErr w:type="spellStart"/>
-      <w:r>
-        <w:t>ListBoxItem</w:t>
-      </w:r>
-      <w:proofErr w:type="spellEnd"/>
-      <w:r>
-        <w:t>, так и непосредственно вставляя их в список.</w:t>
+        <w:t>Мы можем использовать элементы как внутри элемента ListBoxItem, так и непосредственно вставляя их в список.</w:t>
       </w:r>
     </w:p>
     <w:p>
@@ -20252,14 +18022,12 @@
       <w:r>
         <w:t xml:space="preserve">Что из себя представляет </w:t>
       </w:r>
-      <w:proofErr w:type="spellStart"/>
       <w:r>
         <w:rPr>
           <w:lang w:val="en-US"/>
         </w:rPr>
         <w:t>ListBox</w:t>
       </w:r>
-      <w:proofErr w:type="spellEnd"/>
       <w:r>
         <w:t>?</w:t>
       </w:r>
@@ -20274,19 +18042,11 @@
           <w:szCs w:val="28"/>
         </w:rPr>
       </w:pPr>
-      <w:proofErr w:type="spellStart"/>
-      <w:r>
-        <w:rPr>
-          <w:szCs w:val="28"/>
-        </w:rPr>
-        <w:t>ListBox</w:t>
-      </w:r>
-      <w:proofErr w:type="spellEnd"/>
-      <w:r>
-        <w:rPr>
-          <w:szCs w:val="28"/>
-        </w:rPr>
-        <w:t xml:space="preserve"> представляет собой обычный список</w:t>
+      <w:r>
+        <w:rPr>
+          <w:szCs w:val="28"/>
+        </w:rPr>
+        <w:t>ListBox представляет собой обычный список</w:t>
       </w:r>
       <w:r>
         <w:rPr>
@@ -20310,14 +18070,12 @@
       <w:r>
         <w:t xml:space="preserve">Что такое </w:t>
       </w:r>
-      <w:proofErr w:type="spellStart"/>
       <w:r>
         <w:rPr>
           <w:lang w:val="en-US"/>
         </w:rPr>
         <w:t>TabControl</w:t>
       </w:r>
-      <w:proofErr w:type="spellEnd"/>
       <w:r>
         <w:t xml:space="preserve"> и какими свойствами он обладает?</w:t>
       </w:r>
@@ -20333,23 +18091,13 @@
           <w:szCs w:val="28"/>
         </w:rPr>
       </w:pPr>
-      <w:proofErr w:type="spellStart"/>
-      <w:r>
-        <w:rPr>
-          <w:rFonts w:ascii="Times New Roman" w:hAnsi="Times New Roman" w:cs="Times New Roman"/>
-          <w:sz w:val="28"/>
-          <w:szCs w:val="28"/>
-        </w:rPr>
-        <w:t>TabControl</w:t>
-      </w:r>
-      <w:proofErr w:type="spellEnd"/>
-      <w:r>
-        <w:rPr>
-          <w:rFonts w:ascii="Times New Roman" w:hAnsi="Times New Roman" w:cs="Times New Roman"/>
-          <w:sz w:val="28"/>
-          <w:szCs w:val="28"/>
-        </w:rPr>
-        <w:t xml:space="preserve"> позволяет разбить ваш интерфейс на несколько разных зон, которые можно выбрать, нажав на заголовок, который обычно находится сверху элемента управления.</w:t>
+      <w:r>
+        <w:rPr>
+          <w:rFonts w:ascii="Times New Roman" w:hAnsi="Times New Roman" w:cs="Times New Roman"/>
+          <w:sz w:val="28"/>
+          <w:szCs w:val="28"/>
+        </w:rPr>
+        <w:t>TabControl позволяет разбить ваш интерфейс на несколько разных зон, которые можно выбрать, нажав на заголовок, который обычно находится сверху элемента управления.</w:t>
       </w:r>
     </w:p>
     <w:p>
@@ -20370,43 +18118,7 @@
           <w:szCs w:val="28"/>
         </w:rPr>
         <w:lastRenderedPageBreak/>
-        <w:t xml:space="preserve">Чтобы применить одни и те же параметры свойства к нескольким </w:t>
-      </w:r>
-      <w:proofErr w:type="spellStart"/>
-      <w:r>
-        <w:rPr>
-          <w:rFonts w:ascii="Times New Roman" w:hAnsi="Times New Roman" w:cs="Times New Roman"/>
-          <w:sz w:val="28"/>
-          <w:szCs w:val="28"/>
-        </w:rPr>
-        <w:t>TabControl</w:t>
-      </w:r>
-      <w:proofErr w:type="spellEnd"/>
-      <w:r>
-        <w:rPr>
-          <w:rFonts w:ascii="Times New Roman" w:hAnsi="Times New Roman" w:cs="Times New Roman"/>
-          <w:sz w:val="28"/>
-          <w:szCs w:val="28"/>
-        </w:rPr>
-        <w:t xml:space="preserve"> элементам управления, используйте Style свойство. Можно изменять свойства </w:t>
-      </w:r>
-      <w:proofErr w:type="spellStart"/>
-      <w:r>
-        <w:rPr>
-          <w:rFonts w:ascii="Times New Roman" w:hAnsi="Times New Roman" w:cs="Times New Roman"/>
-          <w:sz w:val="28"/>
-          <w:szCs w:val="28"/>
-        </w:rPr>
-        <w:t>ControlTemplate</w:t>
-      </w:r>
-      <w:proofErr w:type="spellEnd"/>
-      <w:r>
-        <w:rPr>
-          <w:rFonts w:ascii="Times New Roman" w:hAnsi="Times New Roman" w:cs="Times New Roman"/>
-          <w:sz w:val="28"/>
-          <w:szCs w:val="28"/>
-        </w:rPr>
-        <w:t xml:space="preserve">, заданные по умолчанию, чтобы придать элементу управления уникальный внешний вид. </w:t>
+        <w:t xml:space="preserve">Чтобы применить одни и те же параметры свойства к нескольким TabControl элементам управления, используйте Style свойство. Можно изменять свойства ControlTemplate, заданные по умолчанию, чтобы придать элементу управления уникальный внешний вид. </w:t>
       </w:r>
     </w:p>
     <w:p>
@@ -20442,15 +18154,7 @@
         <w:ind w:left="0" w:firstLine="709"/>
       </w:pPr>
       <w:r>
-        <w:t xml:space="preserve">Какими свойствами обладает элемент </w:t>
-      </w:r>
-      <w:proofErr w:type="spellStart"/>
-      <w:r>
-        <w:t>GeometryDrawing</w:t>
-      </w:r>
-      <w:proofErr w:type="spellEnd"/>
-      <w:r>
-        <w:t>?</w:t>
+        <w:t>Какими свойствами обладает элемент GeometryDrawing?</w:t>
       </w:r>
     </w:p>
     <w:p>
@@ -20472,87 +18176,7 @@
           <w:szCs w:val="28"/>
           <w:shd w:val="clear" w:color="auto" w:fill="FFFFFF"/>
         </w:rPr>
-        <w:t xml:space="preserve">Элемент </w:t>
-      </w:r>
-      <w:proofErr w:type="spellStart"/>
-      <w:r>
-        <w:rPr>
-          <w:rFonts w:ascii="Times New Roman" w:hAnsi="Times New Roman" w:cs="Times New Roman"/>
-          <w:sz w:val="28"/>
-          <w:szCs w:val="28"/>
-          <w:shd w:val="clear" w:color="auto" w:fill="FFFFFF"/>
-        </w:rPr>
-        <w:t>GeometryDrawing</w:t>
-      </w:r>
-      <w:proofErr w:type="spellEnd"/>
-      <w:r>
-        <w:rPr>
-          <w:rFonts w:ascii="Times New Roman" w:hAnsi="Times New Roman" w:cs="Times New Roman"/>
-          <w:sz w:val="28"/>
-          <w:szCs w:val="28"/>
-          <w:shd w:val="clear" w:color="auto" w:fill="FFFFFF"/>
-        </w:rPr>
-        <w:t xml:space="preserve"> обладает свойствами: </w:t>
-      </w:r>
-      <w:proofErr w:type="spellStart"/>
-      <w:r>
-        <w:rPr>
-          <w:rFonts w:ascii="Times New Roman" w:hAnsi="Times New Roman" w:cs="Times New Roman"/>
-          <w:sz w:val="28"/>
-          <w:szCs w:val="28"/>
-          <w:shd w:val="clear" w:color="auto" w:fill="FFFFFF"/>
-        </w:rPr>
-        <w:t>Geometry</w:t>
-      </w:r>
-      <w:proofErr w:type="spellEnd"/>
-      <w:r>
-        <w:rPr>
-          <w:rFonts w:ascii="Times New Roman" w:hAnsi="Times New Roman" w:cs="Times New Roman"/>
-          <w:sz w:val="28"/>
-          <w:szCs w:val="28"/>
-          <w:shd w:val="clear" w:color="auto" w:fill="FFFFFF"/>
-        </w:rPr>
-        <w:t xml:space="preserve">, </w:t>
-      </w:r>
-      <w:proofErr w:type="spellStart"/>
-      <w:r>
-        <w:rPr>
-          <w:rFonts w:ascii="Times New Roman" w:hAnsi="Times New Roman" w:cs="Times New Roman"/>
-          <w:sz w:val="28"/>
-          <w:szCs w:val="28"/>
-          <w:shd w:val="clear" w:color="auto" w:fill="FFFFFF"/>
-        </w:rPr>
-        <w:t>Brush</w:t>
-      </w:r>
-      <w:proofErr w:type="spellEnd"/>
-      <w:r>
-        <w:rPr>
-          <w:rFonts w:ascii="Times New Roman" w:hAnsi="Times New Roman" w:cs="Times New Roman"/>
-          <w:sz w:val="28"/>
-          <w:szCs w:val="28"/>
-          <w:shd w:val="clear" w:color="auto" w:fill="FFFFFF"/>
-        </w:rPr>
-        <w:t xml:space="preserve">, </w:t>
-      </w:r>
-      <w:proofErr w:type="spellStart"/>
-      <w:r>
-        <w:rPr>
-          <w:rFonts w:ascii="Times New Roman" w:hAnsi="Times New Roman" w:cs="Times New Roman"/>
-          <w:sz w:val="28"/>
-          <w:szCs w:val="28"/>
-          <w:shd w:val="clear" w:color="auto" w:fill="FFFFFF"/>
-        </w:rPr>
-        <w:t>Pen</w:t>
-      </w:r>
-      <w:proofErr w:type="spellEnd"/>
-      <w:r>
-        <w:rPr>
-          <w:rFonts w:ascii="Times New Roman" w:hAnsi="Times New Roman" w:cs="Times New Roman"/>
-          <w:sz w:val="28"/>
-          <w:szCs w:val="28"/>
-          <w:shd w:val="clear" w:color="auto" w:fill="FFFFFF"/>
-        </w:rPr>
-        <w:t>.</w:t>
+        <w:t>Элемент GeometryDrawing обладает свойствами: Geometry, Brush, Pen.</w:t>
       </w:r>
     </w:p>
     <w:p>
@@ -20903,6 +18527,7 @@
       <w:r>
         <w:rPr>
           <w:noProof/>
+          <w:lang w:eastAsia="ru-RU"/>
         </w:rPr>
         <w:drawing>
           <wp:inline distT="0" distB="0" distL="0" distR="0" wp14:anchorId="0EA2EF4F" wp14:editId="3508F04C">
@@ -21016,6 +18641,7 @@
       <w:r>
         <w:rPr>
           <w:noProof/>
+          <w:lang w:eastAsia="ru-RU"/>
         </w:rPr>
         <w:drawing>
           <wp:inline distT="0" distB="0" distL="0" distR="0" wp14:anchorId="02EE9946" wp14:editId="41A17996">
@@ -21538,6 +19164,7 @@
       <w:r>
         <w:rPr>
           <w:noProof/>
+          <w:lang w:eastAsia="ru-RU"/>
         </w:rPr>
         <w:drawing>
           <wp:inline distT="0" distB="0" distL="0" distR="0" wp14:anchorId="02624476" wp14:editId="59DF58A0">
@@ -21998,36 +19625,16 @@
           <w:szCs w:val="28"/>
           <w:lang w:eastAsia="ru-RU"/>
         </w:rPr>
-        <w:t xml:space="preserve">В WPF кроме обработки событий приложение может взаимодействовать с пользователем с помощью команд. Команды представляют механизм выполнения какой-нибудь задачи, например, копирования текста - когда мы нажимаем </w:t>
-      </w:r>
-      <w:proofErr w:type="spellStart"/>
-      <w:r>
-        <w:rPr>
-          <w:rFonts w:ascii="Times New Roman" w:eastAsia="Times New Roman" w:hAnsi="Times New Roman" w:cs="Times New Roman"/>
-          <w:sz w:val="28"/>
-          <w:szCs w:val="28"/>
-          <w:lang w:eastAsia="ru-RU"/>
-        </w:rPr>
-        <w:t>Ctr</w:t>
-      </w:r>
-      <w:r>
-        <w:rPr>
-          <w:rFonts w:ascii="Times New Roman" w:eastAsia="Times New Roman" w:hAnsi="Times New Roman" w:cs="Times New Roman"/>
-          <w:sz w:val="28"/>
-          <w:szCs w:val="28"/>
-          <w:lang w:eastAsia="ru-RU"/>
-        </w:rPr>
-        <w:t>l+C</w:t>
-      </w:r>
-      <w:proofErr w:type="spellEnd"/>
-      <w:r>
-        <w:rPr>
-          <w:rFonts w:ascii="Times New Roman" w:eastAsia="Times New Roman" w:hAnsi="Times New Roman" w:cs="Times New Roman"/>
-          <w:sz w:val="28"/>
-          <w:szCs w:val="28"/>
-          <w:lang w:eastAsia="ru-RU"/>
-        </w:rPr>
-        <w:t>, то мы копируем текст в буф</w:t>
+        <w:t>В WPF кроме обработки событий приложение может взаимодействовать с пользователем с помощью команд. Команды представляют механизм выполнения какой-нибудь задачи, например, копирования текста - когда мы нажимаем Ctr</w:t>
+      </w:r>
+      <w:r>
+        <w:rPr>
+          <w:rFonts w:ascii="Times New Roman" w:eastAsia="Times New Roman" w:hAnsi="Times New Roman" w:cs="Times New Roman"/>
+          <w:sz w:val="28"/>
+          <w:szCs w:val="28"/>
+          <w:lang w:eastAsia="ru-RU"/>
+        </w:rPr>
+        <w:t>l+C, то мы копируем текст в буф</w:t>
       </w:r>
       <w:r>
         <w:rPr>
@@ -23747,19 +21354,8 @@
           <w:szCs w:val="28"/>
           <w:lang w:eastAsia="ru-RU"/>
         </w:rPr>
-        <w:t xml:space="preserve"> ограничение в виде семейства классов </w:t>
-      </w:r>
-      <w:proofErr w:type="spellStart"/>
-      <w:r>
-        <w:rPr>
-          <w:rFonts w:ascii="Times New Roman" w:eastAsia="Times New Roman" w:hAnsi="Times New Roman" w:cs="Times New Roman"/>
-          <w:sz w:val="28"/>
-          <w:szCs w:val="28"/>
-          <w:lang w:eastAsia="ru-RU"/>
-        </w:rPr>
-        <w:t>ViewModelBase</w:t>
-      </w:r>
-      <w:proofErr w:type="spellEnd"/>
+        <w:t xml:space="preserve"> ограничение в виде семейства классов ViewModelBase</w:t>
+      </w:r>
       <w:r>
         <w:rPr>
           <w:rFonts w:ascii="Times New Roman" w:eastAsia="Times New Roman" w:hAnsi="Times New Roman" w:cs="Times New Roman"/>
@@ -23776,27 +21372,7 @@
           <w:szCs w:val="28"/>
           <w:lang w:eastAsia="ru-RU"/>
         </w:rPr>
-        <w:t xml:space="preserve">торое обобщение – это классы семейства </w:t>
-      </w:r>
-      <w:proofErr w:type="spellStart"/>
-      <w:r>
-        <w:rPr>
-          <w:rFonts w:ascii="Times New Roman" w:eastAsia="Times New Roman" w:hAnsi="Times New Roman" w:cs="Times New Roman"/>
-          <w:sz w:val="28"/>
-          <w:szCs w:val="28"/>
-          <w:lang w:eastAsia="ru-RU"/>
-        </w:rPr>
-        <w:t>Window</w:t>
-      </w:r>
-      <w:proofErr w:type="spellEnd"/>
-      <w:r>
-        <w:rPr>
-          <w:rFonts w:ascii="Times New Roman" w:eastAsia="Times New Roman" w:hAnsi="Times New Roman" w:cs="Times New Roman"/>
-          <w:sz w:val="28"/>
-          <w:szCs w:val="28"/>
-          <w:lang w:eastAsia="ru-RU"/>
-        </w:rPr>
-        <w:t xml:space="preserve">, которые при </w:t>
+        <w:t xml:space="preserve">торое обобщение – это классы семейства Window, которые при </w:t>
       </w:r>
       <w:r>
         <w:rPr>
@@ -23815,38 +21391,7 @@
           <w:szCs w:val="28"/>
           <w:lang w:eastAsia="ru-RU"/>
         </w:rPr>
-        <w:t xml:space="preserve">ору устанавливается через </w:t>
-      </w:r>
-      <w:proofErr w:type="spellStart"/>
-      <w:proofErr w:type="gramStart"/>
-      <w:r>
-        <w:rPr>
-          <w:rFonts w:ascii="Times New Roman" w:eastAsia="Times New Roman" w:hAnsi="Times New Roman" w:cs="Times New Roman"/>
-          <w:sz w:val="28"/>
-          <w:szCs w:val="28"/>
-          <w:lang w:eastAsia="ru-RU"/>
-        </w:rPr>
-        <w:t>new</w:t>
-      </w:r>
-      <w:proofErr w:type="spellEnd"/>
-      <w:r>
-        <w:rPr>
-          <w:rFonts w:ascii="Times New Roman" w:eastAsia="Times New Roman" w:hAnsi="Times New Roman" w:cs="Times New Roman"/>
-          <w:sz w:val="28"/>
-          <w:szCs w:val="28"/>
-          <w:lang w:eastAsia="ru-RU"/>
-        </w:rPr>
-        <w:t>(</w:t>
-      </w:r>
-      <w:proofErr w:type="gramEnd"/>
-      <w:r>
-        <w:rPr>
-          <w:rFonts w:ascii="Times New Roman" w:eastAsia="Times New Roman" w:hAnsi="Times New Roman" w:cs="Times New Roman"/>
-          <w:sz w:val="28"/>
-          <w:szCs w:val="28"/>
-          <w:lang w:eastAsia="ru-RU"/>
-        </w:rPr>
-        <w:t>)</w:t>
+        <w:t>ору устанавливается через new()</w:t>
       </w:r>
       <w:r>
         <w:rPr>
@@ -23883,7 +21428,6 @@
         </w:rPr>
         <w:t xml:space="preserve">Для чего используется элемент </w:t>
       </w:r>
-      <w:proofErr w:type="spellStart"/>
       <w:r>
         <w:rPr>
           <w:rFonts w:ascii="Times New Roman" w:eastAsia="Times New Roman" w:hAnsi="Times New Roman" w:cs="Times New Roman"/>
@@ -23893,7 +21437,6 @@
         </w:rPr>
         <w:t>UserControl</w:t>
       </w:r>
-      <w:proofErr w:type="spellEnd"/>
       <w:r>
         <w:rPr>
           <w:rFonts w:ascii="Times New Roman" w:eastAsia="Times New Roman" w:hAnsi="Times New Roman" w:cs="Times New Roman"/>
@@ -23926,7 +21469,6 @@
         </w:rPr>
         <w:t xml:space="preserve">Элемент </w:t>
       </w:r>
-      <w:proofErr w:type="spellStart"/>
       <w:r>
         <w:rPr>
           <w:rFonts w:ascii="Times New Roman" w:eastAsia="Times New Roman" w:hAnsi="Times New Roman" w:cs="Times New Roman"/>
@@ -23936,35 +21478,14 @@
         </w:rPr>
         <w:t>UserControl</w:t>
       </w:r>
-      <w:proofErr w:type="spellEnd"/>
-      <w:r>
-        <w:rPr>
-          <w:rFonts w:ascii="Times New Roman" w:eastAsia="Times New Roman" w:hAnsi="Times New Roman" w:cs="Times New Roman"/>
-          <w:sz w:val="28"/>
-          <w:szCs w:val="28"/>
-          <w:lang w:eastAsia="ru-RU"/>
-        </w:rPr>
-        <w:t xml:space="preserve"> используется </w:t>
-      </w:r>
-      <w:proofErr w:type="gramStart"/>
-      <w:r>
-        <w:rPr>
-          <w:rFonts w:ascii="Times New Roman" w:eastAsia="Times New Roman" w:hAnsi="Times New Roman" w:cs="Times New Roman"/>
-          <w:sz w:val="28"/>
-          <w:szCs w:val="28"/>
-          <w:lang w:eastAsia="ru-RU"/>
-        </w:rPr>
-        <w:t>для выбор</w:t>
-      </w:r>
-      <w:proofErr w:type="gramEnd"/>
-      <w:r>
-        <w:rPr>
-          <w:rFonts w:ascii="Times New Roman" w:eastAsia="Times New Roman" w:hAnsi="Times New Roman" w:cs="Times New Roman"/>
-          <w:sz w:val="28"/>
-          <w:szCs w:val="28"/>
-          <w:lang w:eastAsia="ru-RU"/>
-        </w:rPr>
-        <w:t xml:space="preserve"> изображений в проекте.</w:t>
+      <w:r>
+        <w:rPr>
+          <w:rFonts w:ascii="Times New Roman" w:eastAsia="Times New Roman" w:hAnsi="Times New Roman" w:cs="Times New Roman"/>
+          <w:sz w:val="28"/>
+          <w:szCs w:val="28"/>
+          <w:lang w:eastAsia="ru-RU"/>
+        </w:rPr>
+        <w:t xml:space="preserve"> используется для выбор изображений в проекте.</w:t>
       </w:r>
     </w:p>
     <w:p>
@@ -23992,25 +21513,14 @@
         </w:rPr>
         <w:t xml:space="preserve">Каким образом заводится </w:t>
       </w:r>
-      <w:proofErr w:type="spellStart"/>
-      <w:r>
-        <w:rPr>
-          <w:rFonts w:ascii="Times New Roman" w:eastAsia="Times New Roman" w:hAnsi="Times New Roman" w:cs="Times New Roman"/>
-          <w:sz w:val="28"/>
-          <w:szCs w:val="28"/>
-          <w:lang w:eastAsia="ru-RU"/>
-        </w:rPr>
-        <w:t>Dependency</w:t>
-      </w:r>
-      <w:proofErr w:type="spellEnd"/>
-      <w:r>
-        <w:rPr>
-          <w:rFonts w:ascii="Times New Roman" w:eastAsia="Times New Roman" w:hAnsi="Times New Roman" w:cs="Times New Roman"/>
-          <w:sz w:val="28"/>
-          <w:szCs w:val="28"/>
-          <w:lang w:eastAsia="ru-RU"/>
-        </w:rPr>
-        <w:t xml:space="preserve"> Property</w:t>
+      <w:r>
+        <w:rPr>
+          <w:rFonts w:ascii="Times New Roman" w:eastAsia="Times New Roman" w:hAnsi="Times New Roman" w:cs="Times New Roman"/>
+          <w:sz w:val="28"/>
+          <w:szCs w:val="28"/>
+          <w:lang w:eastAsia="ru-RU"/>
+        </w:rPr>
+        <w:t>Dependency Property</w:t>
       </w:r>
       <w:r>
         <w:rPr>
@@ -24051,67 +21561,7 @@
           <w:szCs w:val="28"/>
           <w:lang w:eastAsia="ru-RU"/>
         </w:rPr>
-        <w:t xml:space="preserve">одификаторы данного объекта – поле должно быть публично, оно статическое и доступно только для чтения (модификатор </w:t>
-      </w:r>
-      <w:proofErr w:type="spellStart"/>
-      <w:r>
-        <w:rPr>
-          <w:rFonts w:ascii="Times New Roman" w:eastAsia="Times New Roman" w:hAnsi="Times New Roman" w:cs="Times New Roman"/>
-          <w:sz w:val="28"/>
-          <w:szCs w:val="28"/>
-          <w:lang w:eastAsia="ru-RU"/>
-        </w:rPr>
-        <w:t>readonly</w:t>
-      </w:r>
-      <w:proofErr w:type="spellEnd"/>
-      <w:r>
-        <w:rPr>
-          <w:rFonts w:ascii="Times New Roman" w:eastAsia="Times New Roman" w:hAnsi="Times New Roman" w:cs="Times New Roman"/>
-          <w:sz w:val="28"/>
-          <w:szCs w:val="28"/>
-          <w:lang w:eastAsia="ru-RU"/>
-        </w:rPr>
-        <w:t xml:space="preserve">). Создание экземпляра </w:t>
-      </w:r>
-      <w:proofErr w:type="spellStart"/>
-      <w:r>
-        <w:rPr>
-          <w:rFonts w:ascii="Times New Roman" w:eastAsia="Times New Roman" w:hAnsi="Times New Roman" w:cs="Times New Roman"/>
-          <w:sz w:val="28"/>
-          <w:szCs w:val="28"/>
-          <w:lang w:eastAsia="ru-RU"/>
-        </w:rPr>
-        <w:t>DependencyProperty</w:t>
-      </w:r>
-      <w:proofErr w:type="spellEnd"/>
-      <w:r>
-        <w:rPr>
-          <w:rFonts w:ascii="Times New Roman" w:eastAsia="Times New Roman" w:hAnsi="Times New Roman" w:cs="Times New Roman"/>
-          <w:sz w:val="28"/>
-          <w:szCs w:val="28"/>
-          <w:lang w:eastAsia="ru-RU"/>
-        </w:rPr>
-        <w:t xml:space="preserve"> происходит через статический метод данного класса </w:t>
-      </w:r>
-      <w:proofErr w:type="spellStart"/>
-      <w:r>
-        <w:rPr>
-          <w:rFonts w:ascii="Times New Roman" w:eastAsia="Times New Roman" w:hAnsi="Times New Roman" w:cs="Times New Roman"/>
-          <w:sz w:val="28"/>
-          <w:szCs w:val="28"/>
-          <w:lang w:eastAsia="ru-RU"/>
-        </w:rPr>
-        <w:t>Register</w:t>
-      </w:r>
-      <w:proofErr w:type="spellEnd"/>
-      <w:r>
-        <w:rPr>
-          <w:rFonts w:ascii="Times New Roman" w:eastAsia="Times New Roman" w:hAnsi="Times New Roman" w:cs="Times New Roman"/>
-          <w:sz w:val="28"/>
-          <w:szCs w:val="28"/>
-          <w:lang w:eastAsia="ru-RU"/>
-        </w:rPr>
-        <w:t>.</w:t>
+        <w:t>одификаторы данного объекта – поле должно быть публично, оно статическое и доступно только для чтения (модификатор readonly). Создание экземпляра DependencyProperty происходит через статический метод данного класса Register.</w:t>
       </w:r>
     </w:p>
     <w:p>
@@ -24230,14 +21680,12 @@
         </w:rPr>
         <w:t xml:space="preserve">построение графиков с помощью библиотеки </w:t>
       </w:r>
-      <w:proofErr w:type="spellStart"/>
       <w:r>
         <w:rPr>
           <w:szCs w:val="28"/>
         </w:rPr>
         <w:t>LiveCharts</w:t>
       </w:r>
-      <w:proofErr w:type="spellEnd"/>
       <w:r>
         <w:rPr>
           <w:szCs w:val="28"/>
@@ -24368,27 +21816,7 @@
           <w:szCs w:val="24"/>
           <w:lang w:eastAsia="ru-RU"/>
         </w:rPr>
-        <w:t xml:space="preserve">построение графиков с помощью библиотеки </w:t>
-      </w:r>
-      <w:proofErr w:type="spellStart"/>
-      <w:r>
-        <w:rPr>
-          <w:rFonts w:ascii="Times New Roman" w:eastAsiaTheme="majorEastAsia" w:hAnsi="Times New Roman" w:cs="Times New Roman"/>
-          <w:sz w:val="28"/>
-          <w:szCs w:val="24"/>
-          <w:lang w:eastAsia="ru-RU"/>
-        </w:rPr>
-        <w:t>LiveCharts</w:t>
-      </w:r>
-      <w:proofErr w:type="spellEnd"/>
-      <w:r>
-        <w:rPr>
-          <w:rFonts w:ascii="Times New Roman" w:eastAsiaTheme="majorEastAsia" w:hAnsi="Times New Roman" w:cs="Times New Roman"/>
-          <w:sz w:val="28"/>
-          <w:szCs w:val="24"/>
-          <w:lang w:eastAsia="ru-RU"/>
-        </w:rPr>
-        <w:t>. Реализовать программное формирование отчета в виде Word документа.</w:t>
+        <w:t>построение графиков с помощью библиотеки LiveCharts. Реализовать программное формирование отчета в виде Word документа.</w:t>
       </w:r>
     </w:p>
     <w:p>
@@ -24491,7 +21919,6 @@
         </w:rPr>
         <w:t>Для .NET (в том числе .NET Core) механизмом совместного использования кода, поддерживаемым Майкрософт, является </w:t>
       </w:r>
-      <w:proofErr w:type="spellStart"/>
       <w:r>
         <w:rPr>
           <w:rFonts w:ascii="Times New Roman" w:eastAsia="Times New Roman" w:hAnsi="Times New Roman" w:cs="Times New Roman"/>
@@ -24501,7 +21928,6 @@
         </w:rPr>
         <w:t>NuGet</w:t>
       </w:r>
-      <w:proofErr w:type="spellEnd"/>
       <w:r>
         <w:rPr>
           <w:rFonts w:ascii="Times New Roman" w:eastAsia="Times New Roman" w:hAnsi="Times New Roman" w:cs="Times New Roman"/>
@@ -24551,78 +21977,7 @@
           <w:szCs w:val="28"/>
           <w:lang w:eastAsia="ru-RU"/>
         </w:rPr>
-        <w:t xml:space="preserve">Проще говоря, пакет </w:t>
-      </w:r>
-      <w:proofErr w:type="spellStart"/>
-      <w:r>
-        <w:rPr>
-          <w:rFonts w:ascii="Times New Roman" w:eastAsia="Times New Roman" w:hAnsi="Times New Roman" w:cs="Times New Roman"/>
-          <w:sz w:val="28"/>
-          <w:szCs w:val="28"/>
-          <w:lang w:eastAsia="ru-RU"/>
-        </w:rPr>
-        <w:t>NuGet</w:t>
-      </w:r>
-      <w:proofErr w:type="spellEnd"/>
-      <w:r>
-        <w:rPr>
-          <w:rFonts w:ascii="Times New Roman" w:eastAsia="Times New Roman" w:hAnsi="Times New Roman" w:cs="Times New Roman"/>
-          <w:sz w:val="28"/>
-          <w:szCs w:val="28"/>
-          <w:lang w:eastAsia="ru-RU"/>
-        </w:rPr>
-        <w:t xml:space="preserve"> представляет собой отдельный ZIP-файл с </w:t>
-      </w:r>
-      <w:proofErr w:type="gramStart"/>
-      <w:r>
-        <w:rPr>
-          <w:rFonts w:ascii="Times New Roman" w:eastAsia="Times New Roman" w:hAnsi="Times New Roman" w:cs="Times New Roman"/>
-          <w:sz w:val="28"/>
-          <w:szCs w:val="28"/>
-          <w:lang w:eastAsia="ru-RU"/>
-        </w:rPr>
-        <w:t>расширением .</w:t>
-      </w:r>
-      <w:proofErr w:type="spellStart"/>
-      <w:r>
-        <w:rPr>
-          <w:rFonts w:ascii="Times New Roman" w:eastAsia="Times New Roman" w:hAnsi="Times New Roman" w:cs="Times New Roman"/>
-          <w:sz w:val="28"/>
-          <w:szCs w:val="28"/>
-          <w:lang w:eastAsia="ru-RU"/>
-        </w:rPr>
-        <w:t>nupkg</w:t>
-      </w:r>
-      <w:proofErr w:type="spellEnd"/>
-      <w:proofErr w:type="gramEnd"/>
-      <w:r>
-        <w:rPr>
-          <w:rFonts w:ascii="Times New Roman" w:eastAsia="Times New Roman" w:hAnsi="Times New Roman" w:cs="Times New Roman"/>
-          <w:sz w:val="28"/>
-          <w:szCs w:val="28"/>
-          <w:lang w:eastAsia="ru-RU"/>
-        </w:rPr>
-        <w:t xml:space="preserve">, который содержит скомпилированный код (DLL), другие файлы, связанные с этим кодом, и описательный манифест, включающий такие сведения, как номер версии пакета. Разработчики, у которых есть код, к которому нужно предоставить общий доступ, создают пакеты и публикуют их на закрытых или открытых узлах. Потребители получают эти пакеты из соответствующих узлов, добавляют их в свои проекты, а затем вызывают функции пакета в коде своего проекта. При этом </w:t>
-      </w:r>
-      <w:proofErr w:type="spellStart"/>
-      <w:r>
-        <w:rPr>
-          <w:rFonts w:ascii="Times New Roman" w:eastAsia="Times New Roman" w:hAnsi="Times New Roman" w:cs="Times New Roman"/>
-          <w:sz w:val="28"/>
-          <w:szCs w:val="28"/>
-          <w:lang w:eastAsia="ru-RU"/>
-        </w:rPr>
-        <w:t>NuGet</w:t>
-      </w:r>
-      <w:proofErr w:type="spellEnd"/>
-      <w:r>
-        <w:rPr>
-          <w:rFonts w:ascii="Times New Roman" w:eastAsia="Times New Roman" w:hAnsi="Times New Roman" w:cs="Times New Roman"/>
-          <w:sz w:val="28"/>
-          <w:szCs w:val="28"/>
-          <w:lang w:eastAsia="ru-RU"/>
-        </w:rPr>
-        <w:t xml:space="preserve"> сам обрабатывает все промежуточные данные.</w:t>
+        <w:t>Проще говоря, пакет NuGet представляет собой отдельный ZIP-файл с расширением .nupkg, который содержит скомпилированный код (DLL), другие файлы, связанные с этим кодом, и описательный манифест, включающий такие сведения, как номер версии пакета. Разработчики, у которых есть код, к которому нужно предоставить общий доступ, создают пакеты и публикуют их на закрытых или открытых узлах. Потребители получают эти пакеты из соответствующих узлов, добавляют их в свои проекты, а затем вызывают функции пакета в коде своего проекта. При этом NuGet сам обрабатывает все промежуточные данные.</w:t>
       </w:r>
     </w:p>
     <w:p>
@@ -24644,67 +21999,7 @@
           <w:szCs w:val="28"/>
           <w:lang w:eastAsia="ru-RU"/>
         </w:rPr>
-        <w:t xml:space="preserve">Так как </w:t>
-      </w:r>
-      <w:proofErr w:type="spellStart"/>
-      <w:r>
-        <w:rPr>
-          <w:rFonts w:ascii="Times New Roman" w:eastAsia="Times New Roman" w:hAnsi="Times New Roman" w:cs="Times New Roman"/>
-          <w:sz w:val="28"/>
-          <w:szCs w:val="28"/>
-          <w:lang w:eastAsia="ru-RU"/>
-        </w:rPr>
-        <w:t>NuGet</w:t>
-      </w:r>
-      <w:proofErr w:type="spellEnd"/>
-      <w:r>
-        <w:rPr>
-          <w:rFonts w:ascii="Times New Roman" w:eastAsia="Times New Roman" w:hAnsi="Times New Roman" w:cs="Times New Roman"/>
-          <w:sz w:val="28"/>
-          <w:szCs w:val="28"/>
-          <w:lang w:eastAsia="ru-RU"/>
-        </w:rPr>
-        <w:t xml:space="preserve"> поддерживает закрытые узлы наряду с открытым узлом nuget.org, с помощью пакетов </w:t>
-      </w:r>
-      <w:proofErr w:type="spellStart"/>
-      <w:r>
-        <w:rPr>
-          <w:rFonts w:ascii="Times New Roman" w:eastAsia="Times New Roman" w:hAnsi="Times New Roman" w:cs="Times New Roman"/>
-          <w:sz w:val="28"/>
-          <w:szCs w:val="28"/>
-          <w:lang w:eastAsia="ru-RU"/>
-        </w:rPr>
-        <w:t>NuGet</w:t>
-      </w:r>
-      <w:proofErr w:type="spellEnd"/>
-      <w:r>
-        <w:rPr>
-          <w:rFonts w:ascii="Times New Roman" w:eastAsia="Times New Roman" w:hAnsi="Times New Roman" w:cs="Times New Roman"/>
-          <w:sz w:val="28"/>
-          <w:szCs w:val="28"/>
-          <w:lang w:eastAsia="ru-RU"/>
-        </w:rPr>
-        <w:t xml:space="preserve"> вы можете делиться кодом, используемым в рамках организации или рабочей группы. Пакеты </w:t>
-      </w:r>
-      <w:proofErr w:type="spellStart"/>
-      <w:r>
-        <w:rPr>
-          <w:rFonts w:ascii="Times New Roman" w:eastAsia="Times New Roman" w:hAnsi="Times New Roman" w:cs="Times New Roman"/>
-          <w:sz w:val="28"/>
-          <w:szCs w:val="28"/>
-          <w:lang w:eastAsia="ru-RU"/>
-        </w:rPr>
-        <w:t>NuGet</w:t>
-      </w:r>
-      <w:proofErr w:type="spellEnd"/>
-      <w:r>
-        <w:rPr>
-          <w:rFonts w:ascii="Times New Roman" w:eastAsia="Times New Roman" w:hAnsi="Times New Roman" w:cs="Times New Roman"/>
-          <w:sz w:val="28"/>
-          <w:szCs w:val="28"/>
-          <w:lang w:eastAsia="ru-RU"/>
-        </w:rPr>
-        <w:t xml:space="preserve"> также являются удобным </w:t>
+        <w:t xml:space="preserve">Так как NuGet поддерживает закрытые узлы наряду с открытым узлом nuget.org, с помощью пакетов NuGet вы можете делиться кодом, используемым в рамках организации или рабочей группы. Пакеты NuGet также являются удобным </w:t>
       </w:r>
       <w:r>
         <w:rPr>
@@ -24714,27 +22009,7 @@
           <w:lang w:eastAsia="ru-RU"/>
         </w:rPr>
         <w:lastRenderedPageBreak/>
-        <w:t xml:space="preserve">способом факторизовать свой код для использования только в собственных проектах. Иными словами, пакет </w:t>
-      </w:r>
-      <w:proofErr w:type="spellStart"/>
-      <w:r>
-        <w:rPr>
-          <w:rFonts w:ascii="Times New Roman" w:eastAsia="Times New Roman" w:hAnsi="Times New Roman" w:cs="Times New Roman"/>
-          <w:sz w:val="28"/>
-          <w:szCs w:val="28"/>
-          <w:lang w:eastAsia="ru-RU"/>
-        </w:rPr>
-        <w:t>NuGet</w:t>
-      </w:r>
-      <w:proofErr w:type="spellEnd"/>
-      <w:r>
-        <w:rPr>
-          <w:rFonts w:ascii="Times New Roman" w:eastAsia="Times New Roman" w:hAnsi="Times New Roman" w:cs="Times New Roman"/>
-          <w:sz w:val="28"/>
-          <w:szCs w:val="28"/>
-          <w:lang w:eastAsia="ru-RU"/>
-        </w:rPr>
-        <w:t xml:space="preserve"> является совместно используемой единицей кода, однако не требует и не подразумевает какого-либо определенного способа предоставления общего доступа.</w:t>
+        <w:t>способом факторизовать свой код для использования только в собственных проектах. Иными словами, пакет NuGet является совместно используемой единицей кода, однако не требует и не подразумевает какого-либо определенного способа предоставления общего доступа.</w:t>
       </w:r>
     </w:p>
     <w:p>
@@ -24800,47 +22075,7 @@
           <w:szCs w:val="28"/>
           <w:lang w:eastAsia="ru-RU"/>
         </w:rPr>
-        <w:t>Ключевыми для работы с асинхронными вызовами в C# являются два оператора: </w:t>
-      </w:r>
-      <w:proofErr w:type="spellStart"/>
-      <w:r>
-        <w:rPr>
-          <w:rFonts w:ascii="Times New Roman" w:eastAsia="Times New Roman" w:hAnsi="Times New Roman" w:cs="Times New Roman"/>
-          <w:sz w:val="28"/>
-          <w:szCs w:val="28"/>
-          <w:lang w:eastAsia="ru-RU"/>
-        </w:rPr>
-        <w:t>async</w:t>
-      </w:r>
-      <w:proofErr w:type="spellEnd"/>
-      <w:r>
-        <w:rPr>
-          <w:rFonts w:ascii="Times New Roman" w:eastAsia="Times New Roman" w:hAnsi="Times New Roman" w:cs="Times New Roman"/>
-          <w:sz w:val="28"/>
-          <w:szCs w:val="28"/>
-          <w:lang w:eastAsia="ru-RU"/>
-        </w:rPr>
-        <w:t> и </w:t>
-      </w:r>
-      <w:proofErr w:type="spellStart"/>
-      <w:r>
-        <w:rPr>
-          <w:rFonts w:ascii="Times New Roman" w:eastAsia="Times New Roman" w:hAnsi="Times New Roman" w:cs="Times New Roman"/>
-          <w:sz w:val="28"/>
-          <w:szCs w:val="28"/>
-          <w:lang w:eastAsia="ru-RU"/>
-        </w:rPr>
-        <w:t>await</w:t>
-      </w:r>
-      <w:proofErr w:type="spellEnd"/>
-      <w:r>
-        <w:rPr>
-          <w:rFonts w:ascii="Times New Roman" w:eastAsia="Times New Roman" w:hAnsi="Times New Roman" w:cs="Times New Roman"/>
-          <w:sz w:val="28"/>
-          <w:szCs w:val="28"/>
-          <w:lang w:eastAsia="ru-RU"/>
-        </w:rPr>
-        <w:t>, цель которых - упростить написание асинхронного кода. Они используются вместе для создания асинхронного метода.</w:t>
+        <w:t>Ключевыми для работы с асинхронными вызовами в C# являются два оператора: async и await, цель которых - упростить написание асинхронного кода. Они используются вместе для создания асинхронного метода.</w:t>
       </w:r>
     </w:p>
     <w:p>
@@ -24884,19 +22119,8 @@
           <w:szCs w:val="28"/>
           <w:lang w:eastAsia="ru-RU"/>
         </w:rPr>
-        <w:t>В заголовке метода используется модификатор </w:t>
-      </w:r>
-      <w:proofErr w:type="spellStart"/>
-      <w:r>
-        <w:rPr>
-          <w:rFonts w:ascii="Times New Roman" w:eastAsia="Times New Roman" w:hAnsi="Times New Roman" w:cs="Times New Roman"/>
-          <w:sz w:val="28"/>
-          <w:szCs w:val="28"/>
-          <w:lang w:eastAsia="ru-RU"/>
-        </w:rPr>
-        <w:t>async</w:t>
-      </w:r>
-      <w:proofErr w:type="spellEnd"/>
+        <w:t>В заголовке метода используется модификатор async</w:t>
+      </w:r>
     </w:p>
     <w:p>
       <w:pPr>
@@ -24917,19 +22141,8 @@
           <w:szCs w:val="28"/>
           <w:lang w:eastAsia="ru-RU"/>
         </w:rPr>
-        <w:t>Метод содержит одно или несколько выражений </w:t>
-      </w:r>
-      <w:proofErr w:type="spellStart"/>
-      <w:r>
-        <w:rPr>
-          <w:rFonts w:ascii="Times New Roman" w:eastAsia="Times New Roman" w:hAnsi="Times New Roman" w:cs="Times New Roman"/>
-          <w:sz w:val="28"/>
-          <w:szCs w:val="28"/>
-          <w:lang w:eastAsia="ru-RU"/>
-        </w:rPr>
-        <w:t>await</w:t>
-      </w:r>
-      <w:proofErr w:type="spellEnd"/>
+        <w:t>Метод содержит одно или несколько выражений await</w:t>
+      </w:r>
     </w:p>
     <w:p>
       <w:pPr>
@@ -24966,14 +22179,12 @@
           <w:szCs w:val="28"/>
         </w:rPr>
       </w:pPr>
-      <w:proofErr w:type="spellStart"/>
       <w:r>
         <w:rPr>
           <w:szCs w:val="28"/>
         </w:rPr>
         <w:t>void</w:t>
       </w:r>
-      <w:proofErr w:type="spellEnd"/>
     </w:p>
     <w:p>
       <w:pPr>
@@ -25028,20 +22239,12 @@
           <w:szCs w:val="28"/>
         </w:rPr>
       </w:pPr>
-      <w:proofErr w:type="spellStart"/>
       <w:r>
         <w:rPr>
           <w:szCs w:val="28"/>
         </w:rPr>
         <w:lastRenderedPageBreak/>
-        <w:t>ValueTask</w:t>
-      </w:r>
-      <w:proofErr w:type="spellEnd"/>
-      <w:r>
-        <w:rPr>
-          <w:szCs w:val="28"/>
-        </w:rPr>
-        <w:t>&lt;T&gt;</w:t>
+        <w:t>ValueTask&lt;T&gt;</w:t>
       </w:r>
     </w:p>
     <w:p>
@@ -25063,67 +22266,7 @@
           <w:szCs w:val="28"/>
           <w:lang w:eastAsia="ru-RU"/>
         </w:rPr>
-        <w:t>Асинхронный метод, как и обычный, может использовать любое количество параметров или не использовать их вообще. Однако асинхронный метод не может определять параметры с модификаторами </w:t>
-      </w:r>
-      <w:proofErr w:type="spellStart"/>
-      <w:r>
-        <w:rPr>
-          <w:rFonts w:ascii="Times New Roman" w:eastAsia="Times New Roman" w:hAnsi="Times New Roman" w:cs="Times New Roman"/>
-          <w:sz w:val="28"/>
-          <w:szCs w:val="28"/>
-          <w:lang w:eastAsia="ru-RU"/>
-        </w:rPr>
-        <w:t>out</w:t>
-      </w:r>
-      <w:proofErr w:type="spellEnd"/>
-      <w:r>
-        <w:rPr>
-          <w:rFonts w:ascii="Times New Roman" w:eastAsia="Times New Roman" w:hAnsi="Times New Roman" w:cs="Times New Roman"/>
-          <w:sz w:val="28"/>
-          <w:szCs w:val="28"/>
-          <w:lang w:eastAsia="ru-RU"/>
-        </w:rPr>
-        <w:t>, </w:t>
-      </w:r>
-      <w:proofErr w:type="spellStart"/>
-      <w:r>
-        <w:rPr>
-          <w:rFonts w:ascii="Times New Roman" w:eastAsia="Times New Roman" w:hAnsi="Times New Roman" w:cs="Times New Roman"/>
-          <w:sz w:val="28"/>
-          <w:szCs w:val="28"/>
-          <w:lang w:eastAsia="ru-RU"/>
-        </w:rPr>
-        <w:t>ref</w:t>
-      </w:r>
-      <w:proofErr w:type="spellEnd"/>
-      <w:r>
-        <w:rPr>
-          <w:rFonts w:ascii="Times New Roman" w:eastAsia="Times New Roman" w:hAnsi="Times New Roman" w:cs="Times New Roman"/>
-          <w:sz w:val="28"/>
-          <w:szCs w:val="28"/>
-          <w:lang w:eastAsia="ru-RU"/>
-        </w:rPr>
-        <w:t> и </w:t>
-      </w:r>
-      <w:proofErr w:type="spellStart"/>
-      <w:r>
-        <w:rPr>
-          <w:rFonts w:ascii="Times New Roman" w:eastAsia="Times New Roman" w:hAnsi="Times New Roman" w:cs="Times New Roman"/>
-          <w:sz w:val="28"/>
-          <w:szCs w:val="28"/>
-          <w:lang w:eastAsia="ru-RU"/>
-        </w:rPr>
-        <w:t>in</w:t>
-      </w:r>
-      <w:proofErr w:type="spellEnd"/>
-      <w:r>
-        <w:rPr>
-          <w:rFonts w:ascii="Times New Roman" w:eastAsia="Times New Roman" w:hAnsi="Times New Roman" w:cs="Times New Roman"/>
-          <w:sz w:val="28"/>
-          <w:szCs w:val="28"/>
-          <w:lang w:eastAsia="ru-RU"/>
-        </w:rPr>
-        <w:t>.</w:t>
+        <w:t>Асинхронный метод, как и обычный, может использовать любое количество параметров или не использовать их вообще. Однако асинхронный метод не может определять параметры с модификаторами out, ref и in.</w:t>
       </w:r>
     </w:p>
     <w:p>
@@ -25140,35 +22283,7 @@
         <w:rPr>
           <w:szCs w:val="28"/>
         </w:rPr>
-        <w:t>Также стоит отметить, что слово </w:t>
-      </w:r>
-      <w:proofErr w:type="spellStart"/>
-      <w:r>
-        <w:rPr>
-          <w:szCs w:val="28"/>
-        </w:rPr>
-        <w:t>async</w:t>
-      </w:r>
-      <w:proofErr w:type="spellEnd"/>
-      <w:r>
-        <w:rPr>
-          <w:szCs w:val="28"/>
-        </w:rPr>
-        <w:t>, которое указывается в определении метода, НЕ делает автоматически метод асинхронным. Оно лишь указывает, что данный метод может содержать одно или несколько выражений </w:t>
-      </w:r>
-      <w:proofErr w:type="spellStart"/>
-      <w:r>
-        <w:rPr>
-          <w:szCs w:val="28"/>
-        </w:rPr>
-        <w:t>await</w:t>
-      </w:r>
-      <w:proofErr w:type="spellEnd"/>
-      <w:r>
-        <w:rPr>
-          <w:szCs w:val="28"/>
-        </w:rPr>
-        <w:t>.</w:t>
+        <w:t>Также стоит отметить, что слово async, которое указывается в определении метода, НЕ делает автоматически метод асинхронным. Оно лишь указывает, что данный метод может содержать одно или несколько выражений await.</w:t>
       </w:r>
     </w:p>
     <w:p>
@@ -25235,14 +22350,12 @@
         </w:rPr>
         <w:t xml:space="preserve"> и библиотеки </w:t>
       </w:r>
-      <w:proofErr w:type="spellStart"/>
       <w:r>
         <w:rPr>
           <w:szCs w:val="28"/>
         </w:rPr>
         <w:t>LiveCharts</w:t>
       </w:r>
-      <w:proofErr w:type="spellEnd"/>
       <w:r>
         <w:rPr>
           <w:szCs w:val="28"/>
@@ -25582,7 +22695,6 @@
         </w:rPr>
         <w:t xml:space="preserve">Анимация </w:t>
       </w:r>
-      <w:proofErr w:type="gramStart"/>
       <w:r>
         <w:rPr>
           <w:rFonts w:ascii="Times New Roman" w:hAnsi="Times New Roman" w:cs="Times New Roman"/>
@@ -25590,9 +22702,8 @@
           <w:color w:val="000000" w:themeColor="text1"/>
           <w:sz w:val="28"/>
         </w:rPr>
-        <w:t>при сохранение</w:t>
-      </w:r>
-      <w:proofErr w:type="gramEnd"/>
+        <w:t>при сохранении</w:t>
+      </w:r>
       <w:r>
         <w:rPr>
           <w:rFonts w:ascii="Times New Roman" w:hAnsi="Times New Roman" w:cs="Times New Roman"/>
@@ -25613,6 +22724,8 @@
           <w:szCs w:val="28"/>
         </w:rPr>
       </w:pPr>
+      <w:bookmarkStart w:id="22" w:name="_GoBack"/>
+      <w:bookmarkEnd w:id="22"/>
     </w:p>
     <w:p>
       <w:pPr>
@@ -25866,14 +22979,12 @@
         </w:rPr>
         <w:t xml:space="preserve">о построение графиков с помощью библиотеки </w:t>
       </w:r>
-      <w:proofErr w:type="spellStart"/>
       <w:r>
         <w:rPr>
           <w:szCs w:val="28"/>
         </w:rPr>
         <w:t>LiveCharts</w:t>
       </w:r>
-      <w:proofErr w:type="spellEnd"/>
       <w:r>
         <w:rPr>
           <w:szCs w:val="28"/>
@@ -25988,14 +23099,12 @@
           <w:szCs w:val="28"/>
         </w:rPr>
       </w:pPr>
-      <w:proofErr w:type="spellStart"/>
       <w:r>
         <w:rPr>
           <w:szCs w:val="28"/>
         </w:rPr>
         <w:t>NuGet</w:t>
       </w:r>
-      <w:proofErr w:type="spellEnd"/>
       <w:r>
         <w:rPr>
           <w:szCs w:val="28"/>
@@ -26018,43 +23127,7 @@
         <w:rPr>
           <w:szCs w:val="28"/>
         </w:rPr>
-        <w:t xml:space="preserve">Пакет </w:t>
-      </w:r>
-      <w:proofErr w:type="spellStart"/>
-      <w:r>
-        <w:rPr>
-          <w:szCs w:val="28"/>
-        </w:rPr>
-        <w:t>NuGet</w:t>
-      </w:r>
-      <w:proofErr w:type="spellEnd"/>
-      <w:r>
-        <w:rPr>
-          <w:szCs w:val="28"/>
-        </w:rPr>
-        <w:t xml:space="preserve"> представляет собой отдельный ZIP-файл с </w:t>
-      </w:r>
-      <w:proofErr w:type="gramStart"/>
-      <w:r>
-        <w:rPr>
-          <w:szCs w:val="28"/>
-        </w:rPr>
-        <w:t>расширением .</w:t>
-      </w:r>
-      <w:proofErr w:type="spellStart"/>
-      <w:r>
-        <w:rPr>
-          <w:szCs w:val="28"/>
-        </w:rPr>
-        <w:t>nupkg</w:t>
-      </w:r>
-      <w:proofErr w:type="spellEnd"/>
-      <w:proofErr w:type="gramEnd"/>
-      <w:r>
-        <w:rPr>
-          <w:szCs w:val="28"/>
-        </w:rPr>
-        <w:t>, который содержит скомпилированный код (DLL), другие файлы, связанные с этим кодом, и описательный манифест, включающий такие сведения, как номер версии пакета.</w:t>
+        <w:t>Пакет NuGet представляет собой отдельный ZIP-файл с расширением .nupkg, который содержит скомпилированный код (DLL), другие файлы, связанные с этим кодом, и описательный манифест, включающий такие сведения, как номер версии пакета.</w:t>
       </w:r>
     </w:p>
     <w:p>
@@ -26110,7 +23183,6 @@
         </w:rPr>
         <w:t xml:space="preserve">и </w:t>
       </w:r>
-      <w:proofErr w:type="spellStart"/>
       <w:r>
         <w:rPr>
           <w:rFonts w:ascii="Times New Roman" w:eastAsia="Times New Roman" w:hAnsi="Times New Roman" w:cs="Times New Roman"/>
@@ -26120,7 +23192,6 @@
         </w:rPr>
         <w:t>await</w:t>
       </w:r>
-      <w:proofErr w:type="spellEnd"/>
       <w:r>
         <w:rPr>
           <w:rFonts w:ascii="Times New Roman" w:eastAsia="Times New Roman" w:hAnsi="Times New Roman" w:cs="Times New Roman"/>
@@ -26148,33 +23219,11 @@
         </w:rPr>
         <w:t>A</w:t>
       </w:r>
-      <w:proofErr w:type="spellStart"/>
-      <w:r>
-        <w:rPr>
-          <w:szCs w:val="28"/>
-        </w:rPr>
-        <w:t>sync</w:t>
-      </w:r>
-      <w:proofErr w:type="spellEnd"/>
-      <w:r>
-        <w:rPr>
-          <w:szCs w:val="28"/>
-        </w:rPr>
-        <w:t> и </w:t>
-      </w:r>
-      <w:proofErr w:type="spellStart"/>
-      <w:r>
-        <w:rPr>
-          <w:szCs w:val="28"/>
-        </w:rPr>
-        <w:t>await</w:t>
-      </w:r>
-      <w:proofErr w:type="spellEnd"/>
-      <w:r>
-        <w:rPr>
-          <w:szCs w:val="28"/>
-        </w:rPr>
-        <w:t>, цель которых - упростить написание асинхронного кода</w:t>
+      <w:r>
+        <w:rPr>
+          <w:szCs w:val="28"/>
+        </w:rPr>
+        <w:t>sync и await, цель которых - упростить написание асинхронного кода</w:t>
       </w:r>
       <w:r>
         <w:rPr>
@@ -26189,19 +23238,11 @@
         </w:rPr>
         <w:t>A</w:t>
       </w:r>
-      <w:proofErr w:type="spellStart"/>
-      <w:r>
-        <w:rPr>
-          <w:szCs w:val="28"/>
-        </w:rPr>
-        <w:t>sync</w:t>
-      </w:r>
-      <w:proofErr w:type="spellEnd"/>
-      <w:r>
-        <w:rPr>
-          <w:szCs w:val="28"/>
-        </w:rPr>
-        <w:t xml:space="preserve"> указывается в определении метода, </w:t>
+      <w:r>
+        <w:rPr>
+          <w:szCs w:val="28"/>
+        </w:rPr>
+        <w:t xml:space="preserve">sync указывается в определении метода, </w:t>
       </w:r>
       <w:r>
         <w:rPr>
@@ -26221,19 +23262,11 @@
         </w:rPr>
         <w:t xml:space="preserve"> </w:t>
       </w:r>
-      <w:proofErr w:type="spellStart"/>
-      <w:r>
-        <w:rPr>
-          <w:szCs w:val="28"/>
-        </w:rPr>
-        <w:t>await</w:t>
-      </w:r>
-      <w:proofErr w:type="spellEnd"/>
-      <w:r>
-        <w:rPr>
-          <w:szCs w:val="28"/>
-        </w:rPr>
-        <w:t>.</w:t>
+      <w:r>
+        <w:rPr>
+          <w:szCs w:val="28"/>
+        </w:rPr>
+        <w:t>await.</w:t>
       </w:r>
     </w:p>
     <w:p>
@@ -26511,7 +23544,6 @@
         </w:rPr>
         <w:t xml:space="preserve">, </w:t>
       </w:r>
-      <w:proofErr w:type="spellStart"/>
       <w:r>
         <w:rPr>
           <w:szCs w:val="28"/>
@@ -26519,7 +23551,6 @@
         </w:rPr>
         <w:t>InlineShape</w:t>
       </w:r>
-      <w:proofErr w:type="spellEnd"/>
       <w:r>
         <w:rPr>
           <w:szCs w:val="28"/>
@@ -26613,21 +23644,7 @@
         <w:rPr>
           <w:szCs w:val="28"/>
         </w:rPr>
-        <w:t xml:space="preserve">Ключевое слово </w:t>
-      </w:r>
-      <w:proofErr w:type="spellStart"/>
-      <w:r>
-        <w:rPr>
-          <w:szCs w:val="28"/>
-        </w:rPr>
-        <w:t>dynamic</w:t>
-      </w:r>
-      <w:proofErr w:type="spellEnd"/>
-      <w:r>
-        <w:rPr>
-          <w:szCs w:val="28"/>
-        </w:rPr>
-        <w:t xml:space="preserve"> позволяет использовать переменные, которые не зависят от типа, а действуют как тип данных, которые они содержат.</w:t>
+        <w:t>Ключевое слово dynamic позволяет использовать переменные, которые не зависят от типа, а действуют как тип данных, которые они содержат.</w:t>
       </w:r>
     </w:p>
     <w:p>
@@ -26663,7 +23680,7 @@
 </file>
 
 <file path=word/endnotes.xml><?xml version="1.0" encoding="utf-8"?>
-<w:endnotes xmlns:wpc="http://schemas.microsoft.com/office/word/2010/wordprocessingCanvas" xmlns:cx="http://schemas.microsoft.com/office/drawing/2014/chartex" xmlns:cx1="http://schemas.microsoft.com/office/drawing/2015/9/8/chartex" xmlns:cx2="http://schemas.microsoft.com/office/drawing/2015/10/21/chartex" xmlns:cx3="http://schemas.microsoft.com/office/drawing/2016/5/9/chartex" xmlns:cx4="http://schemas.microsoft.com/office/drawing/2016/5/10/chartex" xmlns:cx5="http://schemas.microsoft.com/office/drawing/2016/5/11/chartex" xmlns:cx6="http://schemas.microsoft.com/office/drawing/2016/5/12/chartex" xmlns:cx7="http://schemas.microsoft.com/office/drawing/2016/5/13/chartex" xmlns:cx8="http://schemas.microsoft.com/office/drawing/2016/5/14/chartex" xmlns:mc="http://schemas.openxmlformats.org/markup-compatibility/2006" xmlns:aink="http://schemas.microsoft.com/office/drawing/2016/ink" xmlns:am3d="http://schemas.microsoft.com/office/drawing/2017/model3d" xmlns:o="urn:schemas-microsoft-com:office:office" xmlns:oel="http://schemas.microsoft.com/office/2019/extlst" xmlns:r="http://schemas.openxmlformats.org/officeDocument/2006/relationships" xmlns:m="http://schemas.openxmlformats.org/officeDocument/2006/math" xmlns:v="urn:schemas-microsoft-com:vml" xmlns:wp14="http://schemas.microsoft.com/office/word/2010/wordprocessingDrawing" xmlns:wp="http://schemas.openxmlformats.org/drawingml/2006/wordprocessingDrawing" xmlns:w10="urn:schemas-microsoft-com:office:word" xmlns:w="http://schemas.openxmlformats.org/wordprocessingml/2006/main" xmlns:w14="http://schemas.microsoft.com/office/word/2010/wordml" xmlns:w15="http://schemas.microsoft.com/office/word/2012/wordml" xmlns:w16cex="http://schemas.microsoft.com/office/word/2018/wordml/cex" xmlns:w16cid="http://schemas.microsoft.com/office/word/2016/wordml/cid" xmlns:w16="http://schemas.microsoft.com/office/word/2018/wordml" xmlns:w16sdtdh="http://schemas.microsoft.com/office/word/2020/wordml/sdtdatahash" xmlns:w16se="http://schemas.microsoft.com/office/word/2015/wordml/symex" xmlns:wpg="http://schemas.microsoft.com/office/word/2010/wordprocessingGroup" xmlns:wpi="http://schemas.microsoft.com/office/word/2010/wordprocessingInk" xmlns:wne="http://schemas.microsoft.com/office/word/2006/wordml" xmlns:wps="http://schemas.microsoft.com/office/word/2010/wordprocessingShape" mc:Ignorable="w14 w15 w16se w16cid w16 w16cex w16sdtdh wp14">
+<w:endnotes xmlns:wpc="http://schemas.microsoft.com/office/word/2010/wordprocessingCanvas" xmlns:cx="http://schemas.microsoft.com/office/drawing/2014/chartex" xmlns:cx1="http://schemas.microsoft.com/office/drawing/2015/9/8/chartex" xmlns:mc="http://schemas.openxmlformats.org/markup-compatibility/2006" xmlns:o="urn:schemas-microsoft-com:office:office" xmlns:r="http://schemas.openxmlformats.org/officeDocument/2006/relationships" xmlns:m="http://schemas.openxmlformats.org/officeDocument/2006/math" xmlns:v="urn:schemas-microsoft-com:vml" xmlns:wp14="http://schemas.microsoft.com/office/word/2010/wordprocessingDrawing" xmlns:wp="http://schemas.openxmlformats.org/drawingml/2006/wordprocessingDrawing" xmlns:w10="urn:schemas-microsoft-com:office:word" xmlns:w="http://schemas.openxmlformats.org/wordprocessingml/2006/main" xmlns:w14="http://schemas.microsoft.com/office/word/2010/wordml" xmlns:w15="http://schemas.microsoft.com/office/word/2012/wordml" xmlns:w16se="http://schemas.microsoft.com/office/word/2015/wordml/symex" xmlns:wpg="http://schemas.microsoft.com/office/word/2010/wordprocessingGroup" xmlns:wpi="http://schemas.microsoft.com/office/word/2010/wordprocessingInk" xmlns:wne="http://schemas.microsoft.com/office/word/2006/wordml" xmlns:wps="http://schemas.microsoft.com/office/word/2010/wordprocessingShape" mc:Ignorable="w14 w15 w16se wp14">
   <w:endnote w:type="separator" w:id="-1">
     <w:p>
       <w:pPr>
@@ -26688,7 +23705,7 @@
 </file>
 
 <file path=word/footer1.xml><?xml version="1.0" encoding="utf-8"?>
-<w:ftr xmlns:wpc="http://schemas.microsoft.com/office/word/2010/wordprocessingCanvas" xmlns:cx="http://schemas.microsoft.com/office/drawing/2014/chartex" xmlns:cx1="http://schemas.microsoft.com/office/drawing/2015/9/8/chartex" xmlns:cx2="http://schemas.microsoft.com/office/drawing/2015/10/21/chartex" xmlns:cx3="http://schemas.microsoft.com/office/drawing/2016/5/9/chartex" xmlns:cx4="http://schemas.microsoft.com/office/drawing/2016/5/10/chartex" xmlns:cx5="http://schemas.microsoft.com/office/drawing/2016/5/11/chartex" xmlns:cx6="http://schemas.microsoft.com/office/drawing/2016/5/12/chartex" xmlns:cx7="http://schemas.microsoft.com/office/drawing/2016/5/13/chartex" xmlns:cx8="http://schemas.microsoft.com/office/drawing/2016/5/14/chartex" xmlns:mc="http://schemas.openxmlformats.org/markup-compatibility/2006" xmlns:aink="http://schemas.microsoft.com/office/drawing/2016/ink" xmlns:am3d="http://schemas.microsoft.com/office/drawing/2017/model3d" xmlns:o="urn:schemas-microsoft-com:office:office" xmlns:oel="http://schemas.microsoft.com/office/2019/extlst" xmlns:r="http://schemas.openxmlformats.org/officeDocument/2006/relationships" xmlns:m="http://schemas.openxmlformats.org/officeDocument/2006/math" xmlns:v="urn:schemas-microsoft-com:vml" xmlns:wp14="http://schemas.microsoft.com/office/word/2010/wordprocessingDrawing" xmlns:wp="http://schemas.openxmlformats.org/drawingml/2006/wordprocessingDrawing" xmlns:w10="urn:schemas-microsoft-com:office:word" xmlns:w="http://schemas.openxmlformats.org/wordprocessingml/2006/main" xmlns:w14="http://schemas.microsoft.com/office/word/2010/wordml" xmlns:w15="http://schemas.microsoft.com/office/word/2012/wordml" xmlns:w16cex="http://schemas.microsoft.com/office/word/2018/wordml/cex" xmlns:w16cid="http://schemas.microsoft.com/office/word/2016/wordml/cid" xmlns:w16="http://schemas.microsoft.com/office/word/2018/wordml" xmlns:w16sdtdh="http://schemas.microsoft.com/office/word/2020/wordml/sdtdatahash" xmlns:w16se="http://schemas.microsoft.com/office/word/2015/wordml/symex" xmlns:wpg="http://schemas.microsoft.com/office/word/2010/wordprocessingGroup" xmlns:wpi="http://schemas.microsoft.com/office/word/2010/wordprocessingInk" xmlns:wne="http://schemas.microsoft.com/office/word/2006/wordml" xmlns:wps="http://schemas.microsoft.com/office/word/2010/wordprocessingShape" mc:Ignorable="w14 w15 w16se w16cid w16 w16cex w16sdtdh wp14">
+<w:ftr xmlns:wpc="http://schemas.microsoft.com/office/word/2010/wordprocessingCanvas" xmlns:cx="http://schemas.microsoft.com/office/drawing/2014/chartex" xmlns:cx1="http://schemas.microsoft.com/office/drawing/2015/9/8/chartex" xmlns:mc="http://schemas.openxmlformats.org/markup-compatibility/2006" xmlns:o="urn:schemas-microsoft-com:office:office" xmlns:r="http://schemas.openxmlformats.org/officeDocument/2006/relationships" xmlns:m="http://schemas.openxmlformats.org/officeDocument/2006/math" xmlns:v="urn:schemas-microsoft-com:vml" xmlns:wp14="http://schemas.microsoft.com/office/word/2010/wordprocessingDrawing" xmlns:wp="http://schemas.openxmlformats.org/drawingml/2006/wordprocessingDrawing" xmlns:w10="urn:schemas-microsoft-com:office:word" xmlns:w="http://schemas.openxmlformats.org/wordprocessingml/2006/main" xmlns:w14="http://schemas.microsoft.com/office/word/2010/wordml" xmlns:w15="http://schemas.microsoft.com/office/word/2012/wordml" xmlns:w16se="http://schemas.microsoft.com/office/word/2015/wordml/symex" xmlns:wpg="http://schemas.microsoft.com/office/word/2010/wordprocessingGroup" xmlns:wpi="http://schemas.microsoft.com/office/word/2010/wordprocessingInk" xmlns:wne="http://schemas.microsoft.com/office/word/2006/wordml" xmlns:wps="http://schemas.microsoft.com/office/word/2010/wordprocessingShape" mc:Ignorable="w14 w15 w16se wp14">
   <w:sdt>
     <w:sdtPr>
       <w:id w:val="-2090300463"/>
@@ -26746,7 +23763,7 @@
             <w:sz w:val="28"/>
             <w:szCs w:val="28"/>
           </w:rPr>
-          <w:t>41</w:t>
+          <w:t>58</w:t>
         </w:r>
         <w:r>
           <w:rPr>
@@ -26763,7 +23780,7 @@
 </file>
 
 <file path=word/footnotes.xml><?xml version="1.0" encoding="utf-8"?>
-<w:footnotes xmlns:wpc="http://schemas.microsoft.com/office/word/2010/wordprocessingCanvas" xmlns:cx="http://schemas.microsoft.com/office/drawing/2014/chartex" xmlns:cx1="http://schemas.microsoft.com/office/drawing/2015/9/8/chartex" xmlns:cx2="http://schemas.microsoft.com/office/drawing/2015/10/21/chartex" xmlns:cx3="http://schemas.microsoft.com/office/drawing/2016/5/9/chartex" xmlns:cx4="http://schemas.microsoft.com/office/drawing/2016/5/10/chartex" xmlns:cx5="http://schemas.microsoft.com/office/drawing/2016/5/11/chartex" xmlns:cx6="http://schemas.microsoft.com/office/drawing/2016/5/12/chartex" xmlns:cx7="http://schemas.microsoft.com/office/drawing/2016/5/13/chartex" xmlns:cx8="http://schemas.microsoft.com/office/drawing/2016/5/14/chartex" xmlns:mc="http://schemas.openxmlformats.org/markup-compatibility/2006" xmlns:aink="http://schemas.microsoft.com/office/drawing/2016/ink" xmlns:am3d="http://schemas.microsoft.com/office/drawing/2017/model3d" xmlns:o="urn:schemas-microsoft-com:office:office" xmlns:oel="http://schemas.microsoft.com/office/2019/extlst" xmlns:r="http://schemas.openxmlformats.org/officeDocument/2006/relationships" xmlns:m="http://schemas.openxmlformats.org/officeDocument/2006/math" xmlns:v="urn:schemas-microsoft-com:vml" xmlns:wp14="http://schemas.microsoft.com/office/word/2010/wordprocessingDrawing" xmlns:wp="http://schemas.openxmlformats.org/drawingml/2006/wordprocessingDrawing" xmlns:w10="urn:schemas-microsoft-com:office:word" xmlns:w="http://schemas.openxmlformats.org/wordprocessingml/2006/main" xmlns:w14="http://schemas.microsoft.com/office/word/2010/wordml" xmlns:w15="http://schemas.microsoft.com/office/word/2012/wordml" xmlns:w16cex="http://schemas.microsoft.com/office/word/2018/wordml/cex" xmlns:w16cid="http://schemas.microsoft.com/office/word/2016/wordml/cid" xmlns:w16="http://schemas.microsoft.com/office/word/2018/wordml" xmlns:w16sdtdh="http://schemas.microsoft.com/office/word/2020/wordml/sdtdatahash" xmlns:w16se="http://schemas.microsoft.com/office/word/2015/wordml/symex" xmlns:wpg="http://schemas.microsoft.com/office/word/2010/wordprocessingGroup" xmlns:wpi="http://schemas.microsoft.com/office/word/2010/wordprocessingInk" xmlns:wne="http://schemas.microsoft.com/office/word/2006/wordml" xmlns:wps="http://schemas.microsoft.com/office/word/2010/wordprocessingShape" mc:Ignorable="w14 w15 w16se w16cid w16 w16cex w16sdtdh wp14">
+<w:footnotes xmlns:wpc="http://schemas.microsoft.com/office/word/2010/wordprocessingCanvas" xmlns:cx="http://schemas.microsoft.com/office/drawing/2014/chartex" xmlns:cx1="http://schemas.microsoft.com/office/drawing/2015/9/8/chartex" xmlns:mc="http://schemas.openxmlformats.org/markup-compatibility/2006" xmlns:o="urn:schemas-microsoft-com:office:office" xmlns:r="http://schemas.openxmlformats.org/officeDocument/2006/relationships" xmlns:m="http://schemas.openxmlformats.org/officeDocument/2006/math" xmlns:v="urn:schemas-microsoft-com:vml" xmlns:wp14="http://schemas.microsoft.com/office/word/2010/wordprocessingDrawing" xmlns:wp="http://schemas.openxmlformats.org/drawingml/2006/wordprocessingDrawing" xmlns:w10="urn:schemas-microsoft-com:office:word" xmlns:w="http://schemas.openxmlformats.org/wordprocessingml/2006/main" xmlns:w14="http://schemas.microsoft.com/office/word/2010/wordml" xmlns:w15="http://schemas.microsoft.com/office/word/2012/wordml" xmlns:w16se="http://schemas.microsoft.com/office/word/2015/wordml/symex" xmlns:wpg="http://schemas.microsoft.com/office/word/2010/wordprocessingGroup" xmlns:wpi="http://schemas.microsoft.com/office/word/2010/wordprocessingInk" xmlns:wne="http://schemas.microsoft.com/office/word/2006/wordml" xmlns:wps="http://schemas.microsoft.com/office/word/2010/wordprocessingShape" mc:Ignorable="w14 w15 w16se wp14">
   <w:footnote w:type="separator" w:id="-1">
     <w:p>
       <w:pPr>
@@ -26788,7 +23805,7 @@
 </file>
 
 <file path=word/numbering.xml><?xml version="1.0" encoding="utf-8"?>
-<w:numbering xmlns:wpc="http://schemas.microsoft.com/office/word/2010/wordprocessingCanvas" xmlns:cx="http://schemas.microsoft.com/office/drawing/2014/chartex" xmlns:cx1="http://schemas.microsoft.com/office/drawing/2015/9/8/chartex" xmlns:cx2="http://schemas.microsoft.com/office/drawing/2015/10/21/chartex" xmlns:cx3="http://schemas.microsoft.com/office/drawing/2016/5/9/chartex" xmlns:cx4="http://schemas.microsoft.com/office/drawing/2016/5/10/chartex" xmlns:cx5="http://schemas.microsoft.com/office/drawing/2016/5/11/chartex" xmlns:cx6="http://schemas.microsoft.com/office/drawing/2016/5/12/chartex" xmlns:cx7="http://schemas.microsoft.com/office/drawing/2016/5/13/chartex" xmlns:cx8="http://schemas.microsoft.com/office/drawing/2016/5/14/chartex" xmlns:mc="http://schemas.openxmlformats.org/markup-compatibility/2006" xmlns:aink="http://schemas.microsoft.com/office/drawing/2016/ink" xmlns:am3d="http://schemas.microsoft.com/office/drawing/2017/model3d" xmlns:o="urn:schemas-microsoft-com:office:office" xmlns:oel="http://schemas.microsoft.com/office/2019/extlst" xmlns:r="http://schemas.openxmlformats.org/officeDocument/2006/relationships" xmlns:m="http://schemas.openxmlformats.org/officeDocument/2006/math" xmlns:v="urn:schemas-microsoft-com:vml" xmlns:wp14="http://schemas.microsoft.com/office/word/2010/wordprocessingDrawing" xmlns:wp="http://schemas.openxmlformats.org/drawingml/2006/wordprocessingDrawing" xmlns:w10="urn:schemas-microsoft-com:office:word" xmlns:w="http://schemas.openxmlformats.org/wordprocessingml/2006/main" xmlns:w14="http://schemas.microsoft.com/office/word/2010/wordml" xmlns:w15="http://schemas.microsoft.com/office/word/2012/wordml" xmlns:w16cex="http://schemas.microsoft.com/office/word/2018/wordml/cex" xmlns:w16cid="http://schemas.microsoft.com/office/word/2016/wordml/cid" xmlns:w16="http://schemas.microsoft.com/office/word/2018/wordml" xmlns:w16sdtdh="http://schemas.microsoft.com/office/word/2020/wordml/sdtdatahash" xmlns:w16se="http://schemas.microsoft.com/office/word/2015/wordml/symex" xmlns:wpg="http://schemas.microsoft.com/office/word/2010/wordprocessingGroup" xmlns:wpi="http://schemas.microsoft.com/office/word/2010/wordprocessingInk" xmlns:wne="http://schemas.microsoft.com/office/word/2006/wordml" xmlns:wps="http://schemas.microsoft.com/office/word/2010/wordprocessingShape" mc:Ignorable="w14 w15 w16se w16cid w16 w16cex w16sdtdh wp14">
+<w:numbering xmlns:wpc="http://schemas.microsoft.com/office/word/2010/wordprocessingCanvas" xmlns:cx="http://schemas.microsoft.com/office/drawing/2014/chartex" xmlns:cx1="http://schemas.microsoft.com/office/drawing/2015/9/8/chartex" xmlns:mc="http://schemas.openxmlformats.org/markup-compatibility/2006" xmlns:o="urn:schemas-microsoft-com:office:office" xmlns:r="http://schemas.openxmlformats.org/officeDocument/2006/relationships" xmlns:m="http://schemas.openxmlformats.org/officeDocument/2006/math" xmlns:v="urn:schemas-microsoft-com:vml" xmlns:wp14="http://schemas.microsoft.com/office/word/2010/wordprocessingDrawing" xmlns:wp="http://schemas.openxmlformats.org/drawingml/2006/wordprocessingDrawing" xmlns:w10="urn:schemas-microsoft-com:office:word" xmlns:w="http://schemas.openxmlformats.org/wordprocessingml/2006/main" xmlns:w14="http://schemas.microsoft.com/office/word/2010/wordml" xmlns:w15="http://schemas.microsoft.com/office/word/2012/wordml" xmlns:w16se="http://schemas.microsoft.com/office/word/2015/wordml/symex" xmlns:wpg="http://schemas.microsoft.com/office/word/2010/wordprocessingGroup" xmlns:wpi="http://schemas.microsoft.com/office/word/2010/wordprocessingInk" xmlns:wne="http://schemas.microsoft.com/office/word/2006/wordml" xmlns:wps="http://schemas.microsoft.com/office/word/2010/wordprocessingShape" mc:Ignorable="w14 w15 w16se wp14">
   <w:abstractNum w:abstractNumId="0" w15:restartNumberingAfterBreak="0">
     <w:nsid w:val="00880B76"/>
     <w:multiLevelType w:val="hybridMultilevel"/>
@@ -30728,124 +27745,124 @@
       </w:rPr>
     </w:lvl>
   </w:abstractNum>
-  <w:num w:numId="1" w16cid:durableId="1751661053">
+  <w:num w:numId="1">
     <w:abstractNumId w:val="29"/>
   </w:num>
-  <w:num w:numId="2" w16cid:durableId="1505432588">
+  <w:num w:numId="2">
     <w:abstractNumId w:val="5"/>
   </w:num>
-  <w:num w:numId="3" w16cid:durableId="104618535">
+  <w:num w:numId="3">
     <w:abstractNumId w:val="17"/>
   </w:num>
-  <w:num w:numId="4" w16cid:durableId="471948939">
+  <w:num w:numId="4">
     <w:abstractNumId w:val="11"/>
   </w:num>
-  <w:num w:numId="5" w16cid:durableId="942228699">
+  <w:num w:numId="5">
     <w:abstractNumId w:val="25"/>
   </w:num>
-  <w:num w:numId="6" w16cid:durableId="687023111">
+  <w:num w:numId="6">
     <w:abstractNumId w:val="32"/>
   </w:num>
-  <w:num w:numId="7" w16cid:durableId="295382313">
+  <w:num w:numId="7">
     <w:abstractNumId w:val="0"/>
   </w:num>
-  <w:num w:numId="8" w16cid:durableId="1407653575">
+  <w:num w:numId="8">
     <w:abstractNumId w:val="38"/>
   </w:num>
-  <w:num w:numId="9" w16cid:durableId="1498765073">
+  <w:num w:numId="9">
     <w:abstractNumId w:val="20"/>
   </w:num>
-  <w:num w:numId="10" w16cid:durableId="1241913807">
+  <w:num w:numId="10">
     <w:abstractNumId w:val="8"/>
   </w:num>
-  <w:num w:numId="11" w16cid:durableId="874192912">
+  <w:num w:numId="11">
     <w:abstractNumId w:val="10"/>
   </w:num>
-  <w:num w:numId="12" w16cid:durableId="253632849">
+  <w:num w:numId="12">
     <w:abstractNumId w:val="19"/>
   </w:num>
-  <w:num w:numId="13" w16cid:durableId="1073696486">
+  <w:num w:numId="13">
     <w:abstractNumId w:val="9"/>
   </w:num>
-  <w:num w:numId="14" w16cid:durableId="1341392162">
+  <w:num w:numId="14">
     <w:abstractNumId w:val="2"/>
   </w:num>
-  <w:num w:numId="15" w16cid:durableId="1898392051">
+  <w:num w:numId="15">
     <w:abstractNumId w:val="35"/>
   </w:num>
-  <w:num w:numId="16" w16cid:durableId="1907913467">
+  <w:num w:numId="16">
     <w:abstractNumId w:val="6"/>
   </w:num>
-  <w:num w:numId="17" w16cid:durableId="1188061303">
+  <w:num w:numId="17">
     <w:abstractNumId w:val="37"/>
   </w:num>
-  <w:num w:numId="18" w16cid:durableId="1177764680">
+  <w:num w:numId="18">
     <w:abstractNumId w:val="4"/>
   </w:num>
-  <w:num w:numId="19" w16cid:durableId="1942954008">
+  <w:num w:numId="19">
     <w:abstractNumId w:val="23"/>
   </w:num>
-  <w:num w:numId="20" w16cid:durableId="1431510792">
+  <w:num w:numId="20">
     <w:abstractNumId w:val="24"/>
   </w:num>
-  <w:num w:numId="21" w16cid:durableId="880939852">
+  <w:num w:numId="21">
     <w:abstractNumId w:val="22"/>
   </w:num>
-  <w:num w:numId="22" w16cid:durableId="808598986">
+  <w:num w:numId="22">
     <w:abstractNumId w:val="33"/>
   </w:num>
-  <w:num w:numId="23" w16cid:durableId="1128164804">
+  <w:num w:numId="23">
     <w:abstractNumId w:val="1"/>
   </w:num>
-  <w:num w:numId="24" w16cid:durableId="1191259013">
+  <w:num w:numId="24">
     <w:abstractNumId w:val="26"/>
   </w:num>
-  <w:num w:numId="25" w16cid:durableId="634069550">
+  <w:num w:numId="25">
     <w:abstractNumId w:val="36"/>
   </w:num>
-  <w:num w:numId="26" w16cid:durableId="980385146">
+  <w:num w:numId="26">
     <w:abstractNumId w:val="39"/>
   </w:num>
-  <w:num w:numId="27" w16cid:durableId="372970680">
+  <w:num w:numId="27">
     <w:abstractNumId w:val="7"/>
   </w:num>
-  <w:num w:numId="28" w16cid:durableId="1330597981">
+  <w:num w:numId="28">
     <w:abstractNumId w:val="16"/>
   </w:num>
-  <w:num w:numId="29" w16cid:durableId="351422110">
+  <w:num w:numId="29">
     <w:abstractNumId w:val="12"/>
   </w:num>
-  <w:num w:numId="30" w16cid:durableId="293485353">
+  <w:num w:numId="30">
     <w:abstractNumId w:val="21"/>
   </w:num>
-  <w:num w:numId="31" w16cid:durableId="251358186">
+  <w:num w:numId="31">
     <w:abstractNumId w:val="30"/>
   </w:num>
-  <w:num w:numId="32" w16cid:durableId="1719471497">
+  <w:num w:numId="32">
     <w:abstractNumId w:val="13"/>
   </w:num>
-  <w:num w:numId="33" w16cid:durableId="1632009876">
+  <w:num w:numId="33">
     <w:abstractNumId w:val="15"/>
   </w:num>
-  <w:num w:numId="34" w16cid:durableId="1068649218">
+  <w:num w:numId="34">
     <w:abstractNumId w:val="18"/>
   </w:num>
-  <w:num w:numId="35" w16cid:durableId="1635676213">
+  <w:num w:numId="35">
     <w:abstractNumId w:val="34"/>
   </w:num>
-  <w:num w:numId="36" w16cid:durableId="2044864781">
+  <w:num w:numId="36">
     <w:abstractNumId w:val="31"/>
   </w:num>
-  <w:num w:numId="37" w16cid:durableId="420568108">
+  <w:num w:numId="37">
     <w:abstractNumId w:val="3"/>
   </w:num>
-  <w:num w:numId="38" w16cid:durableId="1320884632">
+  <w:num w:numId="38">
     <w:abstractNumId w:val="14"/>
   </w:num>
-  <w:num w:numId="39" w16cid:durableId="112797599">
+  <w:num w:numId="39">
     <w:abstractNumId w:val="27"/>
   </w:num>
-  <w:num w:numId="40" w16cid:durableId="686832953">
+  <w:num w:numId="40">
     <w:abstractNumId w:val="28"/>
   </w:num>
   <w:numIdMacAtCleanup w:val="40"/>
@@ -30853,7 +27870,7 @@
 </file>
 
 <file path=word/styles.xml><?xml version="1.0" encoding="utf-8"?>
-<w:styles xmlns:mc="http://schemas.openxmlformats.org/markup-compatibility/2006" xmlns:r="http://schemas.openxmlformats.org/officeDocument/2006/relationships" xmlns:w="http://schemas.openxmlformats.org/wordprocessingml/2006/main" xmlns:w14="http://schemas.microsoft.com/office/word/2010/wordml" xmlns:w15="http://schemas.microsoft.com/office/word/2012/wordml" xmlns:w16cex="http://schemas.microsoft.com/office/word/2018/wordml/cex" xmlns:w16cid="http://schemas.microsoft.com/office/word/2016/wordml/cid" xmlns:w16="http://schemas.microsoft.com/office/word/2018/wordml" xmlns:w16sdtdh="http://schemas.microsoft.com/office/word/2020/wordml/sdtdatahash" xmlns:w16se="http://schemas.microsoft.com/office/word/2015/wordml/symex" mc:Ignorable="w14 w15 w16se w16cid w16 w16cex w16sdtdh">
+<w:styles xmlns:mc="http://schemas.openxmlformats.org/markup-compatibility/2006" xmlns:r="http://schemas.openxmlformats.org/officeDocument/2006/relationships" xmlns:w="http://schemas.openxmlformats.org/wordprocessingml/2006/main" xmlns:w14="http://schemas.microsoft.com/office/word/2010/wordml" xmlns:w15="http://schemas.microsoft.com/office/word/2012/wordml" xmlns:w16se="http://schemas.microsoft.com/office/word/2015/wordml/symex" mc:Ignorable="w14 w15 w16se">
   <w:docDefaults>
     <w:rPrDefault>
       <w:rPr>
@@ -30869,7 +27886,7 @@
       </w:pPr>
     </w:pPrDefault>
   </w:docDefaults>
-  <w:latentStyles w:defLockedState="0" w:defUIPriority="99" w:defSemiHidden="0" w:defUnhideWhenUsed="0" w:defQFormat="0" w:count="376">
+  <w:latentStyles w:defLockedState="0" w:defUIPriority="99" w:defSemiHidden="0" w:defUnhideWhenUsed="0" w:defQFormat="0" w:count="371">
     <w:lsdException w:name="Normal" w:uiPriority="0" w:qFormat="1"/>
     <w:lsdException w:name="heading 1" w:uiPriority="9" w:qFormat="1"/>
     <w:lsdException w:name="heading 2" w:semiHidden="1" w:uiPriority="9" w:unhideWhenUsed="1" w:qFormat="1"/>
@@ -31241,11 +28258,6 @@
     <w:lsdException w:name="List Table 5 Dark Accent 6" w:uiPriority="50"/>
     <w:lsdException w:name="List Table 6 Colorful Accent 6" w:uiPriority="51"/>
     <w:lsdException w:name="List Table 7 Colorful Accent 6" w:uiPriority="52"/>
-    <w:lsdException w:name="Mention" w:semiHidden="1" w:unhideWhenUsed="1"/>
-    <w:lsdException w:name="Smart Hyperlink" w:semiHidden="1" w:unhideWhenUsed="1"/>
-    <w:lsdException w:name="Hashtag" w:semiHidden="1" w:unhideWhenUsed="1"/>
-    <w:lsdException w:name="Unresolved Mention" w:semiHidden="1" w:unhideWhenUsed="1"/>
-    <w:lsdException w:name="Smart Link" w:semiHidden="1" w:unhideWhenUsed="1"/>
   </w:latentStyles>
   <w:style w:type="paragraph" w:default="1" w:styleId="a">
     <w:name w:val="Normal"/>
@@ -31321,6 +28333,7 @@
   <w:style w:type="character" w:default="1" w:styleId="a0">
     <w:name w:val="Default Paragraph Font"/>
     <w:uiPriority w:val="1"/>
+    <w:semiHidden/>
     <w:unhideWhenUsed/>
   </w:style>
   <w:style w:type="table" w:default="1" w:styleId="a1">
@@ -32119,7 +29132,7 @@
 </file>
 
 <file path=customXml/itemProps1.xml><?xml version="1.0" encoding="utf-8"?>
-<ds:datastoreItem xmlns:ds="http://schemas.openxmlformats.org/officeDocument/2006/customXml" ds:itemID="{12F2CC43-52B2-4325-B4DA-0172ADCF8839}">
+<ds:datastoreItem xmlns:ds="http://schemas.openxmlformats.org/officeDocument/2006/customXml" ds:itemID="{C9E9BCA2-BCEC-4CA6-A346-E767C8204EF0}">
   <ds:schemaRefs>
     <ds:schemaRef ds:uri="http://schemas.openxmlformats.org/officeDocument/2006/bibliography"/>
   </ds:schemaRefs>
